--- a/Docs/9302_ShirninKvitkoHamming.docx
+++ b/Docs/9302_ShirninKvitkoHamming.docx
@@ -1338,6 +1338,7 @@
     <w:p>
       <w:pPr>
         <w:spacing w:line="360" w:lineRule="auto"/>
+        <w:ind w:firstLine="527"/>
         <w:jc w:val="both"/>
         <w:rPr>
           <w:szCs w:val="28"/>
@@ -1650,11 +1651,14 @@
     <w:p>
       <w:pPr>
         <w:spacing w:line="360" w:lineRule="auto"/>
+        <w:ind w:firstLine="708"/>
         <w:jc w:val="both"/>
         <w:rPr>
           <w:szCs w:val="28"/>
         </w:rPr>
       </w:pPr>
+      <w:bookmarkStart w:id="2" w:name="_GoBack"/>
+      <w:bookmarkEnd w:id="2"/>
       <w:r>
         <w:rPr>
           <w:szCs w:val="28"/>
@@ -3123,23 +3127,7 @@
           <w:color w:val="202122"/>
           <w:szCs w:val="28"/>
         </w:rPr>
-        <w:t>. Выход нейронов первого слоя получается путём применения функции активации к состоянию, и становится начальным значением соответствующих нейронов второго слоя. Далее, состояния нейронов второ</w:t>
-      </w:r>
-      <w:proofErr w:type="spellStart"/>
-      <w:r>
-        <w:rPr>
-          <w:color w:val="202122"/>
-          <w:szCs w:val="28"/>
-        </w:rPr>
-        <w:t>го</w:t>
-      </w:r>
-      <w:proofErr w:type="spellEnd"/>
-      <w:r>
-        <w:rPr>
-          <w:color w:val="202122"/>
-          <w:szCs w:val="28"/>
-        </w:rPr>
-        <w:t xml:space="preserve"> слоя получаются из их предыдущего состояния, исходя из матрицы весовых коэффициентов второго слоя, и процедура повторяется итерационно до стабилизации вектора состояния второго слоя — пока норма разницы векторов двух последовательных итераций не станет меньше определённого значения </w:t>
+        <w:t>. Выход нейронов первого слоя получается путём применения функции активации к состоянию, и становится начальным значением соответствующих нейронов второго слоя. Далее, состояния нейронов второго слоя получаются из их предыдущего состояния, исходя из матрицы весовых коэффициентов второго слоя, и процедура повторяется итерационно до стабилизации вектора состояния второго слоя — пока норма разницы векторов двух последовательных итераций не станет меньше определённого значения </w:t>
       </w:r>
       <m:oMath>
         <m:sSub>
@@ -3331,8 +3319,8 @@
           <w:rFonts w:cs="Times New Roman"/>
         </w:rPr>
       </w:pPr>
-      <w:bookmarkStart w:id="2" w:name="_Hlk116475933"/>
       <w:bookmarkStart w:id="3" w:name="_Toc121427487"/>
+      <w:bookmarkStart w:id="4" w:name="_Hlk116475933"/>
       <w:r>
         <w:rPr>
           <w:rFonts w:cs="Times New Roman"/>
@@ -3582,7 +3570,7 @@
         </w:rPr>
         <w:t>мма</w:t>
       </w:r>
-      <w:bookmarkEnd w:id="2"/>
+      <w:bookmarkEnd w:id="4"/>
     </w:p>
     <w:p/>
     <w:p>
@@ -3594,11 +3582,11 @@
         </w:numPr>
         <w:ind w:left="527"/>
       </w:pPr>
-      <w:bookmarkStart w:id="4" w:name="_Toc121427488"/>
+      <w:bookmarkStart w:id="5" w:name="_Toc121427488"/>
       <w:r>
         <w:t>Описание классов</w:t>
       </w:r>
-      <w:bookmarkEnd w:id="4"/>
+      <w:bookmarkEnd w:id="5"/>
       <w:r>
         <w:t xml:space="preserve"> </w:t>
       </w:r>
@@ -3677,25 +3665,7 @@
           <w:sz w:val="24"/>
           <w:szCs w:val="24"/>
         </w:rPr>
-        <w:t xml:space="preserve"> </w:t>
-      </w:r>
-      <w:r>
-        <w:rPr>
-          <w:i w:val="0"/>
-          <w:color w:val="auto"/>
-          <w:sz w:val="24"/>
-          <w:szCs w:val="24"/>
-        </w:rPr>
-        <w:t>Описание методов класса</w:t>
-      </w:r>
-      <w:r>
-        <w:rPr>
-          <w:i w:val="0"/>
-          <w:color w:val="auto"/>
-          <w:sz w:val="24"/>
-          <w:szCs w:val="24"/>
-        </w:rPr>
-        <w:t xml:space="preserve"> </w:t>
+        <w:t xml:space="preserve"> Описание методов класса </w:t>
       </w:r>
       <w:r>
         <w:rPr>
@@ -4011,25 +3981,7 @@
           <w:sz w:val="24"/>
           <w:szCs w:val="28"/>
         </w:rPr>
-        <w:t xml:space="preserve"> </w:t>
-      </w:r>
-      <w:r>
-        <w:rPr>
-          <w:i w:val="0"/>
-          <w:color w:val="auto"/>
-          <w:sz w:val="24"/>
-          <w:szCs w:val="28"/>
-        </w:rPr>
-        <w:t>Описание полей и свойств класса</w:t>
-      </w:r>
-      <w:r>
-        <w:rPr>
-          <w:i w:val="0"/>
-          <w:color w:val="auto"/>
-          <w:sz w:val="24"/>
-          <w:szCs w:val="28"/>
-        </w:rPr>
-        <w:t xml:space="preserve"> </w:t>
+        <w:t xml:space="preserve"> Описание полей и свойств класса </w:t>
       </w:r>
       <w:r>
         <w:rPr>
@@ -5164,15 +5116,7 @@
                 <w:szCs w:val="28"/>
                 <w:lang w:eastAsia="en-US"/>
               </w:rPr>
-              <w:t>C</w:t>
-            </w:r>
-            <w:r>
-              <w:rPr>
-                <w:rFonts w:eastAsiaTheme="minorHAnsi"/>
-                <w:szCs w:val="28"/>
-                <w:lang w:eastAsia="en-US"/>
-              </w:rPr>
-              <w:t>ur</w:t>
+              <w:t>Cur</w:t>
             </w:r>
             <w:proofErr w:type="spellEnd"/>
           </w:p>
@@ -5471,13 +5415,7 @@
               <w:rPr>
                 <w:szCs w:val="28"/>
               </w:rPr>
-              <w:t xml:space="preserve">Используются для хранения всех нужных массивов </w:t>
-            </w:r>
-            <w:r>
-              <w:rPr>
-                <w:szCs w:val="28"/>
-              </w:rPr>
-              <w:t xml:space="preserve"> </w:t>
+              <w:t xml:space="preserve">Используются для хранения всех нужных массивов  </w:t>
             </w:r>
           </w:p>
         </w:tc>
@@ -5560,16 +5498,7 @@
           <w:sz w:val="24"/>
           <w:szCs w:val="24"/>
         </w:rPr>
-        <w:t xml:space="preserve"> </w:t>
-      </w:r>
-      <w:r>
-        <w:rPr>
-          <w:i w:val="0"/>
-          <w:color w:val="auto"/>
-          <w:sz w:val="24"/>
-          <w:szCs w:val="24"/>
-        </w:rPr>
-        <w:t>Описание методов класса</w:t>
+        <w:t xml:space="preserve"> Описание методов класса</w:t>
       </w:r>
       <w:r>
         <w:rPr>
@@ -5821,13 +5750,7 @@
               <w:rPr>
                 <w:szCs w:val="28"/>
               </w:rPr>
-              <w:t>Рисует панель для пользователя</w:t>
-            </w:r>
-            <w:r>
-              <w:rPr>
-                <w:szCs w:val="28"/>
-              </w:rPr>
-              <w:t xml:space="preserve"> </w:t>
+              <w:t xml:space="preserve">Рисует панель для пользователя </w:t>
             </w:r>
           </w:p>
         </w:tc>
@@ -5898,17 +5821,7 @@
                 <w:szCs w:val="28"/>
                 <w:lang w:val="en-US" w:eastAsia="en-US"/>
               </w:rPr>
-              <w:t>p</w:t>
-            </w:r>
-            <w:bookmarkStart w:id="5" w:name="_GoBack"/>
-            <w:bookmarkEnd w:id="5"/>
-            <w:r>
-              <w:rPr>
-                <w:rFonts w:eastAsiaTheme="minorHAnsi"/>
-                <w:szCs w:val="28"/>
-                <w:lang w:val="en-US" w:eastAsia="en-US"/>
-              </w:rPr>
-              <w:t>rivate</w:t>
+              <w:t>private</w:t>
             </w:r>
           </w:p>
         </w:tc>
@@ -6014,13 +5927,7 @@
               <w:rPr>
                 <w:szCs w:val="28"/>
               </w:rPr>
-              <w:t>Рисует белый/черный квадрат, по координатам куда нажал пользователь</w:t>
-            </w:r>
-            <w:r>
-              <w:rPr>
-                <w:szCs w:val="28"/>
-              </w:rPr>
-              <w:t xml:space="preserve"> </w:t>
+              <w:t xml:space="preserve">Рисует белый/черный квадрат, по координатам куда нажал пользователь </w:t>
             </w:r>
           </w:p>
         </w:tc>
@@ -7241,19 +7148,7 @@
           <w:rPr>
             <w:rStyle w:val="aa"/>
           </w:rPr>
-          <w:t>https://neu</w:t>
-        </w:r>
-        <w:r>
-          <w:rPr>
-            <w:rStyle w:val="aa"/>
-          </w:rPr>
-          <w:t>r</w:t>
-        </w:r>
-        <w:r>
-          <w:rPr>
-            <w:rStyle w:val="aa"/>
-          </w:rPr>
-          <w:t>onus.com/theory/nn/965-nejronnye-seti-khemminga.html</w:t>
+          <w:t>https://neuronus.com/theory/nn/965-nejronnye-seti-khemminga.html</w:t>
         </w:r>
       </w:hyperlink>
     </w:p>
@@ -20494,6 +20389,7 @@
         <w:docPartUnique/>
       </w:docPartObj>
     </w:sdtPr>
+    <w:sdtEndPr/>
     <w:sdtContent>
       <w:p>
         <w:pPr>
@@ -20513,7 +20409,7 @@
           <w:rPr>
             <w:noProof/>
           </w:rPr>
-          <w:t>2</w:t>
+          <w:t>12</w:t>
         </w:r>
         <w:r>
           <w:fldChar w:fldCharType="end"/>
@@ -25049,7 +24945,7 @@
 </file>
 
 <file path=customXml/itemProps1.xml><?xml version="1.0" encoding="utf-8"?>
-<ds:datastoreItem xmlns:ds="http://schemas.openxmlformats.org/officeDocument/2006/customXml" ds:itemID="{1113021A-54CB-4591-B59F-08CA2CC99765}">
+<ds:datastoreItem xmlns:ds="http://schemas.openxmlformats.org/officeDocument/2006/customXml" ds:itemID="{2C40EC55-B580-40FA-9AFF-43E277A4A194}">
   <ds:schemaRefs>
     <ds:schemaRef ds:uri="http://schemas.openxmlformats.org/officeDocument/2006/bibliography"/>
   </ds:schemaRefs>

--- a/Docs/9302_ShirninKvitkoHamming.docx
+++ b/Docs/9302_ShirninKvitkoHamming.docx
@@ -655,6 +655,8 @@
         </w:rPr>
       </w:sdtEndPr>
       <w:sdtContent>
+        <w:bookmarkStart w:id="1" w:name="_GoBack" w:displacedByCustomXml="prev"/>
+        <w:bookmarkEnd w:id="1" w:displacedByCustomXml="prev"/>
         <w:p>
           <w:pPr>
             <w:pStyle w:val="ab"/>
@@ -694,7 +696,7 @@
           <w:r>
             <w:fldChar w:fldCharType="separate"/>
           </w:r>
-          <w:hyperlink w:anchor="_Toc121427486" w:history="1">
+          <w:hyperlink w:anchor="_Toc121430384" w:history="1">
             <w:r>
               <w:rPr>
                 <w:rStyle w:val="aa"/>
@@ -721,7 +723,7 @@
                 <w:noProof/>
                 <w:webHidden/>
               </w:rPr>
-              <w:instrText xml:space="preserve"> PAGEREF _Toc121427486 \h </w:instrText>
+              <w:instrText xml:space="preserve"> PAGEREF _Toc121430384 \h </w:instrText>
             </w:r>
             <w:r>
               <w:rPr>
@@ -765,7 +767,7 @@
               <w:szCs w:val="22"/>
             </w:rPr>
           </w:pPr>
-          <w:hyperlink w:anchor="_Toc121427487" w:history="1">
+          <w:hyperlink w:anchor="_Toc121430385" w:history="1">
             <w:r>
               <w:rPr>
                 <w:rStyle w:val="aa"/>
@@ -800,7 +802,7 @@
                 <w:noProof/>
                 <w:webHidden/>
               </w:rPr>
-              <w:instrText xml:space="preserve"> PAGEREF _Toc121427487 \h </w:instrText>
+              <w:instrText xml:space="preserve"> PAGEREF _Toc121430385 \h </w:instrText>
             </w:r>
             <w:r>
               <w:rPr>
@@ -844,7 +846,7 @@
               <w:szCs w:val="22"/>
             </w:rPr>
           </w:pPr>
-          <w:hyperlink w:anchor="_Toc121427488" w:history="1">
+          <w:hyperlink w:anchor="_Toc121430386" w:history="1">
             <w:r>
               <w:rPr>
                 <w:rStyle w:val="aa"/>
@@ -871,7 +873,7 @@
                 <w:noProof/>
                 <w:webHidden/>
               </w:rPr>
-              <w:instrText xml:space="preserve"> PAGEREF _Toc121427488 \h </w:instrText>
+              <w:instrText xml:space="preserve"> PAGEREF _Toc121430386 \h </w:instrText>
             </w:r>
             <w:r>
               <w:rPr>
@@ -891,7 +893,7 @@
                 <w:noProof/>
                 <w:webHidden/>
               </w:rPr>
-              <w:t>5</w:t>
+              <w:t>6</w:t>
             </w:r>
             <w:r>
               <w:rPr>
@@ -915,7 +917,7 @@
               <w:szCs w:val="22"/>
             </w:rPr>
           </w:pPr>
-          <w:hyperlink w:anchor="_Toc121427489" w:history="1">
+          <w:hyperlink w:anchor="_Toc121430387" w:history="1">
             <w:r>
               <w:rPr>
                 <w:rStyle w:val="aa"/>
@@ -942,7 +944,7 @@
                 <w:noProof/>
                 <w:webHidden/>
               </w:rPr>
-              <w:instrText xml:space="preserve"> PAGEREF _Toc121427489 \h </w:instrText>
+              <w:instrText xml:space="preserve"> PAGEREF _Toc121430387 \h </w:instrText>
             </w:r>
             <w:r>
               <w:rPr>
@@ -962,7 +964,7 @@
                 <w:noProof/>
                 <w:webHidden/>
               </w:rPr>
-              <w:t>7</w:t>
+              <w:t>8</w:t>
             </w:r>
             <w:r>
               <w:rPr>
@@ -986,7 +988,7 @@
               <w:szCs w:val="22"/>
             </w:rPr>
           </w:pPr>
-          <w:hyperlink w:anchor="_Toc121427490" w:history="1">
+          <w:hyperlink w:anchor="_Toc121430388" w:history="1">
             <w:r>
               <w:rPr>
                 <w:rStyle w:val="aa"/>
@@ -1013,7 +1015,7 @@
                 <w:noProof/>
                 <w:webHidden/>
               </w:rPr>
-              <w:instrText xml:space="preserve"> PAGEREF _Toc121427490 \h </w:instrText>
+              <w:instrText xml:space="preserve"> PAGEREF _Toc121430388 \h </w:instrText>
             </w:r>
             <w:r>
               <w:rPr>
@@ -1057,7 +1059,7 @@
               <w:szCs w:val="22"/>
             </w:rPr>
           </w:pPr>
-          <w:hyperlink w:anchor="_Toc121427491" w:history="1">
+          <w:hyperlink w:anchor="_Toc121430389" w:history="1">
             <w:r>
               <w:rPr>
                 <w:rStyle w:val="aa"/>
@@ -1084,7 +1086,7 @@
                 <w:noProof/>
                 <w:webHidden/>
               </w:rPr>
-              <w:instrText xml:space="preserve"> PAGEREF _Toc121427491 \h </w:instrText>
+              <w:instrText xml:space="preserve"> PAGEREF _Toc121430389 \h </w:instrText>
             </w:r>
             <w:r>
               <w:rPr>
@@ -1128,7 +1130,7 @@
               <w:szCs w:val="22"/>
             </w:rPr>
           </w:pPr>
-          <w:hyperlink w:anchor="_Toc121427492" w:history="1">
+          <w:hyperlink w:anchor="_Toc121430390" w:history="1">
             <w:r>
               <w:rPr>
                 <w:rStyle w:val="aa"/>
@@ -1155,7 +1157,7 @@
                 <w:noProof/>
                 <w:webHidden/>
               </w:rPr>
-              <w:instrText xml:space="preserve"> PAGEREF _Toc121427492 \h </w:instrText>
+              <w:instrText xml:space="preserve"> PAGEREF _Toc121430390 \h </w:instrText>
             </w:r>
             <w:r>
               <w:rPr>
@@ -1199,7 +1201,7 @@
               <w:szCs w:val="22"/>
             </w:rPr>
           </w:pPr>
-          <w:hyperlink w:anchor="_Toc121427493" w:history="1">
+          <w:hyperlink w:anchor="_Toc121430391" w:history="1">
             <w:r>
               <w:rPr>
                 <w:rStyle w:val="aa"/>
@@ -1226,7 +1228,7 @@
                 <w:noProof/>
                 <w:webHidden/>
               </w:rPr>
-              <w:instrText xml:space="preserve"> PAGEREF _Toc121427493 \h </w:instrText>
+              <w:instrText xml:space="preserve"> PAGEREF _Toc121430391 \h </w:instrText>
             </w:r>
             <w:r>
               <w:rPr>
@@ -1304,12 +1306,12 @@
         <w:ind w:left="527"/>
         <w:jc w:val="both"/>
       </w:pPr>
-      <w:bookmarkStart w:id="1" w:name="_Toc121427486"/>
+      <w:bookmarkStart w:id="2" w:name="_Toc121430384"/>
       <w:r>
         <w:lastRenderedPageBreak/>
         <w:t>Цель работы</w:t>
       </w:r>
-      <w:bookmarkEnd w:id="1"/>
+      <w:bookmarkEnd w:id="2"/>
     </w:p>
     <w:p>
       <w:pPr>
@@ -1324,6 +1326,12 @@
       <w:pPr>
         <w:pStyle w:val="ab"/>
         <w:ind w:firstLine="527"/>
+      </w:pPr>
+    </w:p>
+    <w:p>
+      <w:pPr>
+        <w:pStyle w:val="ab"/>
+        <w:ind w:firstLine="527"/>
         <w:rPr>
           <w:b/>
         </w:rPr>
@@ -1332,7 +1340,7 @@
         <w:rPr>
           <w:b/>
         </w:rPr>
-        <w:t>Теоритические сведенья</w:t>
+        <w:t>Теория</w:t>
       </w:r>
     </w:p>
     <w:p>
@@ -1657,8 +1665,6 @@
           <w:szCs w:val="28"/>
         </w:rPr>
       </w:pPr>
-      <w:bookmarkStart w:id="2" w:name="_GoBack"/>
-      <w:bookmarkEnd w:id="2"/>
       <w:r>
         <w:rPr>
           <w:szCs w:val="28"/>
@@ -1676,6 +1682,7 @@
         <w:rPr>
           <w:noProof/>
         </w:rPr>
+        <w:lastRenderedPageBreak/>
         <w:drawing>
           <wp:inline distT="0" distB="0" distL="0" distR="0" wp14:anchorId="0B3ACA0E" wp14:editId="53B31D13">
             <wp:extent cx="4726714" cy="3095625"/>
@@ -1822,7 +1829,6 @@
           <w:sz w:val="28"/>
           <w:szCs w:val="28"/>
         </w:rPr>
-        <w:lastRenderedPageBreak/>
         <w:t>Матрица весовых коэффициентов первого слоя получается из матрицы эталонных образов </w:t>
       </w:r>
       <w:r>
@@ -3127,7 +3133,15 @@
           <w:color w:val="202122"/>
           <w:szCs w:val="28"/>
         </w:rPr>
-        <w:t>. Выход нейронов первого слоя получается путём применения функции активации к состоянию, и становится начальным значением соответствующих нейронов второго слоя. Далее, состояния нейронов второго слоя получаются из их предыдущего состояния, исходя из матрицы весовых коэффициентов второго слоя, и процедура повторяется итерационно до стабилизации вектора состояния второго слоя — пока норма разницы векторов двух последовательных итераций не станет меньше определённого значения </w:t>
+        <w:t xml:space="preserve">. Выход нейронов первого слоя получается путём применения функции активации к состоянию, и становится начальным значением соответствующих нейронов второго слоя. Далее, состояния нейронов второго слоя получаются из их предыдущего состояния, исходя из матрицы весовых коэффициентов второго слоя, и процедура </w:t>
+      </w:r>
+      <w:r>
+        <w:rPr>
+          <w:color w:val="202122"/>
+          <w:szCs w:val="28"/>
+        </w:rPr>
+        <w:lastRenderedPageBreak/>
+        <w:t>повторяется итерационно до стабилизации вектора состояния второго слоя — пока норма разницы векторов двух последовательных итераций не станет меньше определённого значения </w:t>
       </w:r>
       <m:oMath>
         <m:sSub>
@@ -3302,7 +3316,6 @@
           <w:color w:val="202122"/>
           <w:szCs w:val="28"/>
         </w:rPr>
-        <w:lastRenderedPageBreak/>
         <w:t>Количество нейронов зависти от количества букв, которые задали изначально.</w:t>
       </w:r>
     </w:p>
@@ -3319,8 +3332,8 @@
           <w:rFonts w:cs="Times New Roman"/>
         </w:rPr>
       </w:pPr>
-      <w:bookmarkStart w:id="3" w:name="_Toc121427487"/>
-      <w:bookmarkStart w:id="4" w:name="_Hlk116475933"/>
+      <w:bookmarkStart w:id="3" w:name="_Hlk116475933"/>
+      <w:bookmarkStart w:id="4" w:name="_Toc121430385"/>
       <w:r>
         <w:rPr>
           <w:rFonts w:cs="Times New Roman"/>
@@ -3340,7 +3353,7 @@
         </w:rPr>
         <w:t>диаграмма</w:t>
       </w:r>
-      <w:bookmarkEnd w:id="3"/>
+      <w:bookmarkEnd w:id="4"/>
     </w:p>
     <w:p>
       <w:pPr>
@@ -3570,7 +3583,7 @@
         </w:rPr>
         <w:t>мма</w:t>
       </w:r>
-      <w:bookmarkEnd w:id="4"/>
+      <w:bookmarkEnd w:id="3"/>
     </w:p>
     <w:p/>
     <w:p>
@@ -3582,8 +3595,9 @@
         </w:numPr>
         <w:ind w:left="527"/>
       </w:pPr>
-      <w:bookmarkStart w:id="5" w:name="_Toc121427488"/>
-      <w:r>
+      <w:bookmarkStart w:id="5" w:name="_Toc121430386"/>
+      <w:r>
+        <w:lastRenderedPageBreak/>
         <w:t>Описание классов</w:t>
       </w:r>
       <w:bookmarkEnd w:id="5"/>
@@ -3925,7 +3939,6 @@
           <w:sz w:val="24"/>
           <w:szCs w:val="28"/>
         </w:rPr>
-        <w:lastRenderedPageBreak/>
         <w:t xml:space="preserve">Таблица </w:t>
       </w:r>
       <w:r>
@@ -5135,7 +5148,14 @@
               <w:rPr>
                 <w:szCs w:val="28"/>
               </w:rPr>
-              <w:t xml:space="preserve">Пытается найти похожую букву записанную пользователем </w:t>
+              <w:t xml:space="preserve">Пытается найти </w:t>
+            </w:r>
+            <w:r>
+              <w:rPr>
+                <w:szCs w:val="28"/>
+              </w:rPr>
+              <w:lastRenderedPageBreak/>
+              <w:t xml:space="preserve">похожую букву записанную пользователем </w:t>
             </w:r>
           </w:p>
         </w:tc>
@@ -5442,7 +5462,6 @@
           <w:sz w:val="24"/>
           <w:szCs w:val="24"/>
         </w:rPr>
-        <w:lastRenderedPageBreak/>
         <w:t xml:space="preserve">Таблица </w:t>
       </w:r>
       <w:r>
@@ -6135,11 +6154,12 @@
           <w:rFonts w:cs="Times New Roman"/>
         </w:rPr>
       </w:pPr>
-      <w:bookmarkStart w:id="6" w:name="_Toc121427489"/>
+      <w:bookmarkStart w:id="6" w:name="_Toc121430387"/>
       <w:r>
         <w:rPr>
           <w:rFonts w:cs="Times New Roman"/>
         </w:rPr>
+        <w:lastRenderedPageBreak/>
         <w:t>Ход работы</w:t>
       </w:r>
       <w:bookmarkEnd w:id="6"/>
@@ -6212,7 +6232,6 @@
         <w:rPr>
           <w:noProof/>
         </w:rPr>
-        <w:lastRenderedPageBreak/>
         <w:drawing>
           <wp:inline distT="0" distB="0" distL="0" distR="0" wp14:anchorId="36173661" wp14:editId="338DF684">
             <wp:extent cx="2724530" cy="3905795"/>
@@ -6372,6 +6391,7 @@
         <w:rPr>
           <w:noProof/>
         </w:rPr>
+        <w:lastRenderedPageBreak/>
         <w:drawing>
           <wp:inline distT="0" distB="0" distL="0" distR="0" wp14:anchorId="7F64C563" wp14:editId="71F529B2">
             <wp:extent cx="3963159" cy="2931160"/>
@@ -6502,7 +6522,7 @@
           <w:rFonts w:cs="Times New Roman"/>
         </w:rPr>
       </w:pPr>
-      <w:bookmarkStart w:id="7" w:name="_Toc121427490"/>
+      <w:bookmarkStart w:id="7" w:name="_Toc121430388"/>
       <w:r>
         <w:rPr>
           <w:rFonts w:cs="Times New Roman"/>
@@ -6658,6 +6678,7 @@
         <w:rPr>
           <w:noProof/>
         </w:rPr>
+        <w:lastRenderedPageBreak/>
         <w:drawing>
           <wp:inline distT="0" distB="0" distL="0" distR="0" wp14:anchorId="144B051A" wp14:editId="547CCD9C">
             <wp:extent cx="2363638" cy="3377823"/>
@@ -6786,7 +6807,6 @@
         <w:jc w:val="both"/>
       </w:pPr>
       <w:r>
-        <w:lastRenderedPageBreak/>
         <w:t xml:space="preserve">Пользователь нарисовал нечеткую букву К, программа определила, что это буква К </w:t>
       </w:r>
     </w:p>
@@ -6919,7 +6939,15 @@
         <w:jc w:val="both"/>
       </w:pPr>
       <w:r>
-        <w:t xml:space="preserve">Пользователь нарисовал нечеткую букву И, программа определила, что это буква И </w:t>
+        <w:t xml:space="preserve">Пользователь нарисовал нечеткую букву И, программа определила, что </w:t>
+      </w:r>
+      <w:proofErr w:type="gramStart"/>
+      <w:r>
+        <w:t>это</w:t>
+      </w:r>
+      <w:proofErr w:type="gramEnd"/>
+      <w:r>
+        <w:t xml:space="preserve"> буква И </w:t>
       </w:r>
     </w:p>
     <w:p>
@@ -7071,7 +7099,7 @@
           <w:rFonts w:cs="Times New Roman"/>
         </w:rPr>
       </w:pPr>
-      <w:bookmarkStart w:id="8" w:name="_Toc121427491"/>
+      <w:bookmarkStart w:id="8" w:name="_Toc121430389"/>
       <w:r>
         <w:rPr>
           <w:rFonts w:cs="Times New Roman"/>
@@ -7118,7 +7146,7 @@
           <w:rFonts w:cs="Times New Roman"/>
         </w:rPr>
       </w:pPr>
-      <w:bookmarkStart w:id="9" w:name="_Toc121427492"/>
+      <w:bookmarkStart w:id="9" w:name="_Toc121430390"/>
       <w:r>
         <w:rPr>
           <w:rFonts w:cs="Times New Roman"/>
@@ -7202,7 +7230,7 @@
           <w:lang w:val="en-US"/>
         </w:rPr>
       </w:pPr>
-      <w:bookmarkStart w:id="10" w:name="_Toc121427493"/>
+      <w:bookmarkStart w:id="10" w:name="_Toc121430391"/>
       <w:r>
         <w:lastRenderedPageBreak/>
         <w:t>Приложение</w:t>
@@ -20409,7 +20437,7 @@
           <w:rPr>
             <w:noProof/>
           </w:rPr>
-          <w:t>12</w:t>
+          <w:t>15</w:t>
         </w:r>
         <w:r>
           <w:fldChar w:fldCharType="end"/>
@@ -24945,7 +24973,7 @@
 </file>
 
 <file path=customXml/itemProps1.xml><?xml version="1.0" encoding="utf-8"?>
-<ds:datastoreItem xmlns:ds="http://schemas.openxmlformats.org/officeDocument/2006/customXml" ds:itemID="{2C40EC55-B580-40FA-9AFF-43E277A4A194}">
+<ds:datastoreItem xmlns:ds="http://schemas.openxmlformats.org/officeDocument/2006/customXml" ds:itemID="{B7B4CEBC-52C4-4966-AA5B-42087C14711E}">
   <ds:schemaRefs>
     <ds:schemaRef ds:uri="http://schemas.openxmlformats.org/officeDocument/2006/bibliography"/>
   </ds:schemaRefs>

--- a/Docs/9302_ShirninKvitkoHamming.docx
+++ b/Docs/9302_ShirninKvitkoHamming.docx
@@ -655,8 +655,6 @@
         </w:rPr>
       </w:sdtEndPr>
       <w:sdtContent>
-        <w:bookmarkStart w:id="1" w:name="_GoBack" w:displacedByCustomXml="prev"/>
-        <w:bookmarkEnd w:id="1" w:displacedByCustomXml="prev"/>
         <w:p>
           <w:pPr>
             <w:pStyle w:val="ab"/>
@@ -1306,12 +1304,12 @@
         <w:ind w:left="527"/>
         <w:jc w:val="both"/>
       </w:pPr>
-      <w:bookmarkStart w:id="2" w:name="_Toc121430384"/>
+      <w:bookmarkStart w:id="1" w:name="_Toc121430384"/>
       <w:r>
         <w:lastRenderedPageBreak/>
         <w:t>Цель работы</w:t>
       </w:r>
-      <w:bookmarkEnd w:id="2"/>
+      <w:bookmarkEnd w:id="1"/>
     </w:p>
     <w:p>
       <w:pPr>
@@ -1829,28 +1827,41 @@
           <w:sz w:val="28"/>
           <w:szCs w:val="28"/>
         </w:rPr>
-        <w:t>Матрица весовых коэффициентов первого слоя получается из матрицы эталонных образов </w:t>
-      </w:r>
-      <w:r>
-        <w:rPr>
-          <w:rStyle w:val="mwe-math-mathml-inline"/>
-          <w:vanish/>
-          <w:color w:val="202122"/>
-          <w:sz w:val="28"/>
-          <w:szCs w:val="28"/>
-        </w:rPr>
-        <w:t>{\displaystyle X}</w:t>
-      </w:r>
-      <w:r>
-        <w:rPr>
-          <w:rStyle w:val="mwe-math-mathml-inline"/>
-          <w:color w:val="202122"/>
-          <w:sz w:val="28"/>
-          <w:szCs w:val="28"/>
-          <w:lang w:val="en-US"/>
-        </w:rPr>
-        <w:t>X</w:t>
-      </w:r>
+        <w:t>Матрица весовых коэффициентов первого слоя получается из матрицы эталонных образов</w:t>
+      </w:r>
+      <m:oMath>
+        <m:r>
+          <w:rPr>
+            <w:rFonts w:ascii="Cambria Math" w:hAnsi="Cambria Math"/>
+            <w:color w:val="202122"/>
+            <w:sz w:val="28"/>
+            <w:szCs w:val="28"/>
+          </w:rPr>
+          <m:t> </m:t>
+        </m:r>
+        <m:r>
+          <w:rPr>
+            <w:rStyle w:val="mwe-math-mathml-inline"/>
+            <w:rFonts w:ascii="Cambria Math" w:hAnsi="Cambria Math"/>
+            <w:vanish/>
+            <w:color w:val="202122"/>
+            <w:sz w:val="28"/>
+            <w:szCs w:val="28"/>
+          </w:rPr>
+          <m:t>{\displaystyle X}</m:t>
+        </m:r>
+        <m:r>
+          <w:rPr>
+            <w:rStyle w:val="mwe-math-mathml-inline"/>
+            <w:rFonts w:ascii="Cambria Math" w:hAnsi="Cambria Math"/>
+            <w:color w:val="202122"/>
+            <w:sz w:val="28"/>
+            <w:szCs w:val="28"/>
+            <w:lang w:val="en-US"/>
+          </w:rPr>
+          <m:t>X</m:t>
+        </m:r>
+      </m:oMath>
       <w:r>
         <w:rPr>
           <w:color w:val="202122"/>
@@ -3332,8 +3343,8 @@
           <w:rFonts w:cs="Times New Roman"/>
         </w:rPr>
       </w:pPr>
+      <w:bookmarkStart w:id="2" w:name="_Toc121430385"/>
       <w:bookmarkStart w:id="3" w:name="_Hlk116475933"/>
-      <w:bookmarkStart w:id="4" w:name="_Toc121430385"/>
       <w:r>
         <w:rPr>
           <w:rFonts w:cs="Times New Roman"/>
@@ -3353,7 +3364,7 @@
         </w:rPr>
         <w:t>диаграмма</w:t>
       </w:r>
-      <w:bookmarkEnd w:id="4"/>
+      <w:bookmarkEnd w:id="2"/>
     </w:p>
     <w:p>
       <w:pPr>
@@ -3595,12 +3606,12 @@
         </w:numPr>
         <w:ind w:left="527"/>
       </w:pPr>
-      <w:bookmarkStart w:id="5" w:name="_Toc121430386"/>
+      <w:bookmarkStart w:id="4" w:name="_Toc121430386"/>
       <w:r>
         <w:lastRenderedPageBreak/>
         <w:t>Описание классов</w:t>
       </w:r>
-      <w:bookmarkEnd w:id="5"/>
+      <w:bookmarkEnd w:id="4"/>
       <w:r>
         <w:t xml:space="preserve"> </w:t>
       </w:r>
@@ -6154,7 +6165,7 @@
           <w:rFonts w:cs="Times New Roman"/>
         </w:rPr>
       </w:pPr>
-      <w:bookmarkStart w:id="6" w:name="_Toc121430387"/>
+      <w:bookmarkStart w:id="5" w:name="_Toc121430387"/>
       <w:r>
         <w:rPr>
           <w:rFonts w:cs="Times New Roman"/>
@@ -6162,7 +6173,7 @@
         <w:lastRenderedPageBreak/>
         <w:t>Ход работы</w:t>
       </w:r>
-      <w:bookmarkEnd w:id="6"/>
+      <w:bookmarkEnd w:id="5"/>
     </w:p>
     <w:p>
       <w:pPr>
@@ -6522,14 +6533,14 @@
           <w:rFonts w:cs="Times New Roman"/>
         </w:rPr>
       </w:pPr>
-      <w:bookmarkStart w:id="7" w:name="_Toc121430388"/>
+      <w:bookmarkStart w:id="6" w:name="_Toc121430388"/>
       <w:r>
         <w:rPr>
           <w:rFonts w:cs="Times New Roman"/>
         </w:rPr>
         <w:t>Пример работы программы</w:t>
       </w:r>
-      <w:bookmarkEnd w:id="7"/>
+      <w:bookmarkEnd w:id="6"/>
     </w:p>
     <w:p>
       <w:pPr>
@@ -6939,15 +6950,7 @@
         <w:jc w:val="both"/>
       </w:pPr>
       <w:r>
-        <w:t xml:space="preserve">Пользователь нарисовал нечеткую букву И, программа определила, что </w:t>
-      </w:r>
-      <w:proofErr w:type="gramStart"/>
-      <w:r>
-        <w:t>это</w:t>
-      </w:r>
-      <w:proofErr w:type="gramEnd"/>
-      <w:r>
-        <w:t xml:space="preserve"> буква И </w:t>
+        <w:t xml:space="preserve">Пользователь нарисовал нечеткую букву И, программа определила, что это буква И </w:t>
       </w:r>
     </w:p>
     <w:p>
@@ -7099,14 +7102,14 @@
           <w:rFonts w:cs="Times New Roman"/>
         </w:rPr>
       </w:pPr>
-      <w:bookmarkStart w:id="8" w:name="_Toc121430389"/>
+      <w:bookmarkStart w:id="7" w:name="_Toc121430389"/>
       <w:r>
         <w:rPr>
           <w:rFonts w:cs="Times New Roman"/>
         </w:rPr>
         <w:t>Вывод</w:t>
       </w:r>
-      <w:bookmarkEnd w:id="8"/>
+      <w:bookmarkEnd w:id="7"/>
     </w:p>
     <w:p>
       <w:pPr>
@@ -7146,14 +7149,14 @@
           <w:rFonts w:cs="Times New Roman"/>
         </w:rPr>
       </w:pPr>
-      <w:bookmarkStart w:id="9" w:name="_Toc121430390"/>
+      <w:bookmarkStart w:id="8" w:name="_Toc121430390"/>
       <w:r>
         <w:rPr>
           <w:rFonts w:cs="Times New Roman"/>
         </w:rPr>
         <w:t>Список используемой литературы</w:t>
       </w:r>
-      <w:bookmarkEnd w:id="9"/>
+      <w:bookmarkEnd w:id="8"/>
       <w:r>
         <w:rPr>
           <w:rFonts w:cs="Times New Roman"/>
@@ -7171,6 +7174,9 @@
         <w:spacing w:line="360" w:lineRule="auto"/>
         <w:jc w:val="both"/>
       </w:pPr>
+      <w:r>
+        <w:t xml:space="preserve">Нейронные сети Хэмминга // NEURONUS URL: </w:t>
+      </w:r>
       <w:hyperlink r:id="rId16" w:history="1">
         <w:r>
           <w:rPr>
@@ -7179,6 +7185,12 @@
           <w:t>https://neuronus.com/theory/nn/965-nejronnye-seti-khemminga.html</w:t>
         </w:r>
       </w:hyperlink>
+      <w:r>
+        <w:t xml:space="preserve"> </w:t>
+      </w:r>
+      <w:r>
+        <w:t>(дата обращения: 15.12.2022).</w:t>
+      </w:r>
     </w:p>
     <w:p>
       <w:pPr>
@@ -7189,12 +7201,10 @@
         </w:numPr>
         <w:spacing w:line="360" w:lineRule="auto"/>
         <w:jc w:val="both"/>
-        <w:rPr>
-          <w:rStyle w:val="aa"/>
-          <w:color w:val="auto"/>
-          <w:u w:val="none"/>
-        </w:rPr>
-      </w:pPr>
+      </w:pPr>
+      <w:r>
+        <w:t xml:space="preserve">Нейронная сеть Хэмминга // Википедия URL: </w:t>
+      </w:r>
       <w:hyperlink r:id="rId17" w:history="1">
         <w:r>
           <w:rPr>
@@ -7203,6 +7213,25 @@
           <w:t>https://ru.wikipedia.org/wiki/Нейронная_сеть_Хэмминга</w:t>
         </w:r>
       </w:hyperlink>
+      <w:r>
+        <w:t xml:space="preserve"> </w:t>
+      </w:r>
+    </w:p>
+    <w:p>
+      <w:pPr>
+        <w:pStyle w:val="a9"/>
+        <w:spacing w:line="360" w:lineRule="auto"/>
+        <w:ind w:left="1068"/>
+        <w:jc w:val="both"/>
+      </w:pPr>
+      <w:r>
+        <w:t>(д</w:t>
+      </w:r>
+      <w:bookmarkStart w:id="9" w:name="_GoBack"/>
+      <w:bookmarkEnd w:id="9"/>
+      <w:r>
+        <w:t>ата обращения: 15.12.2022).</w:t>
+      </w:r>
     </w:p>
     <w:p>
       <w:pPr>
@@ -7226,9 +7255,6 @@
           <w:numId w:val="0"/>
         </w:numPr>
         <w:ind w:left="527" w:firstLine="181"/>
-        <w:rPr>
-          <w:lang w:val="en-US"/>
-        </w:rPr>
       </w:pPr>
       <w:bookmarkStart w:id="10" w:name="_Toc121430391"/>
       <w:r>
@@ -7241,7 +7267,6 @@
       <w:pPr>
         <w:rPr>
           <w:b/>
-          <w:lang w:val="en-US"/>
         </w:rPr>
       </w:pPr>
       <w:r>
@@ -7249,8 +7274,23 @@
           <w:b/>
           <w:lang w:val="en-US"/>
         </w:rPr>
-        <w:t>Form1.cs</w:t>
-      </w:r>
+        <w:t>Form</w:t>
+      </w:r>
+      <w:r>
+        <w:rPr>
+          <w:b/>
+        </w:rPr>
+        <w:t>1.</w:t>
+      </w:r>
+      <w:proofErr w:type="spellStart"/>
+      <w:r>
+        <w:rPr>
+          <w:b/>
+          <w:lang w:val="en-US"/>
+        </w:rPr>
+        <w:t>cs</w:t>
+      </w:r>
+      <w:proofErr w:type="spellEnd"/>
     </w:p>
     <w:p>
       <w:pPr>
@@ -7268,7 +7308,6 @@
       <w:r>
         <w:rPr>
           <w:b/>
-          <w:lang w:val="en-US"/>
         </w:rPr>
         <w:tab/>
       </w:r>
@@ -24973,7 +25012,7 @@
 </file>
 
 <file path=customXml/itemProps1.xml><?xml version="1.0" encoding="utf-8"?>
-<ds:datastoreItem xmlns:ds="http://schemas.openxmlformats.org/officeDocument/2006/customXml" ds:itemID="{B7B4CEBC-52C4-4966-AA5B-42087C14711E}">
+<ds:datastoreItem xmlns:ds="http://schemas.openxmlformats.org/officeDocument/2006/customXml" ds:itemID="{E8749533-4AD2-4048-9B93-0B69A14FE218}">
   <ds:schemaRefs>
     <ds:schemaRef ds:uri="http://schemas.openxmlformats.org/officeDocument/2006/bibliography"/>
   </ds:schemaRefs>

--- a/Docs/9302_ShirninKvitkoHamming.docx
+++ b/Docs/9302_ShirninKvitkoHamming.docx
@@ -1,6 +1,6 @@
 
 <file path=word/document.xml><?xml version="1.0" encoding="utf-8"?>
-<w:document xmlns:wpc="http://schemas.microsoft.com/office/word/2010/wordprocessingCanvas" xmlns:mc="http://schemas.openxmlformats.org/markup-compatibility/2006" xmlns:o="urn:schemas-microsoft-com:office:office" xmlns:r="http://schemas.openxmlformats.org/officeDocument/2006/relationships" xmlns:m="http://schemas.openxmlformats.org/officeDocument/2006/math" xmlns:v="urn:schemas-microsoft-com:vml" xmlns:wp14="http://schemas.microsoft.com/office/word/2010/wordprocessingDrawing" xmlns:wp="http://schemas.openxmlformats.org/drawingml/2006/wordprocessingDrawing" xmlns:w10="urn:schemas-microsoft-com:office:word" xmlns:w="http://schemas.openxmlformats.org/wordprocessingml/2006/main" xmlns:w14="http://schemas.microsoft.com/office/word/2010/wordml" xmlns:w15="http://schemas.microsoft.com/office/word/2012/wordml" xmlns:wpg="http://schemas.microsoft.com/office/word/2010/wordprocessingGroup" xmlns:wpi="http://schemas.microsoft.com/office/word/2010/wordprocessingInk" xmlns:wne="http://schemas.microsoft.com/office/word/2006/wordml" xmlns:wps="http://schemas.microsoft.com/office/word/2010/wordprocessingShape" mc:Ignorable="w14 w15 wp14">
+<w:document xmlns:wpc="http://schemas.microsoft.com/office/word/2010/wordprocessingCanvas" xmlns:cx="http://schemas.microsoft.com/office/drawing/2014/chartex" xmlns:cx1="http://schemas.microsoft.com/office/drawing/2015/9/8/chartex" xmlns:cx2="http://schemas.microsoft.com/office/drawing/2015/10/21/chartex" xmlns:cx3="http://schemas.microsoft.com/office/drawing/2016/5/9/chartex" xmlns:cx4="http://schemas.microsoft.com/office/drawing/2016/5/10/chartex" xmlns:cx5="http://schemas.microsoft.com/office/drawing/2016/5/11/chartex" xmlns:cx6="http://schemas.microsoft.com/office/drawing/2016/5/12/chartex" xmlns:cx7="http://schemas.microsoft.com/office/drawing/2016/5/13/chartex" xmlns:cx8="http://schemas.microsoft.com/office/drawing/2016/5/14/chartex" xmlns:mc="http://schemas.openxmlformats.org/markup-compatibility/2006" xmlns:aink="http://schemas.microsoft.com/office/drawing/2016/ink" xmlns:am3d="http://schemas.microsoft.com/office/drawing/2017/model3d" xmlns:o="urn:schemas-microsoft-com:office:office" xmlns:oel="http://schemas.microsoft.com/office/2019/extlst" xmlns:r="http://schemas.openxmlformats.org/officeDocument/2006/relationships" xmlns:m="http://schemas.openxmlformats.org/officeDocument/2006/math" xmlns:v="urn:schemas-microsoft-com:vml" xmlns:wp14="http://schemas.microsoft.com/office/word/2010/wordprocessingDrawing" xmlns:wp="http://schemas.openxmlformats.org/drawingml/2006/wordprocessingDrawing" xmlns:w10="urn:schemas-microsoft-com:office:word" xmlns:w="http://schemas.openxmlformats.org/wordprocessingml/2006/main" xmlns:w14="http://schemas.microsoft.com/office/word/2010/wordml" xmlns:w15="http://schemas.microsoft.com/office/word/2012/wordml" xmlns:w16cex="http://schemas.microsoft.com/office/word/2018/wordml/cex" xmlns:w16cid="http://schemas.microsoft.com/office/word/2016/wordml/cid" xmlns:w16="http://schemas.microsoft.com/office/word/2018/wordml" xmlns:w16sdtdh="http://schemas.microsoft.com/office/word/2020/wordml/sdtdatahash" xmlns:w16se="http://schemas.microsoft.com/office/word/2015/wordml/symex" xmlns:wpg="http://schemas.microsoft.com/office/word/2010/wordprocessingGroup" xmlns:wpi="http://schemas.microsoft.com/office/word/2010/wordprocessingInk" xmlns:wne="http://schemas.microsoft.com/office/word/2006/wordml" xmlns:wps="http://schemas.microsoft.com/office/word/2010/wordprocessingShape" mc:Ignorable="w14 w15 w16se w16cid w16 w16cex w16sdtdh wp14">
   <w:body>
     <w:p>
       <w:pPr>
@@ -188,61 +188,43 @@
           <w:szCs w:val="28"/>
         </w:rPr>
       </w:pPr>
-      <w:proofErr w:type="gramStart"/>
       <w:r>
         <w:rPr>
           <w:b/>
           <w:szCs w:val="28"/>
         </w:rPr>
-        <w:t>по</w:t>
-      </w:r>
-      <w:proofErr w:type="gramEnd"/>
+        <w:t>по лабораторной работ</w:t>
+      </w:r>
       <w:r>
         <w:rPr>
           <w:b/>
           <w:szCs w:val="28"/>
         </w:rPr>
-        <w:t xml:space="preserve"> лабораторной работ</w:t>
+        <w:t>е №</w:t>
       </w:r>
       <w:r>
         <w:rPr>
           <w:b/>
           <w:szCs w:val="28"/>
         </w:rPr>
-        <w:t>е №</w:t>
-      </w:r>
-      <w:r>
+        <w:t>3</w:t>
+      </w:r>
+    </w:p>
+    <w:p>
+      <w:pPr>
+        <w:spacing w:line="360" w:lineRule="auto"/>
+        <w:jc w:val="center"/>
         <w:rPr>
           <w:b/>
           <w:szCs w:val="28"/>
         </w:rPr>
-        <w:t>3</w:t>
-      </w:r>
-    </w:p>
-    <w:p>
-      <w:pPr>
-        <w:spacing w:line="360" w:lineRule="auto"/>
-        <w:jc w:val="center"/>
+      </w:pPr>
+      <w:r>
         <w:rPr>
           <w:b/>
           <w:szCs w:val="28"/>
         </w:rPr>
-      </w:pPr>
-      <w:proofErr w:type="gramStart"/>
-      <w:r>
-        <w:rPr>
-          <w:b/>
-          <w:szCs w:val="28"/>
-        </w:rPr>
-        <w:t>по</w:t>
-      </w:r>
-      <w:proofErr w:type="gramEnd"/>
-      <w:r>
-        <w:rPr>
-          <w:b/>
-          <w:szCs w:val="28"/>
-        </w:rPr>
-        <w:t xml:space="preserve"> дисциплине </w:t>
+        <w:t xml:space="preserve">по дисциплине </w:t>
       </w:r>
       <w:r>
         <w:rPr>
@@ -1301,7 +1283,7 @@
           <w:numId w:val="0"/>
         </w:numPr>
         <w:spacing w:line="360" w:lineRule="auto"/>
-        <w:ind w:left="527"/>
+        <w:ind w:left="527" w:firstLine="324"/>
         <w:jc w:val="both"/>
       </w:pPr>
       <w:bookmarkStart w:id="1" w:name="_Toc121430384"/>
@@ -1314,7 +1296,7 @@
     <w:p>
       <w:pPr>
         <w:pStyle w:val="ab"/>
-        <w:ind w:firstLine="527"/>
+        <w:ind w:firstLine="851"/>
       </w:pPr>
       <w:r>
         <w:t>Приобретение и закрепление знаний и получение практических навыков работы с нейронной сетью Хемминга.</w:t>
@@ -1329,7 +1311,7 @@
     <w:p>
       <w:pPr>
         <w:pStyle w:val="ab"/>
-        <w:ind w:firstLine="527"/>
+        <w:ind w:firstLine="851"/>
         <w:rPr>
           <w:b/>
         </w:rPr>
@@ -1344,7 +1326,7 @@
     <w:p>
       <w:pPr>
         <w:spacing w:line="360" w:lineRule="auto"/>
-        <w:ind w:firstLine="527"/>
+        <w:ind w:firstLine="851"/>
         <w:jc w:val="both"/>
         <w:rPr>
           <w:szCs w:val="28"/>
@@ -1595,7 +1577,6 @@
           <m:t xml:space="preserve">, </m:t>
         </m:r>
       </m:oMath>
-      <w:proofErr w:type="gramStart"/>
       <w:r>
         <w:rPr>
           <w:szCs w:val="28"/>
@@ -1644,14 +1625,7 @@
         <w:rPr>
           <w:szCs w:val="28"/>
         </w:rPr>
-        <w:t>,</w:t>
-      </w:r>
-      <w:proofErr w:type="gramEnd"/>
-      <w:r>
-        <w:rPr>
-          <w:szCs w:val="28"/>
-        </w:rPr>
-        <w:t xml:space="preserve"> с одним из эталонных образов (каждому классу соответствует свой образ), или же решить, что вектор не соответствует ни одному из эталонов. В отличие от сети Хопфилда, выдаёт не сам образец, а его номер.</w:t>
+        <w:t>, с одним из эталонных образов (каждому классу соответствует свой образ), или же решить, что вектор не соответствует ни одному из эталонов. В отличие от сети Хопфилда, выдаёт не сам образец, а его номер.</w:t>
       </w:r>
     </w:p>
     <w:p>
@@ -1813,7 +1787,7 @@
         <w:pStyle w:val="aff6"/>
         <w:shd w:val="clear" w:color="auto" w:fill="FFFFFF"/>
         <w:spacing w:before="120" w:after="120" w:line="360" w:lineRule="auto"/>
-        <w:ind w:firstLine="708"/>
+        <w:ind w:firstLine="851"/>
         <w:jc w:val="both"/>
         <w:rPr>
           <w:color w:val="202122"/>
@@ -1868,16 +1842,7 @@
           <w:sz w:val="28"/>
           <w:szCs w:val="28"/>
         </w:rPr>
-        <w:t> </w:t>
-      </w:r>
-      <w:proofErr w:type="gramStart"/>
-      <w:r>
-        <w:rPr>
-          <w:color w:val="202122"/>
-          <w:sz w:val="28"/>
-          <w:szCs w:val="28"/>
-        </w:rPr>
-        <w:t>как </w:t>
+        <w:t> как </w:t>
       </w:r>
       <w:r>
         <w:rPr>
@@ -2000,15 +1965,7 @@
           <w:sz w:val="28"/>
           <w:szCs w:val="28"/>
         </w:rPr>
-        <w:t>,</w:t>
-      </w:r>
-      <w:proofErr w:type="gramEnd"/>
-      <w:r>
-        <w:rPr>
-          <w:sz w:val="28"/>
-          <w:szCs w:val="28"/>
-        </w:rPr>
-        <w:t xml:space="preserve"> </w:t>
+        <w:t xml:space="preserve">, </w:t>
       </w:r>
       <w:r>
         <w:rPr>
@@ -3208,7 +3165,7 @@
       <w:pPr>
         <w:shd w:val="clear" w:color="auto" w:fill="FFFFFF"/>
         <w:spacing w:before="120" w:after="120" w:line="360" w:lineRule="auto"/>
-        <w:ind w:firstLine="527"/>
+        <w:ind w:firstLine="851"/>
         <w:jc w:val="both"/>
         <w:rPr>
           <w:color w:val="202122"/>
@@ -3220,15 +3177,7 @@
           <w:color w:val="202122"/>
           <w:szCs w:val="28"/>
         </w:rPr>
-        <w:t xml:space="preserve">В случае, если в итоге один вектор положительный, а остальные отрицательные, то он указывает на подходящий образец. В случае же, если несколько векторов положительны, и при этом, не один из них не </w:t>
-      </w:r>
-      <w:proofErr w:type="gramStart"/>
-      <w:r>
-        <w:rPr>
-          <w:color w:val="202122"/>
-          <w:szCs w:val="28"/>
-        </w:rPr>
-        <w:t xml:space="preserve">превышает </w:t>
+        <w:t xml:space="preserve">В случае, если в итоге один вектор положительный, а остальные отрицательные, то он указывает на подходящий образец. В случае же, если несколько векторов положительны, и при этом, не один из них не превышает </w:t>
       </w:r>
       <m:oMath>
         <m:sSub>
@@ -3284,31 +3233,26 @@
           <w:color w:val="202122"/>
           <w:szCs w:val="28"/>
         </w:rPr>
-        <w:t>,</w:t>
-      </w:r>
-      <w:proofErr w:type="gramEnd"/>
-      <w:r>
+        <w:t>, то это значит, что нейросеть не может отнести входящий вектор ни к одному из классов, однако положительные выходы указывают на наиболее схожие эталоны.</w:t>
+      </w:r>
+    </w:p>
+    <w:p>
+      <w:pPr>
+        <w:shd w:val="clear" w:color="auto" w:fill="FFFFFF"/>
+        <w:spacing w:before="120" w:after="120" w:line="360" w:lineRule="auto"/>
+        <w:ind w:firstLine="851"/>
+        <w:jc w:val="both"/>
         <w:rPr>
           <w:color w:val="202122"/>
           <w:szCs w:val="28"/>
         </w:rPr>
-        <w:t xml:space="preserve"> то это значит, что </w:t>
-      </w:r>
-      <w:proofErr w:type="spellStart"/>
+      </w:pPr>
       <w:r>
         <w:rPr>
           <w:color w:val="202122"/>
           <w:szCs w:val="28"/>
         </w:rPr>
-        <w:t>нейросеть</w:t>
-      </w:r>
-      <w:proofErr w:type="spellEnd"/>
-      <w:r>
-        <w:rPr>
-          <w:color w:val="202122"/>
-          <w:szCs w:val="28"/>
-        </w:rPr>
-        <w:t xml:space="preserve"> не может отнести входящий вектор ни к одному из классов, однако положительные выходы указывают на наиболее схожие эталоны.</w:t>
+        <w:t>Количество нейронов зависти от количества букв, которые задали изначально.</w:t>
       </w:r>
     </w:p>
     <w:p>
@@ -3322,13 +3266,6 @@
           <w:szCs w:val="28"/>
         </w:rPr>
       </w:pPr>
-      <w:r>
-        <w:rPr>
-          <w:color w:val="202122"/>
-          <w:szCs w:val="28"/>
-        </w:rPr>
-        <w:t>Количество нейронов зависти от количества букв, которые задали изначально.</w:t>
-      </w:r>
     </w:p>
     <w:p>
       <w:pPr>
@@ -3338,7 +3275,7 @@
           <w:numId w:val="0"/>
         </w:numPr>
         <w:spacing w:line="360" w:lineRule="auto"/>
-        <w:ind w:left="527"/>
+        <w:ind w:left="527" w:firstLine="324"/>
         <w:rPr>
           <w:rFonts w:cs="Times New Roman"/>
         </w:rPr>
@@ -3369,7 +3306,7 @@
     <w:p>
       <w:pPr>
         <w:spacing w:line="360" w:lineRule="auto"/>
-        <w:ind w:firstLine="527"/>
+        <w:ind w:firstLine="851"/>
       </w:pPr>
       <w:r>
         <w:t>На рисунке 2</w:t>
@@ -3604,11 +3541,10 @@
           <w:ilvl w:val="0"/>
           <w:numId w:val="0"/>
         </w:numPr>
-        <w:ind w:left="527"/>
+        <w:ind w:left="527" w:firstLine="324"/>
       </w:pPr>
       <w:bookmarkStart w:id="4" w:name="_Toc121430386"/>
       <w:r>
-        <w:lastRenderedPageBreak/>
         <w:t>Описание классов</w:t>
       </w:r>
       <w:bookmarkEnd w:id="4"/>
@@ -3833,7 +3769,6 @@
               </w:rPr>
             </w:pPr>
             <w:proofErr w:type="spellStart"/>
-            <w:proofErr w:type="gramStart"/>
             <w:r>
               <w:rPr>
                 <w:rFonts w:eastAsiaTheme="minorHAnsi"/>
@@ -3843,7 +3778,6 @@
               <w:t>void</w:t>
             </w:r>
             <w:proofErr w:type="spellEnd"/>
-            <w:proofErr w:type="gramEnd"/>
           </w:p>
         </w:tc>
         <w:tc>
@@ -4126,7 +4060,6 @@
               </w:rPr>
             </w:pPr>
             <w:proofErr w:type="spellStart"/>
-            <w:proofErr w:type="gramStart"/>
             <w:r>
               <w:rPr>
                 <w:rFonts w:eastAsiaTheme="minorHAnsi"/>
@@ -4136,7 +4069,6 @@
               <w:t>weight</w:t>
             </w:r>
             <w:proofErr w:type="spellEnd"/>
-            <w:proofErr w:type="gramEnd"/>
           </w:p>
         </w:tc>
         <w:tc>
@@ -4160,14 +4092,22 @@
               <w:t>double</w:t>
             </w:r>
             <w:proofErr w:type="spellEnd"/>
-            <w:proofErr w:type="gramEnd"/>
             <w:r>
               <w:rPr>
                 <w:rFonts w:eastAsiaTheme="minorHAnsi"/>
                 <w:szCs w:val="28"/>
                 <w:lang w:eastAsia="en-US"/>
               </w:rPr>
-              <w:t>[,]</w:t>
+              <w:t>[</w:t>
+            </w:r>
+            <w:proofErr w:type="gramEnd"/>
+            <w:r>
+              <w:rPr>
+                <w:rFonts w:eastAsiaTheme="minorHAnsi"/>
+                <w:szCs w:val="28"/>
+                <w:lang w:eastAsia="en-US"/>
+              </w:rPr>
+              <w:t>,]</w:t>
             </w:r>
           </w:p>
         </w:tc>
@@ -4182,7 +4122,6 @@
               </w:rPr>
             </w:pPr>
             <w:proofErr w:type="spellStart"/>
-            <w:proofErr w:type="gramStart"/>
             <w:r>
               <w:rPr>
                 <w:rFonts w:eastAsiaTheme="minorHAnsi"/>
@@ -4192,7 +4131,6 @@
               <w:t>public</w:t>
             </w:r>
             <w:proofErr w:type="spellEnd"/>
-            <w:proofErr w:type="gramEnd"/>
           </w:p>
         </w:tc>
         <w:tc>
@@ -4226,7 +4164,6 @@
               </w:rPr>
             </w:pPr>
             <w:proofErr w:type="spellStart"/>
-            <w:proofErr w:type="gramStart"/>
             <w:r>
               <w:rPr>
                 <w:rFonts w:eastAsiaTheme="minorHAnsi"/>
@@ -4236,7 +4173,6 @@
               <w:t>matrixHamming</w:t>
             </w:r>
             <w:proofErr w:type="spellEnd"/>
-            <w:proofErr w:type="gramEnd"/>
           </w:p>
         </w:tc>
         <w:tc>
@@ -4260,14 +4196,22 @@
               <w:t>double</w:t>
             </w:r>
             <w:proofErr w:type="spellEnd"/>
-            <w:proofErr w:type="gramEnd"/>
             <w:r>
               <w:rPr>
                 <w:rFonts w:eastAsiaTheme="minorHAnsi"/>
                 <w:szCs w:val="28"/>
                 <w:lang w:eastAsia="en-US"/>
               </w:rPr>
-              <w:t>[,]</w:t>
+              <w:t>[</w:t>
+            </w:r>
+            <w:proofErr w:type="gramEnd"/>
+            <w:r>
+              <w:rPr>
+                <w:rFonts w:eastAsiaTheme="minorHAnsi"/>
+                <w:szCs w:val="28"/>
+                <w:lang w:eastAsia="en-US"/>
+              </w:rPr>
+              <w:t>,]</w:t>
             </w:r>
           </w:p>
         </w:tc>
@@ -4282,7 +4226,6 @@
               </w:rPr>
             </w:pPr>
             <w:proofErr w:type="spellStart"/>
-            <w:proofErr w:type="gramStart"/>
             <w:r>
               <w:rPr>
                 <w:rFonts w:eastAsiaTheme="minorHAnsi"/>
@@ -4292,7 +4235,6 @@
               <w:t>public</w:t>
             </w:r>
             <w:proofErr w:type="spellEnd"/>
-            <w:proofErr w:type="gramEnd"/>
           </w:p>
         </w:tc>
         <w:tc>
@@ -4326,7 +4268,6 @@
               </w:rPr>
             </w:pPr>
             <w:proofErr w:type="spellStart"/>
-            <w:proofErr w:type="gramStart"/>
             <w:r>
               <w:rPr>
                 <w:rFonts w:eastAsiaTheme="minorHAnsi"/>
@@ -4336,7 +4277,6 @@
               <w:t>vector</w:t>
             </w:r>
             <w:proofErr w:type="spellEnd"/>
-            <w:proofErr w:type="gramEnd"/>
           </w:p>
         </w:tc>
         <w:tc>
@@ -4360,14 +4300,22 @@
               <w:t>int</w:t>
             </w:r>
             <w:proofErr w:type="spellEnd"/>
-            <w:proofErr w:type="gramEnd"/>
             <w:r>
               <w:rPr>
                 <w:rFonts w:eastAsiaTheme="minorHAnsi"/>
                 <w:szCs w:val="28"/>
                 <w:lang w:eastAsia="en-US"/>
               </w:rPr>
-              <w:t>[,]</w:t>
+              <w:t>[</w:t>
+            </w:r>
+            <w:proofErr w:type="gramEnd"/>
+            <w:r>
+              <w:rPr>
+                <w:rFonts w:eastAsiaTheme="minorHAnsi"/>
+                <w:szCs w:val="28"/>
+                <w:lang w:eastAsia="en-US"/>
+              </w:rPr>
+              <w:t>,]</w:t>
             </w:r>
           </w:p>
         </w:tc>
@@ -4382,7 +4330,6 @@
               </w:rPr>
             </w:pPr>
             <w:proofErr w:type="spellStart"/>
-            <w:proofErr w:type="gramStart"/>
             <w:r>
               <w:rPr>
                 <w:rFonts w:eastAsiaTheme="minorHAnsi"/>
@@ -4392,7 +4339,6 @@
               <w:t>public</w:t>
             </w:r>
             <w:proofErr w:type="spellEnd"/>
-            <w:proofErr w:type="gramEnd"/>
           </w:p>
         </w:tc>
         <w:tc>
@@ -4435,7 +4381,6 @@
               </w:rPr>
             </w:pPr>
             <w:proofErr w:type="spellStart"/>
-            <w:proofErr w:type="gramStart"/>
             <w:r>
               <w:rPr>
                 <w:rFonts w:eastAsiaTheme="minorHAnsi"/>
@@ -4445,7 +4390,6 @@
               <w:t>status</w:t>
             </w:r>
             <w:proofErr w:type="spellEnd"/>
-            <w:proofErr w:type="gramEnd"/>
           </w:p>
         </w:tc>
         <w:tc>
@@ -4499,7 +4443,6 @@
               </w:rPr>
             </w:pPr>
             <w:proofErr w:type="spellStart"/>
-            <w:proofErr w:type="gramStart"/>
             <w:r>
               <w:rPr>
                 <w:rFonts w:eastAsiaTheme="minorHAnsi"/>
@@ -4509,7 +4452,6 @@
               <w:t>public</w:t>
             </w:r>
             <w:proofErr w:type="spellEnd"/>
-            <w:proofErr w:type="gramEnd"/>
           </w:p>
         </w:tc>
         <w:tc>
@@ -4543,7 +4485,6 @@
               </w:rPr>
             </w:pPr>
             <w:proofErr w:type="spellStart"/>
-            <w:proofErr w:type="gramStart"/>
             <w:r>
               <w:rPr>
                 <w:rFonts w:eastAsiaTheme="minorHAnsi"/>
@@ -4553,7 +4494,6 @@
               <w:t>outValue</w:t>
             </w:r>
             <w:proofErr w:type="spellEnd"/>
-            <w:proofErr w:type="gramEnd"/>
           </w:p>
         </w:tc>
         <w:tc>
@@ -4607,7 +4547,6 @@
               </w:rPr>
             </w:pPr>
             <w:proofErr w:type="spellStart"/>
-            <w:proofErr w:type="gramStart"/>
             <w:r>
               <w:rPr>
                 <w:rFonts w:eastAsiaTheme="minorHAnsi"/>
@@ -4617,7 +4556,6 @@
               <w:t>public</w:t>
             </w:r>
             <w:proofErr w:type="spellEnd"/>
-            <w:proofErr w:type="gramEnd"/>
           </w:p>
         </w:tc>
         <w:tc>
@@ -4882,7 +4820,6 @@
               </w:rPr>
             </w:pPr>
             <w:proofErr w:type="spellStart"/>
-            <w:proofErr w:type="gramStart"/>
             <w:r>
               <w:rPr>
                 <w:rFonts w:eastAsiaTheme="minorHAnsi"/>
@@ -4892,7 +4829,6 @@
               <w:t>algorithmHamming</w:t>
             </w:r>
             <w:proofErr w:type="spellEnd"/>
-            <w:proofErr w:type="gramEnd"/>
           </w:p>
         </w:tc>
         <w:tc>
@@ -4906,7 +4842,6 @@
               </w:rPr>
             </w:pPr>
             <w:proofErr w:type="spellStart"/>
-            <w:proofErr w:type="gramStart"/>
             <w:r>
               <w:rPr>
                 <w:rFonts w:eastAsiaTheme="minorHAnsi"/>
@@ -4916,7 +4851,6 @@
               <w:t>void</w:t>
             </w:r>
             <w:proofErr w:type="spellEnd"/>
-            <w:proofErr w:type="gramEnd"/>
           </w:p>
         </w:tc>
         <w:tc>
@@ -4950,23 +4884,13 @@
                 <w:lang w:val="en-US"/>
               </w:rPr>
             </w:pPr>
-            <w:proofErr w:type="spellStart"/>
             <w:r>
               <w:rPr>
                 <w:rFonts w:eastAsiaTheme="minorHAnsi"/>
                 <w:szCs w:val="28"/>
                 <w:lang w:eastAsia="en-US"/>
               </w:rPr>
-              <w:t>Matrix</w:t>
-            </w:r>
-            <w:proofErr w:type="spellEnd"/>
-            <w:r>
-              <w:rPr>
-                <w:rFonts w:eastAsiaTheme="minorHAnsi"/>
-                <w:szCs w:val="28"/>
-                <w:lang w:eastAsia="en-US"/>
-              </w:rPr>
-              <w:t xml:space="preserve"> </w:t>
+              <w:t xml:space="preserve">Matrix </w:t>
             </w:r>
             <w:proofErr w:type="spellStart"/>
             <w:r>
@@ -5029,17 +4953,16 @@
               </w:rPr>
             </w:pPr>
             <w:proofErr w:type="spellStart"/>
-            <w:proofErr w:type="gramStart"/>
             <w:r>
               <w:rPr>
                 <w:rFonts w:eastAsiaTheme="minorHAnsi"/>
                 <w:szCs w:val="28"/>
                 <w:lang w:eastAsia="en-US"/>
               </w:rPr>
+              <w:lastRenderedPageBreak/>
               <w:t>letterSearh</w:t>
             </w:r>
             <w:proofErr w:type="spellEnd"/>
-            <w:proofErr w:type="gramEnd"/>
           </w:p>
         </w:tc>
         <w:tc>
@@ -5052,7 +4975,6 @@
                 <w:szCs w:val="28"/>
               </w:rPr>
             </w:pPr>
-            <w:proofErr w:type="spellStart"/>
             <w:r>
               <w:rPr>
                 <w:szCs w:val="28"/>
@@ -5060,7 +4982,6 @@
               </w:rPr>
               <w:t>int</w:t>
             </w:r>
-            <w:proofErr w:type="spellEnd"/>
           </w:p>
         </w:tc>
         <w:tc>
@@ -5093,23 +5014,13 @@
                 <w:szCs w:val="28"/>
               </w:rPr>
             </w:pPr>
-            <w:proofErr w:type="spellStart"/>
             <w:r>
               <w:rPr>
                 <w:rFonts w:eastAsiaTheme="minorHAnsi"/>
                 <w:szCs w:val="28"/>
                 <w:lang w:eastAsia="en-US"/>
               </w:rPr>
-              <w:t>Matrix</w:t>
-            </w:r>
-            <w:proofErr w:type="spellEnd"/>
-            <w:r>
-              <w:rPr>
-                <w:rFonts w:eastAsiaTheme="minorHAnsi"/>
-                <w:szCs w:val="28"/>
-                <w:lang w:eastAsia="en-US"/>
-              </w:rPr>
-              <w:t xml:space="preserve"> </w:t>
+              <w:t xml:space="preserve">Matrix </w:t>
             </w:r>
             <w:proofErr w:type="spellStart"/>
             <w:r>
@@ -5159,14 +5070,7 @@
               <w:rPr>
                 <w:szCs w:val="28"/>
               </w:rPr>
-              <w:t xml:space="preserve">Пытается найти </w:t>
-            </w:r>
-            <w:r>
-              <w:rPr>
-                <w:szCs w:val="28"/>
-              </w:rPr>
-              <w:lastRenderedPageBreak/>
-              <w:t xml:space="preserve">похожую букву записанную пользователем </w:t>
+              <w:t xml:space="preserve">Пытается найти похожую букву записанную пользователем </w:t>
             </w:r>
           </w:p>
         </w:tc>
@@ -5419,7 +5323,6 @@
               </w:rPr>
             </w:pPr>
             <w:proofErr w:type="spellStart"/>
-            <w:proofErr w:type="gramStart"/>
             <w:r>
               <w:rPr>
                 <w:rFonts w:eastAsiaTheme="minorHAnsi"/>
@@ -5429,7 +5332,6 @@
               <w:t>private</w:t>
             </w:r>
             <w:proofErr w:type="spellEnd"/>
-            <w:proofErr w:type="gramEnd"/>
           </w:p>
         </w:tc>
         <w:tc>
@@ -5796,23 +5698,13 @@
                 <w:szCs w:val="28"/>
               </w:rPr>
             </w:pPr>
-            <w:proofErr w:type="gramStart"/>
             <w:r>
               <w:rPr>
                 <w:rFonts w:eastAsiaTheme="minorHAnsi"/>
                 <w:szCs w:val="28"/>
                 <w:lang w:eastAsia="en-US"/>
               </w:rPr>
-              <w:t>pictureBox</w:t>
-            </w:r>
-            <w:proofErr w:type="gramEnd"/>
-            <w:r>
-              <w:rPr>
-                <w:rFonts w:eastAsiaTheme="minorHAnsi"/>
-                <w:szCs w:val="28"/>
-                <w:lang w:eastAsia="en-US"/>
-              </w:rPr>
-              <w:t>1_MouseClick</w:t>
+              <w:t>pictureBox1_MouseClick</w:t>
             </w:r>
           </w:p>
         </w:tc>
@@ -5866,7 +5758,6 @@
               </w:rPr>
             </w:pPr>
             <w:proofErr w:type="spellStart"/>
-            <w:proofErr w:type="gramStart"/>
             <w:r>
               <w:rPr>
                 <w:rFonts w:eastAsiaTheme="minorHAnsi"/>
@@ -5876,7 +5767,6 @@
               <w:t>object</w:t>
             </w:r>
             <w:proofErr w:type="spellEnd"/>
-            <w:proofErr w:type="gramEnd"/>
             <w:r>
               <w:rPr>
                 <w:rFonts w:eastAsiaTheme="minorHAnsi"/>
@@ -5976,23 +5866,13 @@
               </w:rPr>
             </w:pPr>
             <w:proofErr w:type="spellStart"/>
-            <w:proofErr w:type="gramStart"/>
             <w:r>
               <w:rPr>
                 <w:rFonts w:eastAsiaTheme="minorHAnsi"/>
                 <w:szCs w:val="28"/>
                 <w:lang w:eastAsia="en-US"/>
               </w:rPr>
-              <w:t>tn</w:t>
-            </w:r>
-            <w:proofErr w:type="gramEnd"/>
-            <w:r>
-              <w:rPr>
-                <w:rFonts w:eastAsiaTheme="minorHAnsi"/>
-                <w:szCs w:val="28"/>
-                <w:lang w:eastAsia="en-US"/>
-              </w:rPr>
-              <w:t>_hamming_Click</w:t>
+              <w:t>tn_hamming_Click</w:t>
             </w:r>
             <w:proofErr w:type="spellEnd"/>
           </w:p>
@@ -6052,7 +5932,6 @@
               </w:rPr>
             </w:pPr>
             <w:proofErr w:type="spellStart"/>
-            <w:proofErr w:type="gramStart"/>
             <w:r>
               <w:rPr>
                 <w:rFonts w:eastAsiaTheme="minorHAnsi"/>
@@ -6062,7 +5941,6 @@
               <w:t>object</w:t>
             </w:r>
             <w:proofErr w:type="spellEnd"/>
-            <w:proofErr w:type="gramEnd"/>
             <w:r>
               <w:rPr>
                 <w:rFonts w:eastAsiaTheme="minorHAnsi"/>
@@ -6160,7 +6038,7 @@
           <w:numId w:val="0"/>
         </w:numPr>
         <w:spacing w:line="360" w:lineRule="auto"/>
-        <w:ind w:left="527"/>
+        <w:ind w:left="527" w:firstLine="324"/>
         <w:rPr>
           <w:rFonts w:cs="Times New Roman"/>
         </w:rPr>
@@ -6178,7 +6056,7 @@
     <w:p>
       <w:pPr>
         <w:pStyle w:val="ab"/>
-        <w:ind w:firstLine="527"/>
+        <w:ind w:firstLine="851"/>
       </w:pPr>
       <w:r>
         <w:t xml:space="preserve">Для выполнения данной лабораторной работы был выбран язык </w:t>
@@ -6211,15 +6089,7 @@
         <w:t>наванию 6 букв К, В, И. Т, О, Д, поэтому используются 6 нейронов.</w:t>
       </w:r>
       <w:r>
-        <w:t xml:space="preserve"> Пользователь не может менять буквы которые распознает сеть. Для </w:t>
-      </w:r>
-      <w:proofErr w:type="spellStart"/>
-      <w:r>
-        <w:t>отрисовки</w:t>
-      </w:r>
-      <w:proofErr w:type="spellEnd"/>
-      <w:r>
-        <w:t xml:space="preserve"> букв был использован </w:t>
+        <w:t xml:space="preserve"> Пользователь не может менять буквы которые распознает сеть. Для отрисовки букв был использован </w:t>
       </w:r>
       <w:proofErr w:type="spellStart"/>
       <w:r>
@@ -6351,7 +6221,7 @@
     <w:p>
       <w:pPr>
         <w:spacing w:line="360" w:lineRule="auto"/>
-        <w:ind w:firstLine="708"/>
+        <w:ind w:firstLine="851"/>
         <w:jc w:val="both"/>
       </w:pPr>
       <w:r>
@@ -6390,7 +6260,15 @@
         <w:t>status</w:t>
       </w:r>
       <w:r>
-        <w:t>. Дальше идет цикл который и ищет индекс нарисованной пользователем буквы, функция возвращает индекс найденной буквы, либо -1 если похожая не найдена.</w:t>
+        <w:t xml:space="preserve">. Дальше идет </w:t>
+      </w:r>
+      <w:proofErr w:type="gramStart"/>
+      <w:r>
+        <w:t>цикл</w:t>
+      </w:r>
+      <w:proofErr w:type="gramEnd"/>
+      <w:r>
+        <w:t xml:space="preserve"> который и ищет индекс нарисованной пользователем буквы, функция возвращает индекс найденной буквы, либо -1 если похожая не найдена.</w:t>
       </w:r>
     </w:p>
     <w:p>
@@ -6528,7 +6406,7 @@
           <w:numId w:val="0"/>
         </w:numPr>
         <w:spacing w:line="360" w:lineRule="auto"/>
-        <w:ind w:left="527"/>
+        <w:ind w:left="527" w:firstLine="324"/>
         <w:rPr>
           <w:rFonts w:cs="Times New Roman"/>
         </w:rPr>
@@ -6545,7 +6423,7 @@
     <w:p>
       <w:pPr>
         <w:spacing w:line="360" w:lineRule="auto"/>
-        <w:ind w:firstLine="527"/>
+        <w:ind w:firstLine="851"/>
         <w:jc w:val="both"/>
       </w:pPr>
       <w:r>
@@ -6814,7 +6692,7 @@
     <w:p>
       <w:pPr>
         <w:spacing w:line="360" w:lineRule="auto"/>
-        <w:ind w:firstLine="708"/>
+        <w:ind w:firstLine="851"/>
         <w:jc w:val="both"/>
       </w:pPr>
       <w:r>
@@ -6946,7 +6824,7 @@
     <w:p>
       <w:pPr>
         <w:spacing w:line="360" w:lineRule="auto"/>
-        <w:ind w:firstLine="708"/>
+        <w:ind w:firstLine="851"/>
         <w:jc w:val="both"/>
       </w:pPr>
       <w:r>
@@ -7097,7 +6975,7 @@
           <w:numId w:val="0"/>
         </w:numPr>
         <w:spacing w:line="360" w:lineRule="auto"/>
-        <w:ind w:left="527"/>
+        <w:ind w:left="527" w:firstLine="324"/>
         <w:rPr>
           <w:rFonts w:cs="Times New Roman"/>
         </w:rPr>
@@ -7113,8 +6991,8 @@
     </w:p>
     <w:p>
       <w:pPr>
-        <w:spacing w:line="276" w:lineRule="auto"/>
-        <w:ind w:firstLine="527"/>
+        <w:spacing w:line="360" w:lineRule="auto"/>
+        <w:ind w:firstLine="851"/>
         <w:jc w:val="both"/>
       </w:pPr>
       <w:r>
@@ -7124,7 +7002,13 @@
         <w:t>чёрно-белого</w:t>
       </w:r>
       <w:r>
-        <w:t xml:space="preserve"> изображения размером 5 на5. </w:t>
+        <w:t xml:space="preserve"> изображения размером 5 на</w:t>
+      </w:r>
+      <w:r>
+        <w:t xml:space="preserve"> </w:t>
+      </w:r>
+      <w:r>
+        <w:t xml:space="preserve">5. </w:t>
       </w:r>
       <w:r>
         <w:t>Нейронная</w:t>
@@ -7135,6 +7019,13 @@
       <w:r>
         <w:t>вовсе не сможет найти букву.</w:t>
       </w:r>
+    </w:p>
+    <w:p>
+      <w:pPr>
+        <w:spacing w:line="360" w:lineRule="auto"/>
+        <w:ind w:firstLine="851"/>
+        <w:jc w:val="both"/>
+      </w:pPr>
     </w:p>
     <w:p>
       <w:pPr>
@@ -7172,6 +7063,7 @@
           <w:numId w:val="26"/>
         </w:numPr>
         <w:spacing w:line="360" w:lineRule="auto"/>
+        <w:ind w:left="0" w:firstLine="851"/>
         <w:jc w:val="both"/>
       </w:pPr>
       <w:r>
@@ -7200,6 +7092,7 @@
           <w:numId w:val="26"/>
         </w:numPr>
         <w:spacing w:line="360" w:lineRule="auto"/>
+        <w:ind w:left="0" w:firstLine="851"/>
         <w:jc w:val="both"/>
       </w:pPr>
       <w:r>
@@ -7221,16 +7114,11 @@
       <w:pPr>
         <w:pStyle w:val="a9"/>
         <w:spacing w:line="360" w:lineRule="auto"/>
-        <w:ind w:left="1068"/>
+        <w:ind w:left="0" w:firstLine="708"/>
         <w:jc w:val="both"/>
       </w:pPr>
       <w:r>
-        <w:t>(д</w:t>
-      </w:r>
-      <w:bookmarkStart w:id="9" w:name="_GoBack"/>
-      <w:bookmarkEnd w:id="9"/>
-      <w:r>
-        <w:t>ата обращения: 15.12.2022).</w:t>
+        <w:t>(дата обращения: 15.12.2022).</w:t>
       </w:r>
     </w:p>
     <w:p>
@@ -7256,12 +7144,12 @@
         </w:numPr>
         <w:ind w:left="527" w:firstLine="181"/>
       </w:pPr>
-      <w:bookmarkStart w:id="10" w:name="_Toc121430391"/>
+      <w:bookmarkStart w:id="9" w:name="_Toc121430391"/>
       <w:r>
         <w:lastRenderedPageBreak/>
         <w:t>Приложение</w:t>
       </w:r>
-      <w:bookmarkEnd w:id="10"/>
+      <w:bookmarkEnd w:id="9"/>
     </w:p>
     <w:p>
       <w:pPr>
@@ -7282,7 +7170,6 @@
         </w:rPr>
         <w:t>1.</w:t>
       </w:r>
-      <w:proofErr w:type="spellStart"/>
       <w:r>
         <w:rPr>
           <w:b/>
@@ -7290,7 +7177,6 @@
         </w:rPr>
         <w:t>cs</w:t>
       </w:r>
-      <w:proofErr w:type="spellEnd"/>
     </w:p>
     <w:p>
       <w:pPr>
@@ -7302,7 +7188,7 @@
           <w:color w:val="000000"/>
           <w:sz w:val="19"/>
           <w:szCs w:val="19"/>
-          <w:lang w:val="en-US" w:eastAsia="en-US"/>
+          <w:lang w:eastAsia="en-US"/>
         </w:rPr>
       </w:pPr>
       <w:r>
@@ -7311,7 +7197,6 @@
         </w:rPr>
         <w:tab/>
       </w:r>
-      <w:proofErr w:type="gramStart"/>
       <w:r>
         <w:rPr>
           <w:rFonts w:ascii="Cascadia Mono" w:eastAsiaTheme="minorHAnsi" w:hAnsi="Cascadia Mono" w:cs="Cascadia Mono"/>
@@ -7322,36 +7207,53 @@
         </w:rPr>
         <w:t>using</w:t>
       </w:r>
-      <w:proofErr w:type="gramEnd"/>
-      <w:r>
-        <w:rPr>
-          <w:rFonts w:ascii="Cascadia Mono" w:eastAsiaTheme="minorHAnsi" w:hAnsi="Cascadia Mono" w:cs="Cascadia Mono"/>
-          <w:color w:val="000000"/>
-          <w:sz w:val="19"/>
-          <w:szCs w:val="19"/>
-          <w:lang w:val="en-US" w:eastAsia="en-US"/>
+      <w:r>
+        <w:rPr>
+          <w:rFonts w:ascii="Cascadia Mono" w:eastAsiaTheme="minorHAnsi" w:hAnsi="Cascadia Mono" w:cs="Cascadia Mono"/>
+          <w:color w:val="000000"/>
+          <w:sz w:val="19"/>
+          <w:szCs w:val="19"/>
+          <w:lang w:eastAsia="en-US"/>
         </w:rPr>
         <w:t xml:space="preserve"> </w:t>
       </w:r>
-      <w:proofErr w:type="spellStart"/>
-      <w:r>
-        <w:rPr>
-          <w:rFonts w:ascii="Cascadia Mono" w:eastAsiaTheme="minorHAnsi" w:hAnsi="Cascadia Mono" w:cs="Cascadia Mono"/>
-          <w:color w:val="000000"/>
-          <w:sz w:val="19"/>
-          <w:szCs w:val="19"/>
-          <w:lang w:val="en-US" w:eastAsia="en-US"/>
-        </w:rPr>
-        <w:t>System.Drawing</w:t>
-      </w:r>
-      <w:proofErr w:type="spellEnd"/>
-      <w:r>
-        <w:rPr>
-          <w:rFonts w:ascii="Cascadia Mono" w:eastAsiaTheme="minorHAnsi" w:hAnsi="Cascadia Mono" w:cs="Cascadia Mono"/>
-          <w:color w:val="000000"/>
-          <w:sz w:val="19"/>
-          <w:szCs w:val="19"/>
-          <w:lang w:val="en-US" w:eastAsia="en-US"/>
+      <w:r>
+        <w:rPr>
+          <w:rFonts w:ascii="Cascadia Mono" w:eastAsiaTheme="minorHAnsi" w:hAnsi="Cascadia Mono" w:cs="Cascadia Mono"/>
+          <w:color w:val="000000"/>
+          <w:sz w:val="19"/>
+          <w:szCs w:val="19"/>
+          <w:lang w:val="en-US" w:eastAsia="en-US"/>
+        </w:rPr>
+        <w:t>System</w:t>
+      </w:r>
+      <w:r>
+        <w:rPr>
+          <w:rFonts w:ascii="Cascadia Mono" w:eastAsiaTheme="minorHAnsi" w:hAnsi="Cascadia Mono" w:cs="Cascadia Mono"/>
+          <w:color w:val="000000"/>
+          <w:sz w:val="19"/>
+          <w:szCs w:val="19"/>
+          <w:lang w:eastAsia="en-US"/>
+        </w:rPr>
+        <w:t>.</w:t>
+      </w:r>
+      <w:r>
+        <w:rPr>
+          <w:rFonts w:ascii="Cascadia Mono" w:eastAsiaTheme="minorHAnsi" w:hAnsi="Cascadia Mono" w:cs="Cascadia Mono"/>
+          <w:color w:val="000000"/>
+          <w:sz w:val="19"/>
+          <w:szCs w:val="19"/>
+          <w:lang w:val="en-US" w:eastAsia="en-US"/>
+        </w:rPr>
+        <w:t>Drawing</w:t>
+      </w:r>
+      <w:r>
+        <w:rPr>
+          <w:rFonts w:ascii="Cascadia Mono" w:eastAsiaTheme="minorHAnsi" w:hAnsi="Cascadia Mono" w:cs="Cascadia Mono"/>
+          <w:color w:val="000000"/>
+          <w:sz w:val="19"/>
+          <w:szCs w:val="19"/>
+          <w:lang w:eastAsia="en-US"/>
         </w:rPr>
         <w:t>;</w:t>
       </w:r>
@@ -7369,40 +7271,40 @@
           <w:lang w:val="en-US" w:eastAsia="en-US"/>
         </w:rPr>
       </w:pPr>
+      <w:r>
+        <w:rPr>
+          <w:rFonts w:ascii="Cascadia Mono" w:eastAsiaTheme="minorHAnsi" w:hAnsi="Cascadia Mono" w:cs="Cascadia Mono"/>
+          <w:color w:val="0000FF"/>
+          <w:sz w:val="19"/>
+          <w:szCs w:val="19"/>
+          <w:lang w:val="en-US" w:eastAsia="en-US"/>
+        </w:rPr>
+        <w:t>using</w:t>
+      </w:r>
+      <w:r>
+        <w:rPr>
+          <w:rFonts w:ascii="Cascadia Mono" w:eastAsiaTheme="minorHAnsi" w:hAnsi="Cascadia Mono" w:cs="Cascadia Mono"/>
+          <w:color w:val="000000"/>
+          <w:sz w:val="19"/>
+          <w:szCs w:val="19"/>
+          <w:lang w:val="en-US" w:eastAsia="en-US"/>
+        </w:rPr>
+        <w:t xml:space="preserve"> </w:t>
+      </w:r>
+      <w:proofErr w:type="spellStart"/>
       <w:proofErr w:type="gramStart"/>
       <w:r>
         <w:rPr>
           <w:rFonts w:ascii="Cascadia Mono" w:eastAsiaTheme="minorHAnsi" w:hAnsi="Cascadia Mono" w:cs="Cascadia Mono"/>
-          <w:color w:val="0000FF"/>
-          <w:sz w:val="19"/>
-          <w:szCs w:val="19"/>
-          <w:lang w:val="en-US" w:eastAsia="en-US"/>
-        </w:rPr>
-        <w:t>using</w:t>
-      </w:r>
+          <w:color w:val="000000"/>
+          <w:sz w:val="19"/>
+          <w:szCs w:val="19"/>
+          <w:lang w:val="en-US" w:eastAsia="en-US"/>
+        </w:rPr>
+        <w:t>System.Runtime.ConstrainedExecution</w:t>
+      </w:r>
+      <w:proofErr w:type="spellEnd"/>
       <w:proofErr w:type="gramEnd"/>
-      <w:r>
-        <w:rPr>
-          <w:rFonts w:ascii="Cascadia Mono" w:eastAsiaTheme="minorHAnsi" w:hAnsi="Cascadia Mono" w:cs="Cascadia Mono"/>
-          <w:color w:val="000000"/>
-          <w:sz w:val="19"/>
-          <w:szCs w:val="19"/>
-          <w:lang w:val="en-US" w:eastAsia="en-US"/>
-        </w:rPr>
-        <w:t xml:space="preserve"> </w:t>
-      </w:r>
-      <w:proofErr w:type="spellStart"/>
-      <w:r>
-        <w:rPr>
-          <w:rFonts w:ascii="Cascadia Mono" w:eastAsiaTheme="minorHAnsi" w:hAnsi="Cascadia Mono" w:cs="Cascadia Mono"/>
-          <w:color w:val="000000"/>
-          <w:sz w:val="19"/>
-          <w:szCs w:val="19"/>
-          <w:lang w:val="en-US" w:eastAsia="en-US"/>
-        </w:rPr>
-        <w:t>System.Runtime.ConstrainedExecution</w:t>
-      </w:r>
-      <w:proofErr w:type="spellEnd"/>
       <w:r>
         <w:rPr>
           <w:rFonts w:ascii="Cascadia Mono" w:eastAsiaTheme="minorHAnsi" w:hAnsi="Cascadia Mono" w:cs="Cascadia Mono"/>
@@ -7441,7 +7343,6 @@
           <w:lang w:val="en-US" w:eastAsia="en-US"/>
         </w:rPr>
       </w:pPr>
-      <w:proofErr w:type="gramStart"/>
       <w:r>
         <w:rPr>
           <w:rFonts w:ascii="Cascadia Mono" w:eastAsiaTheme="minorHAnsi" w:hAnsi="Cascadia Mono" w:cs="Cascadia Mono"/>
@@ -7452,7 +7353,6 @@
         </w:rPr>
         <w:t>namespace</w:t>
       </w:r>
-      <w:proofErr w:type="gramEnd"/>
       <w:r>
         <w:rPr>
           <w:rFonts w:ascii="Cascadia Mono" w:eastAsiaTheme="minorHAnsi" w:hAnsi="Cascadia Mono" w:cs="Cascadia Mono"/>
@@ -7523,16 +7423,96 @@
         </w:rPr>
         <w:t xml:space="preserve">    </w:t>
       </w:r>
+      <w:r>
+        <w:rPr>
+          <w:rFonts w:ascii="Cascadia Mono" w:eastAsiaTheme="minorHAnsi" w:hAnsi="Cascadia Mono" w:cs="Cascadia Mono"/>
+          <w:color w:val="0000FF"/>
+          <w:sz w:val="19"/>
+          <w:szCs w:val="19"/>
+          <w:lang w:val="en-US" w:eastAsia="en-US"/>
+        </w:rPr>
+        <w:t>public</w:t>
+      </w:r>
+      <w:r>
+        <w:rPr>
+          <w:rFonts w:ascii="Cascadia Mono" w:eastAsiaTheme="minorHAnsi" w:hAnsi="Cascadia Mono" w:cs="Cascadia Mono"/>
+          <w:color w:val="000000"/>
+          <w:sz w:val="19"/>
+          <w:szCs w:val="19"/>
+          <w:lang w:val="en-US" w:eastAsia="en-US"/>
+        </w:rPr>
+        <w:t xml:space="preserve"> </w:t>
+      </w:r>
+      <w:r>
+        <w:rPr>
+          <w:rFonts w:ascii="Cascadia Mono" w:eastAsiaTheme="minorHAnsi" w:hAnsi="Cascadia Mono" w:cs="Cascadia Mono"/>
+          <w:color w:val="0000FF"/>
+          <w:sz w:val="19"/>
+          <w:szCs w:val="19"/>
+          <w:lang w:val="en-US" w:eastAsia="en-US"/>
+        </w:rPr>
+        <w:t>partial</w:t>
+      </w:r>
+      <w:r>
+        <w:rPr>
+          <w:rFonts w:ascii="Cascadia Mono" w:eastAsiaTheme="minorHAnsi" w:hAnsi="Cascadia Mono" w:cs="Cascadia Mono"/>
+          <w:color w:val="000000"/>
+          <w:sz w:val="19"/>
+          <w:szCs w:val="19"/>
+          <w:lang w:val="en-US" w:eastAsia="en-US"/>
+        </w:rPr>
+        <w:t xml:space="preserve"> </w:t>
+      </w:r>
+      <w:r>
+        <w:rPr>
+          <w:rFonts w:ascii="Cascadia Mono" w:eastAsiaTheme="minorHAnsi" w:hAnsi="Cascadia Mono" w:cs="Cascadia Mono"/>
+          <w:color w:val="0000FF"/>
+          <w:sz w:val="19"/>
+          <w:szCs w:val="19"/>
+          <w:lang w:val="en-US" w:eastAsia="en-US"/>
+        </w:rPr>
+        <w:t>class</w:t>
+      </w:r>
+      <w:r>
+        <w:rPr>
+          <w:rFonts w:ascii="Cascadia Mono" w:eastAsiaTheme="minorHAnsi" w:hAnsi="Cascadia Mono" w:cs="Cascadia Mono"/>
+          <w:color w:val="000000"/>
+          <w:sz w:val="19"/>
+          <w:szCs w:val="19"/>
+          <w:lang w:val="en-US" w:eastAsia="en-US"/>
+        </w:rPr>
+        <w:t xml:space="preserve"> </w:t>
+      </w:r>
+      <w:r>
+        <w:rPr>
+          <w:rFonts w:ascii="Cascadia Mono" w:eastAsiaTheme="minorHAnsi" w:hAnsi="Cascadia Mono" w:cs="Cascadia Mono"/>
+          <w:color w:val="2B91AF"/>
+          <w:sz w:val="19"/>
+          <w:szCs w:val="19"/>
+          <w:lang w:val="en-US" w:eastAsia="en-US"/>
+        </w:rPr>
+        <w:t>Form</w:t>
+      </w:r>
       <w:proofErr w:type="gramStart"/>
       <w:r>
         <w:rPr>
           <w:rFonts w:ascii="Cascadia Mono" w:eastAsiaTheme="minorHAnsi" w:hAnsi="Cascadia Mono" w:cs="Cascadia Mono"/>
-          <w:color w:val="0000FF"/>
-          <w:sz w:val="19"/>
-          <w:szCs w:val="19"/>
-          <w:lang w:val="en-US" w:eastAsia="en-US"/>
-        </w:rPr>
-        <w:t>public</w:t>
+          <w:color w:val="2B91AF"/>
+          <w:sz w:val="19"/>
+          <w:szCs w:val="19"/>
+          <w:lang w:val="en-US" w:eastAsia="en-US"/>
+        </w:rPr>
+        <w:t>1</w:t>
+      </w:r>
+      <w:r>
+        <w:rPr>
+          <w:rFonts w:ascii="Cascadia Mono" w:eastAsiaTheme="minorHAnsi" w:hAnsi="Cascadia Mono" w:cs="Cascadia Mono"/>
+          <w:color w:val="000000"/>
+          <w:sz w:val="19"/>
+          <w:szCs w:val="19"/>
+          <w:lang w:val="en-US" w:eastAsia="en-US"/>
+        </w:rPr>
+        <w:t xml:space="preserve"> :</w:t>
       </w:r>
       <w:proofErr w:type="gramEnd"/>
       <w:r>
@@ -7543,67 +7523,7 @@
           <w:szCs w:val="19"/>
           <w:lang w:val="en-US" w:eastAsia="en-US"/>
         </w:rPr>
-        <w:t xml:space="preserve"> </w:t>
-      </w:r>
-      <w:r>
-        <w:rPr>
-          <w:rFonts w:ascii="Cascadia Mono" w:eastAsiaTheme="minorHAnsi" w:hAnsi="Cascadia Mono" w:cs="Cascadia Mono"/>
-          <w:color w:val="0000FF"/>
-          <w:sz w:val="19"/>
-          <w:szCs w:val="19"/>
-          <w:lang w:val="en-US" w:eastAsia="en-US"/>
-        </w:rPr>
-        <w:t>partial</w:t>
-      </w:r>
-      <w:r>
-        <w:rPr>
-          <w:rFonts w:ascii="Cascadia Mono" w:eastAsiaTheme="minorHAnsi" w:hAnsi="Cascadia Mono" w:cs="Cascadia Mono"/>
-          <w:color w:val="000000"/>
-          <w:sz w:val="19"/>
-          <w:szCs w:val="19"/>
-          <w:lang w:val="en-US" w:eastAsia="en-US"/>
-        </w:rPr>
-        <w:t xml:space="preserve"> </w:t>
-      </w:r>
-      <w:r>
-        <w:rPr>
-          <w:rFonts w:ascii="Cascadia Mono" w:eastAsiaTheme="minorHAnsi" w:hAnsi="Cascadia Mono" w:cs="Cascadia Mono"/>
-          <w:color w:val="0000FF"/>
-          <w:sz w:val="19"/>
-          <w:szCs w:val="19"/>
-          <w:lang w:val="en-US" w:eastAsia="en-US"/>
-        </w:rPr>
-        <w:t>class</w:t>
-      </w:r>
-      <w:r>
-        <w:rPr>
-          <w:rFonts w:ascii="Cascadia Mono" w:eastAsiaTheme="minorHAnsi" w:hAnsi="Cascadia Mono" w:cs="Cascadia Mono"/>
-          <w:color w:val="000000"/>
-          <w:sz w:val="19"/>
-          <w:szCs w:val="19"/>
-          <w:lang w:val="en-US" w:eastAsia="en-US"/>
-        </w:rPr>
-        <w:t xml:space="preserve"> </w:t>
-      </w:r>
-      <w:r>
-        <w:rPr>
-          <w:rFonts w:ascii="Cascadia Mono" w:eastAsiaTheme="minorHAnsi" w:hAnsi="Cascadia Mono" w:cs="Cascadia Mono"/>
-          <w:color w:val="2B91AF"/>
-          <w:sz w:val="19"/>
-          <w:szCs w:val="19"/>
-          <w:lang w:val="en-US" w:eastAsia="en-US"/>
-        </w:rPr>
-        <w:t>Form1</w:t>
-      </w:r>
-      <w:r>
-        <w:rPr>
-          <w:rFonts w:ascii="Cascadia Mono" w:eastAsiaTheme="minorHAnsi" w:hAnsi="Cascadia Mono" w:cs="Cascadia Mono"/>
-          <w:color w:val="000000"/>
-          <w:sz w:val="19"/>
-          <w:szCs w:val="19"/>
-          <w:lang w:val="en-US" w:eastAsia="en-US"/>
-        </w:rPr>
-        <w:t xml:space="preserve"> : Form</w:t>
+        <w:t xml:space="preserve"> Form</w:t>
       </w:r>
     </w:p>
     <w:p>
@@ -7653,7 +7573,6 @@
         </w:rPr>
         <w:t xml:space="preserve">        </w:t>
       </w:r>
-      <w:proofErr w:type="gramStart"/>
       <w:r>
         <w:rPr>
           <w:rFonts w:ascii="Cascadia Mono" w:eastAsiaTheme="minorHAnsi" w:hAnsi="Cascadia Mono" w:cs="Cascadia Mono"/>
@@ -7664,7 +7583,6 @@
         </w:rPr>
         <w:t>public</w:t>
       </w:r>
-      <w:proofErr w:type="gramEnd"/>
       <w:r>
         <w:rPr>
           <w:rFonts w:ascii="Cascadia Mono" w:eastAsiaTheme="minorHAnsi" w:hAnsi="Cascadia Mono" w:cs="Cascadia Mono"/>
@@ -7867,7 +7785,6 @@
         </w:rPr>
         <w:t xml:space="preserve">            </w:t>
       </w:r>
-      <w:proofErr w:type="gramStart"/>
       <w:r>
         <w:rPr>
           <w:rFonts w:ascii="Cascadia Mono" w:eastAsiaTheme="minorHAnsi" w:hAnsi="Cascadia Mono" w:cs="Cascadia Mono"/>
@@ -7878,7 +7795,6 @@
         </w:rPr>
         <w:t>using</w:t>
       </w:r>
-      <w:proofErr w:type="gramEnd"/>
       <w:r>
         <w:rPr>
           <w:rFonts w:ascii="Cascadia Mono" w:eastAsiaTheme="minorHAnsi" w:hAnsi="Cascadia Mono" w:cs="Cascadia Mono"/>
@@ -8037,7 +7953,6 @@
         </w:rPr>
         <w:t xml:space="preserve">                </w:t>
       </w:r>
-      <w:proofErr w:type="gramStart"/>
       <w:r>
         <w:rPr>
           <w:rFonts w:ascii="Cascadia Mono" w:eastAsiaTheme="minorHAnsi" w:hAnsi="Cascadia Mono" w:cs="Cascadia Mono"/>
@@ -8048,7 +7963,6 @@
         </w:rPr>
         <w:t>for</w:t>
       </w:r>
-      <w:proofErr w:type="gramEnd"/>
       <w:r>
         <w:rPr>
           <w:rFonts w:ascii="Cascadia Mono" w:eastAsiaTheme="minorHAnsi" w:hAnsi="Cascadia Mono" w:cs="Cascadia Mono"/>
@@ -8059,7 +7973,6 @@
         </w:rPr>
         <w:t xml:space="preserve"> (</w:t>
       </w:r>
-      <w:proofErr w:type="spellStart"/>
       <w:r>
         <w:rPr>
           <w:rFonts w:ascii="Cascadia Mono" w:eastAsiaTheme="minorHAnsi" w:hAnsi="Cascadia Mono" w:cs="Cascadia Mono"/>
@@ -8070,7 +7983,6 @@
         </w:rPr>
         <w:t>int</w:t>
       </w:r>
-      <w:proofErr w:type="spellEnd"/>
       <w:r>
         <w:rPr>
           <w:rFonts w:ascii="Cascadia Mono" w:eastAsiaTheme="minorHAnsi" w:hAnsi="Cascadia Mono" w:cs="Cascadia Mono"/>
@@ -8142,16 +8054,6 @@
         <w:t>g.DrawLine</w:t>
       </w:r>
       <w:proofErr w:type="spellEnd"/>
-      <w:r>
-        <w:rPr>
-          <w:rFonts w:ascii="Cascadia Mono" w:eastAsiaTheme="minorHAnsi" w:hAnsi="Cascadia Mono" w:cs="Cascadia Mono"/>
-          <w:color w:val="000000"/>
-          <w:sz w:val="19"/>
-          <w:szCs w:val="19"/>
-          <w:lang w:val="en-US" w:eastAsia="en-US"/>
-        </w:rPr>
-        <w:t>(</w:t>
-      </w:r>
       <w:proofErr w:type="gramEnd"/>
       <w:r>
         <w:rPr>
@@ -8161,7 +8063,7 @@
           <w:szCs w:val="19"/>
           <w:lang w:val="en-US" w:eastAsia="en-US"/>
         </w:rPr>
-        <w:t>p, y, 0, y, pictureBox1.Height);</w:t>
+        <w:t>(p, y, 0, y, pictureBox1.Height);</w:t>
       </w:r>
     </w:p>
     <w:p>
@@ -8200,16 +8102,6 @@
         <w:t>g.DrawLine</w:t>
       </w:r>
       <w:proofErr w:type="spellEnd"/>
-      <w:r>
-        <w:rPr>
-          <w:rFonts w:ascii="Cascadia Mono" w:eastAsiaTheme="minorHAnsi" w:hAnsi="Cascadia Mono" w:cs="Cascadia Mono"/>
-          <w:color w:val="000000"/>
-          <w:sz w:val="19"/>
-          <w:szCs w:val="19"/>
-          <w:lang w:val="en-US" w:eastAsia="en-US"/>
-        </w:rPr>
-        <w:t>(</w:t>
-      </w:r>
       <w:proofErr w:type="gramEnd"/>
       <w:r>
         <w:rPr>
@@ -8219,7 +8111,7 @@
           <w:szCs w:val="19"/>
           <w:lang w:val="en-US" w:eastAsia="en-US"/>
         </w:rPr>
-        <w:t>p, 0, y, pictureBox1.Height, y);</w:t>
+        <w:t>(p, 0, y, pictureBox1.Height, y);</w:t>
       </w:r>
     </w:p>
     <w:p>
@@ -8293,7 +8185,6 @@
         </w:rPr>
         <w:t xml:space="preserve">            </w:t>
       </w:r>
-      <w:proofErr w:type="gramStart"/>
       <w:r>
         <w:rPr>
           <w:rFonts w:ascii="Cascadia Mono" w:eastAsiaTheme="minorHAnsi" w:hAnsi="Cascadia Mono" w:cs="Cascadia Mono"/>
@@ -8304,7 +8195,6 @@
         </w:rPr>
         <w:t>for</w:t>
       </w:r>
-      <w:proofErr w:type="gramEnd"/>
       <w:r>
         <w:rPr>
           <w:rFonts w:ascii="Cascadia Mono" w:eastAsiaTheme="minorHAnsi" w:hAnsi="Cascadia Mono" w:cs="Cascadia Mono"/>
@@ -8315,7 +8205,6 @@
         </w:rPr>
         <w:t xml:space="preserve"> (</w:t>
       </w:r>
-      <w:proofErr w:type="spellStart"/>
       <w:r>
         <w:rPr>
           <w:rFonts w:ascii="Cascadia Mono" w:eastAsiaTheme="minorHAnsi" w:hAnsi="Cascadia Mono" w:cs="Cascadia Mono"/>
@@ -8326,7 +8215,6 @@
         </w:rPr>
         <w:t>int</w:t>
       </w:r>
-      <w:proofErr w:type="spellEnd"/>
       <w:r>
         <w:rPr>
           <w:rFonts w:ascii="Cascadia Mono" w:eastAsiaTheme="minorHAnsi" w:hAnsi="Cascadia Mono" w:cs="Cascadia Mono"/>
@@ -8451,7 +8339,6 @@
         </w:rPr>
         <w:t xml:space="preserve">                </w:t>
       </w:r>
-      <w:proofErr w:type="gramStart"/>
       <w:r>
         <w:rPr>
           <w:rFonts w:ascii="Cascadia Mono" w:eastAsiaTheme="minorHAnsi" w:hAnsi="Cascadia Mono" w:cs="Cascadia Mono"/>
@@ -8462,7 +8349,6 @@
         </w:rPr>
         <w:t>for</w:t>
       </w:r>
-      <w:proofErr w:type="gramEnd"/>
       <w:r>
         <w:rPr>
           <w:rFonts w:ascii="Cascadia Mono" w:eastAsiaTheme="minorHAnsi" w:hAnsi="Cascadia Mono" w:cs="Cascadia Mono"/>
@@ -8473,7 +8359,6 @@
         </w:rPr>
         <w:t xml:space="preserve"> (</w:t>
       </w:r>
-      <w:proofErr w:type="spellStart"/>
       <w:r>
         <w:rPr>
           <w:rFonts w:ascii="Cascadia Mono" w:eastAsiaTheme="minorHAnsi" w:hAnsi="Cascadia Mono" w:cs="Cascadia Mono"/>
@@ -8484,7 +8369,6 @@
         </w:rPr>
         <w:t>int</w:t>
       </w:r>
-      <w:proofErr w:type="spellEnd"/>
       <w:r>
         <w:rPr>
           <w:rFonts w:ascii="Cascadia Mono" w:eastAsiaTheme="minorHAnsi" w:hAnsi="Cascadia Mono" w:cs="Cascadia Mono"/>
@@ -8556,6 +8440,7 @@
         <w:t>matrix.weight</w:t>
       </w:r>
       <w:proofErr w:type="spellEnd"/>
+      <w:proofErr w:type="gramEnd"/>
       <w:r>
         <w:rPr>
           <w:rFonts w:ascii="Cascadia Mono" w:eastAsiaTheme="minorHAnsi" w:hAnsi="Cascadia Mono" w:cs="Cascadia Mono"/>
@@ -8567,7 +8452,6 @@
         <w:t>[</w:t>
       </w:r>
       <w:proofErr w:type="spellStart"/>
-      <w:proofErr w:type="gramEnd"/>
       <w:r>
         <w:rPr>
           <w:rFonts w:ascii="Cascadia Mono" w:eastAsiaTheme="minorHAnsi" w:hAnsi="Cascadia Mono" w:cs="Cascadia Mono"/>
@@ -8889,48 +8773,58 @@
         </w:rPr>
         <w:t xml:space="preserve">        </w:t>
       </w:r>
+      <w:r>
+        <w:rPr>
+          <w:rFonts w:ascii="Cascadia Mono" w:eastAsiaTheme="minorHAnsi" w:hAnsi="Cascadia Mono" w:cs="Cascadia Mono"/>
+          <w:color w:val="0000FF"/>
+          <w:sz w:val="19"/>
+          <w:szCs w:val="19"/>
+          <w:lang w:val="en-US" w:eastAsia="en-US"/>
+        </w:rPr>
+        <w:t>private</w:t>
+      </w:r>
+      <w:r>
+        <w:rPr>
+          <w:rFonts w:ascii="Cascadia Mono" w:eastAsiaTheme="minorHAnsi" w:hAnsi="Cascadia Mono" w:cs="Cascadia Mono"/>
+          <w:color w:val="000000"/>
+          <w:sz w:val="19"/>
+          <w:szCs w:val="19"/>
+          <w:lang w:val="en-US" w:eastAsia="en-US"/>
+        </w:rPr>
+        <w:t xml:space="preserve"> </w:t>
+      </w:r>
+      <w:r>
+        <w:rPr>
+          <w:rFonts w:ascii="Cascadia Mono" w:eastAsiaTheme="minorHAnsi" w:hAnsi="Cascadia Mono" w:cs="Cascadia Mono"/>
+          <w:color w:val="0000FF"/>
+          <w:sz w:val="19"/>
+          <w:szCs w:val="19"/>
+          <w:lang w:val="en-US" w:eastAsia="en-US"/>
+        </w:rPr>
+        <w:t>void</w:t>
+      </w:r>
+      <w:r>
+        <w:rPr>
+          <w:rFonts w:ascii="Cascadia Mono" w:eastAsiaTheme="minorHAnsi" w:hAnsi="Cascadia Mono" w:cs="Cascadia Mono"/>
+          <w:color w:val="000000"/>
+          <w:sz w:val="19"/>
+          <w:szCs w:val="19"/>
+          <w:lang w:val="en-US" w:eastAsia="en-US"/>
+        </w:rPr>
+        <w:t xml:space="preserve"> pictureBox1_</w:t>
+      </w:r>
       <w:proofErr w:type="gramStart"/>
       <w:r>
         <w:rPr>
           <w:rFonts w:ascii="Cascadia Mono" w:eastAsiaTheme="minorHAnsi" w:hAnsi="Cascadia Mono" w:cs="Cascadia Mono"/>
-          <w:color w:val="0000FF"/>
-          <w:sz w:val="19"/>
-          <w:szCs w:val="19"/>
-          <w:lang w:val="en-US" w:eastAsia="en-US"/>
-        </w:rPr>
-        <w:t>private</w:t>
+          <w:color w:val="000000"/>
+          <w:sz w:val="19"/>
+          <w:szCs w:val="19"/>
+          <w:lang w:val="en-US" w:eastAsia="en-US"/>
+        </w:rPr>
+        <w:t>MouseClick(</w:t>
       </w:r>
       <w:proofErr w:type="gramEnd"/>
-      <w:r>
-        <w:rPr>
-          <w:rFonts w:ascii="Cascadia Mono" w:eastAsiaTheme="minorHAnsi" w:hAnsi="Cascadia Mono" w:cs="Cascadia Mono"/>
-          <w:color w:val="000000"/>
-          <w:sz w:val="19"/>
-          <w:szCs w:val="19"/>
-          <w:lang w:val="en-US" w:eastAsia="en-US"/>
-        </w:rPr>
-        <w:t xml:space="preserve"> </w:t>
-      </w:r>
-      <w:r>
-        <w:rPr>
-          <w:rFonts w:ascii="Cascadia Mono" w:eastAsiaTheme="minorHAnsi" w:hAnsi="Cascadia Mono" w:cs="Cascadia Mono"/>
-          <w:color w:val="0000FF"/>
-          <w:sz w:val="19"/>
-          <w:szCs w:val="19"/>
-          <w:lang w:val="en-US" w:eastAsia="en-US"/>
-        </w:rPr>
-        <w:t>void</w:t>
-      </w:r>
-      <w:r>
-        <w:rPr>
-          <w:rFonts w:ascii="Cascadia Mono" w:eastAsiaTheme="minorHAnsi" w:hAnsi="Cascadia Mono" w:cs="Cascadia Mono"/>
-          <w:color w:val="000000"/>
-          <w:sz w:val="19"/>
-          <w:szCs w:val="19"/>
-          <w:lang w:val="en-US" w:eastAsia="en-US"/>
-        </w:rPr>
-        <w:t xml:space="preserve"> pictureBox1_MouseClick(</w:t>
-      </w:r>
       <w:r>
         <w:rPr>
           <w:rFonts w:ascii="Cascadia Mono" w:eastAsiaTheme="minorHAnsi" w:hAnsi="Cascadia Mono" w:cs="Cascadia Mono"/>
@@ -9021,8 +8915,6 @@
         </w:rPr>
         <w:t xml:space="preserve">            </w:t>
       </w:r>
-      <w:proofErr w:type="spellStart"/>
-      <w:proofErr w:type="gramStart"/>
       <w:r>
         <w:rPr>
           <w:rFonts w:ascii="Cascadia Mono" w:eastAsiaTheme="minorHAnsi" w:hAnsi="Cascadia Mono" w:cs="Cascadia Mono"/>
@@ -9033,8 +8925,6 @@
         </w:rPr>
         <w:t>int</w:t>
       </w:r>
-      <w:proofErr w:type="spellEnd"/>
-      <w:proofErr w:type="gramEnd"/>
       <w:r>
         <w:rPr>
           <w:rFonts w:ascii="Cascadia Mono" w:eastAsiaTheme="minorHAnsi" w:hAnsi="Cascadia Mono" w:cs="Cascadia Mono"/>
@@ -9091,8 +8981,6 @@
         </w:rPr>
         <w:t xml:space="preserve">            </w:t>
       </w:r>
-      <w:proofErr w:type="spellStart"/>
-      <w:proofErr w:type="gramStart"/>
       <w:r>
         <w:rPr>
           <w:rFonts w:ascii="Cascadia Mono" w:eastAsiaTheme="minorHAnsi" w:hAnsi="Cascadia Mono" w:cs="Cascadia Mono"/>
@@ -9103,8 +8991,6 @@
         </w:rPr>
         <w:t>int</w:t>
       </w:r>
-      <w:proofErr w:type="spellEnd"/>
-      <w:proofErr w:type="gramEnd"/>
       <w:r>
         <w:rPr>
           <w:rFonts w:ascii="Cascadia Mono" w:eastAsiaTheme="minorHAnsi" w:hAnsi="Cascadia Mono" w:cs="Cascadia Mono"/>
@@ -9159,29 +9045,7 @@
           <w:szCs w:val="19"/>
           <w:lang w:val="en-US" w:eastAsia="en-US"/>
         </w:rPr>
-        <w:t xml:space="preserve">           Graphics g = </w:t>
-      </w:r>
-      <w:proofErr w:type="gramStart"/>
-      <w:r>
-        <w:rPr>
-          <w:rFonts w:ascii="Cascadia Mono" w:eastAsiaTheme="minorHAnsi" w:hAnsi="Cascadia Mono" w:cs="Cascadia Mono"/>
-          <w:color w:val="000000"/>
-          <w:sz w:val="19"/>
-          <w:szCs w:val="19"/>
-          <w:lang w:val="en-US" w:eastAsia="en-US"/>
-        </w:rPr>
-        <w:t>pictureBox1.CreateGraphics(</w:t>
-      </w:r>
-      <w:proofErr w:type="gramEnd"/>
-      <w:r>
-        <w:rPr>
-          <w:rFonts w:ascii="Cascadia Mono" w:eastAsiaTheme="minorHAnsi" w:hAnsi="Cascadia Mono" w:cs="Cascadia Mono"/>
-          <w:color w:val="000000"/>
-          <w:sz w:val="19"/>
-          <w:szCs w:val="19"/>
-          <w:lang w:val="en-US" w:eastAsia="en-US"/>
-        </w:rPr>
-        <w:t>);</w:t>
+        <w:t xml:space="preserve">           Graphics g = pictureBox1.CreateGraphics();</w:t>
       </w:r>
     </w:p>
     <w:p>
@@ -9275,40 +9139,40 @@
         </w:rPr>
         <w:t xml:space="preserve">            </w:t>
       </w:r>
+      <w:r>
+        <w:rPr>
+          <w:rFonts w:ascii="Cascadia Mono" w:eastAsiaTheme="minorHAnsi" w:hAnsi="Cascadia Mono" w:cs="Cascadia Mono"/>
+          <w:color w:val="0000FF"/>
+          <w:sz w:val="19"/>
+          <w:szCs w:val="19"/>
+          <w:lang w:val="en-US" w:eastAsia="en-US"/>
+        </w:rPr>
+        <w:t>if</w:t>
+      </w:r>
+      <w:r>
+        <w:rPr>
+          <w:rFonts w:ascii="Cascadia Mono" w:eastAsiaTheme="minorHAnsi" w:hAnsi="Cascadia Mono" w:cs="Cascadia Mono"/>
+          <w:color w:val="000000"/>
+          <w:sz w:val="19"/>
+          <w:szCs w:val="19"/>
+          <w:lang w:val="en-US" w:eastAsia="en-US"/>
+        </w:rPr>
+        <w:t xml:space="preserve"> (</w:t>
+      </w:r>
+      <w:proofErr w:type="spellStart"/>
       <w:proofErr w:type="gramStart"/>
       <w:r>
         <w:rPr>
           <w:rFonts w:ascii="Cascadia Mono" w:eastAsiaTheme="minorHAnsi" w:hAnsi="Cascadia Mono" w:cs="Cascadia Mono"/>
-          <w:color w:val="0000FF"/>
-          <w:sz w:val="19"/>
-          <w:szCs w:val="19"/>
-          <w:lang w:val="en-US" w:eastAsia="en-US"/>
-        </w:rPr>
-        <w:t>if</w:t>
-      </w:r>
+          <w:color w:val="000000"/>
+          <w:sz w:val="19"/>
+          <w:szCs w:val="19"/>
+          <w:lang w:val="en-US" w:eastAsia="en-US"/>
+        </w:rPr>
+        <w:t>matrix.vector</w:t>
+      </w:r>
+      <w:proofErr w:type="spellEnd"/>
       <w:proofErr w:type="gramEnd"/>
-      <w:r>
-        <w:rPr>
-          <w:rFonts w:ascii="Cascadia Mono" w:eastAsiaTheme="minorHAnsi" w:hAnsi="Cascadia Mono" w:cs="Cascadia Mono"/>
-          <w:color w:val="000000"/>
-          <w:sz w:val="19"/>
-          <w:szCs w:val="19"/>
-          <w:lang w:val="en-US" w:eastAsia="en-US"/>
-        </w:rPr>
-        <w:t xml:space="preserve"> (</w:t>
-      </w:r>
-      <w:proofErr w:type="spellStart"/>
-      <w:r>
-        <w:rPr>
-          <w:rFonts w:ascii="Cascadia Mono" w:eastAsiaTheme="minorHAnsi" w:hAnsi="Cascadia Mono" w:cs="Cascadia Mono"/>
-          <w:color w:val="000000"/>
-          <w:sz w:val="19"/>
-          <w:szCs w:val="19"/>
-          <w:lang w:val="en-US" w:eastAsia="en-US"/>
-        </w:rPr>
-        <w:t>matrix.vector</w:t>
-      </w:r>
-      <w:proofErr w:type="spellEnd"/>
       <w:r>
         <w:rPr>
           <w:rFonts w:ascii="Cascadia Mono" w:eastAsiaTheme="minorHAnsi" w:hAnsi="Cascadia Mono" w:cs="Cascadia Mono"/>
@@ -9368,6 +9232,48 @@
         <w:t xml:space="preserve">                </w:t>
       </w:r>
       <w:proofErr w:type="spellStart"/>
+      <w:r>
+        <w:rPr>
+          <w:rFonts w:ascii="Cascadia Mono" w:eastAsiaTheme="minorHAnsi" w:hAnsi="Cascadia Mono" w:cs="Cascadia Mono"/>
+          <w:color w:val="000000"/>
+          <w:sz w:val="19"/>
+          <w:szCs w:val="19"/>
+          <w:lang w:val="en-US" w:eastAsia="en-US"/>
+        </w:rPr>
+        <w:t>solidBrush</w:t>
+      </w:r>
+      <w:proofErr w:type="spellEnd"/>
+      <w:r>
+        <w:rPr>
+          <w:rFonts w:ascii="Cascadia Mono" w:eastAsiaTheme="minorHAnsi" w:hAnsi="Cascadia Mono" w:cs="Cascadia Mono"/>
+          <w:color w:val="000000"/>
+          <w:sz w:val="19"/>
+          <w:szCs w:val="19"/>
+          <w:lang w:val="en-US" w:eastAsia="en-US"/>
+        </w:rPr>
+        <w:t xml:space="preserve"> = </w:t>
+      </w:r>
+      <w:r>
+        <w:rPr>
+          <w:rFonts w:ascii="Cascadia Mono" w:eastAsiaTheme="minorHAnsi" w:hAnsi="Cascadia Mono" w:cs="Cascadia Mono"/>
+          <w:color w:val="0000FF"/>
+          <w:sz w:val="19"/>
+          <w:szCs w:val="19"/>
+          <w:lang w:val="en-US" w:eastAsia="en-US"/>
+        </w:rPr>
+        <w:t>new</w:t>
+      </w:r>
+      <w:r>
+        <w:rPr>
+          <w:rFonts w:ascii="Cascadia Mono" w:eastAsiaTheme="minorHAnsi" w:hAnsi="Cascadia Mono" w:cs="Cascadia Mono"/>
+          <w:color w:val="000000"/>
+          <w:sz w:val="19"/>
+          <w:szCs w:val="19"/>
+          <w:lang w:val="en-US" w:eastAsia="en-US"/>
+        </w:rPr>
+        <w:t xml:space="preserve"> </w:t>
+      </w:r>
+      <w:proofErr w:type="spellStart"/>
       <w:proofErr w:type="gramStart"/>
       <w:r>
         <w:rPr>
@@ -9377,63 +9283,21 @@
           <w:szCs w:val="19"/>
           <w:lang w:val="en-US" w:eastAsia="en-US"/>
         </w:rPr>
-        <w:t>solidBrush</w:t>
+        <w:t>SolidBrush</w:t>
       </w:r>
       <w:proofErr w:type="spellEnd"/>
+      <w:r>
+        <w:rPr>
+          <w:rFonts w:ascii="Cascadia Mono" w:eastAsiaTheme="minorHAnsi" w:hAnsi="Cascadia Mono" w:cs="Cascadia Mono"/>
+          <w:color w:val="000000"/>
+          <w:sz w:val="19"/>
+          <w:szCs w:val="19"/>
+          <w:lang w:val="en-US" w:eastAsia="en-US"/>
+        </w:rPr>
+        <w:t>(</w:t>
+      </w:r>
+      <w:proofErr w:type="spellStart"/>
       <w:proofErr w:type="gramEnd"/>
-      <w:r>
-        <w:rPr>
-          <w:rFonts w:ascii="Cascadia Mono" w:eastAsiaTheme="minorHAnsi" w:hAnsi="Cascadia Mono" w:cs="Cascadia Mono"/>
-          <w:color w:val="000000"/>
-          <w:sz w:val="19"/>
-          <w:szCs w:val="19"/>
-          <w:lang w:val="en-US" w:eastAsia="en-US"/>
-        </w:rPr>
-        <w:t xml:space="preserve"> = </w:t>
-      </w:r>
-      <w:r>
-        <w:rPr>
-          <w:rFonts w:ascii="Cascadia Mono" w:eastAsiaTheme="minorHAnsi" w:hAnsi="Cascadia Mono" w:cs="Cascadia Mono"/>
-          <w:color w:val="0000FF"/>
-          <w:sz w:val="19"/>
-          <w:szCs w:val="19"/>
-          <w:lang w:val="en-US" w:eastAsia="en-US"/>
-        </w:rPr>
-        <w:t>new</w:t>
-      </w:r>
-      <w:r>
-        <w:rPr>
-          <w:rFonts w:ascii="Cascadia Mono" w:eastAsiaTheme="minorHAnsi" w:hAnsi="Cascadia Mono" w:cs="Cascadia Mono"/>
-          <w:color w:val="000000"/>
-          <w:sz w:val="19"/>
-          <w:szCs w:val="19"/>
-          <w:lang w:val="en-US" w:eastAsia="en-US"/>
-        </w:rPr>
-        <w:t xml:space="preserve"> </w:t>
-      </w:r>
-      <w:proofErr w:type="spellStart"/>
-      <w:r>
-        <w:rPr>
-          <w:rFonts w:ascii="Cascadia Mono" w:eastAsiaTheme="minorHAnsi" w:hAnsi="Cascadia Mono" w:cs="Cascadia Mono"/>
-          <w:color w:val="000000"/>
-          <w:sz w:val="19"/>
-          <w:szCs w:val="19"/>
-          <w:lang w:val="en-US" w:eastAsia="en-US"/>
-        </w:rPr>
-        <w:t>SolidBrush</w:t>
-      </w:r>
-      <w:proofErr w:type="spellEnd"/>
-      <w:r>
-        <w:rPr>
-          <w:rFonts w:ascii="Cascadia Mono" w:eastAsiaTheme="minorHAnsi" w:hAnsi="Cascadia Mono" w:cs="Cascadia Mono"/>
-          <w:color w:val="000000"/>
-          <w:sz w:val="19"/>
-          <w:szCs w:val="19"/>
-          <w:lang w:val="en-US" w:eastAsia="en-US"/>
-        </w:rPr>
-        <w:t>(</w:t>
-      </w:r>
-      <w:proofErr w:type="spellStart"/>
       <w:r>
         <w:rPr>
           <w:rFonts w:ascii="Cascadia Mono" w:eastAsiaTheme="minorHAnsi" w:hAnsi="Cascadia Mono" w:cs="Cascadia Mono"/>
@@ -9492,16 +9356,6 @@
         <w:t>matrix.vector</w:t>
       </w:r>
       <w:proofErr w:type="spellEnd"/>
-      <w:r>
-        <w:rPr>
-          <w:rFonts w:ascii="Cascadia Mono" w:eastAsiaTheme="minorHAnsi" w:hAnsi="Cascadia Mono" w:cs="Cascadia Mono"/>
-          <w:color w:val="000000"/>
-          <w:sz w:val="19"/>
-          <w:szCs w:val="19"/>
-          <w:lang w:val="en-US" w:eastAsia="en-US"/>
-        </w:rPr>
-        <w:t>[</w:t>
-      </w:r>
       <w:proofErr w:type="gramEnd"/>
       <w:r>
         <w:rPr>
@@ -9511,7 +9365,7 @@
           <w:szCs w:val="19"/>
           <w:lang w:val="en-US" w:eastAsia="en-US"/>
         </w:rPr>
-        <w:t>0, x + y * 5] = 1;</w:t>
+        <w:t>[0, x + y * 5] = 1;</w:t>
       </w:r>
     </w:p>
     <w:p>
@@ -9561,7 +9415,6 @@
         </w:rPr>
         <w:t xml:space="preserve">            </w:t>
       </w:r>
-      <w:proofErr w:type="gramStart"/>
       <w:r>
         <w:rPr>
           <w:rFonts w:ascii="Cascadia Mono" w:eastAsiaTheme="minorHAnsi" w:hAnsi="Cascadia Mono" w:cs="Cascadia Mono"/>
@@ -9572,7 +9425,6 @@
         </w:rPr>
         <w:t>else</w:t>
       </w:r>
-      <w:proofErr w:type="gramEnd"/>
     </w:p>
     <w:p>
       <w:pPr>
@@ -9622,6 +9474,48 @@
         <w:t xml:space="preserve">                </w:t>
       </w:r>
       <w:proofErr w:type="spellStart"/>
+      <w:r>
+        <w:rPr>
+          <w:rFonts w:ascii="Cascadia Mono" w:eastAsiaTheme="minorHAnsi" w:hAnsi="Cascadia Mono" w:cs="Cascadia Mono"/>
+          <w:color w:val="000000"/>
+          <w:sz w:val="19"/>
+          <w:szCs w:val="19"/>
+          <w:lang w:val="en-US" w:eastAsia="en-US"/>
+        </w:rPr>
+        <w:t>solidBrush</w:t>
+      </w:r>
+      <w:proofErr w:type="spellEnd"/>
+      <w:r>
+        <w:rPr>
+          <w:rFonts w:ascii="Cascadia Mono" w:eastAsiaTheme="minorHAnsi" w:hAnsi="Cascadia Mono" w:cs="Cascadia Mono"/>
+          <w:color w:val="000000"/>
+          <w:sz w:val="19"/>
+          <w:szCs w:val="19"/>
+          <w:lang w:val="en-US" w:eastAsia="en-US"/>
+        </w:rPr>
+        <w:t xml:space="preserve"> = </w:t>
+      </w:r>
+      <w:r>
+        <w:rPr>
+          <w:rFonts w:ascii="Cascadia Mono" w:eastAsiaTheme="minorHAnsi" w:hAnsi="Cascadia Mono" w:cs="Cascadia Mono"/>
+          <w:color w:val="0000FF"/>
+          <w:sz w:val="19"/>
+          <w:szCs w:val="19"/>
+          <w:lang w:val="en-US" w:eastAsia="en-US"/>
+        </w:rPr>
+        <w:t>new</w:t>
+      </w:r>
+      <w:r>
+        <w:rPr>
+          <w:rFonts w:ascii="Cascadia Mono" w:eastAsiaTheme="minorHAnsi" w:hAnsi="Cascadia Mono" w:cs="Cascadia Mono"/>
+          <w:color w:val="000000"/>
+          <w:sz w:val="19"/>
+          <w:szCs w:val="19"/>
+          <w:lang w:val="en-US" w:eastAsia="en-US"/>
+        </w:rPr>
+        <w:t xml:space="preserve"> </w:t>
+      </w:r>
+      <w:proofErr w:type="spellStart"/>
       <w:proofErr w:type="gramStart"/>
       <w:r>
         <w:rPr>
@@ -9631,63 +9525,21 @@
           <w:szCs w:val="19"/>
           <w:lang w:val="en-US" w:eastAsia="en-US"/>
         </w:rPr>
-        <w:t>solidBrush</w:t>
+        <w:t>SolidBrush</w:t>
       </w:r>
       <w:proofErr w:type="spellEnd"/>
+      <w:r>
+        <w:rPr>
+          <w:rFonts w:ascii="Cascadia Mono" w:eastAsiaTheme="minorHAnsi" w:hAnsi="Cascadia Mono" w:cs="Cascadia Mono"/>
+          <w:color w:val="000000"/>
+          <w:sz w:val="19"/>
+          <w:szCs w:val="19"/>
+          <w:lang w:val="en-US" w:eastAsia="en-US"/>
+        </w:rPr>
+        <w:t>(</w:t>
+      </w:r>
+      <w:proofErr w:type="spellStart"/>
       <w:proofErr w:type="gramEnd"/>
-      <w:r>
-        <w:rPr>
-          <w:rFonts w:ascii="Cascadia Mono" w:eastAsiaTheme="minorHAnsi" w:hAnsi="Cascadia Mono" w:cs="Cascadia Mono"/>
-          <w:color w:val="000000"/>
-          <w:sz w:val="19"/>
-          <w:szCs w:val="19"/>
-          <w:lang w:val="en-US" w:eastAsia="en-US"/>
-        </w:rPr>
-        <w:t xml:space="preserve"> = </w:t>
-      </w:r>
-      <w:r>
-        <w:rPr>
-          <w:rFonts w:ascii="Cascadia Mono" w:eastAsiaTheme="minorHAnsi" w:hAnsi="Cascadia Mono" w:cs="Cascadia Mono"/>
-          <w:color w:val="0000FF"/>
-          <w:sz w:val="19"/>
-          <w:szCs w:val="19"/>
-          <w:lang w:val="en-US" w:eastAsia="en-US"/>
-        </w:rPr>
-        <w:t>new</w:t>
-      </w:r>
-      <w:r>
-        <w:rPr>
-          <w:rFonts w:ascii="Cascadia Mono" w:eastAsiaTheme="minorHAnsi" w:hAnsi="Cascadia Mono" w:cs="Cascadia Mono"/>
-          <w:color w:val="000000"/>
-          <w:sz w:val="19"/>
-          <w:szCs w:val="19"/>
-          <w:lang w:val="en-US" w:eastAsia="en-US"/>
-        </w:rPr>
-        <w:t xml:space="preserve"> </w:t>
-      </w:r>
-      <w:proofErr w:type="spellStart"/>
-      <w:r>
-        <w:rPr>
-          <w:rFonts w:ascii="Cascadia Mono" w:eastAsiaTheme="minorHAnsi" w:hAnsi="Cascadia Mono" w:cs="Cascadia Mono"/>
-          <w:color w:val="000000"/>
-          <w:sz w:val="19"/>
-          <w:szCs w:val="19"/>
-          <w:lang w:val="en-US" w:eastAsia="en-US"/>
-        </w:rPr>
-        <w:t>SolidBrush</w:t>
-      </w:r>
-      <w:proofErr w:type="spellEnd"/>
-      <w:r>
-        <w:rPr>
-          <w:rFonts w:ascii="Cascadia Mono" w:eastAsiaTheme="minorHAnsi" w:hAnsi="Cascadia Mono" w:cs="Cascadia Mono"/>
-          <w:color w:val="000000"/>
-          <w:sz w:val="19"/>
-          <w:szCs w:val="19"/>
-          <w:lang w:val="en-US" w:eastAsia="en-US"/>
-        </w:rPr>
-        <w:t>(</w:t>
-      </w:r>
-      <w:proofErr w:type="spellStart"/>
       <w:r>
         <w:rPr>
           <w:rFonts w:ascii="Cascadia Mono" w:eastAsiaTheme="minorHAnsi" w:hAnsi="Cascadia Mono" w:cs="Cascadia Mono"/>
@@ -9746,16 +9598,6 @@
         <w:t>matrix.vector</w:t>
       </w:r>
       <w:proofErr w:type="spellEnd"/>
-      <w:r>
-        <w:rPr>
-          <w:rFonts w:ascii="Cascadia Mono" w:eastAsiaTheme="minorHAnsi" w:hAnsi="Cascadia Mono" w:cs="Cascadia Mono"/>
-          <w:color w:val="000000"/>
-          <w:sz w:val="19"/>
-          <w:szCs w:val="19"/>
-          <w:lang w:val="en-US" w:eastAsia="en-US"/>
-        </w:rPr>
-        <w:t>[</w:t>
-      </w:r>
       <w:proofErr w:type="gramEnd"/>
       <w:r>
         <w:rPr>
@@ -9765,7 +9607,7 @@
           <w:szCs w:val="19"/>
           <w:lang w:val="en-US" w:eastAsia="en-US"/>
         </w:rPr>
-        <w:t>0,x + y * 5] = -1;</w:t>
+        <w:t>[0,x + y * 5] = -1;</w:t>
       </w:r>
     </w:p>
     <w:p>
@@ -9828,6 +9670,7 @@
         <w:t>g.FillRectangle</w:t>
       </w:r>
       <w:proofErr w:type="spellEnd"/>
+      <w:proofErr w:type="gramEnd"/>
       <w:r>
         <w:rPr>
           <w:rFonts w:ascii="Cascadia Mono" w:eastAsiaTheme="minorHAnsi" w:hAnsi="Cascadia Mono" w:cs="Cascadia Mono"/>
@@ -9839,7 +9682,6 @@
         <w:t>(</w:t>
       </w:r>
       <w:proofErr w:type="spellStart"/>
-      <w:proofErr w:type="gramEnd"/>
       <w:r>
         <w:rPr>
           <w:rFonts w:ascii="Cascadia Mono" w:eastAsiaTheme="minorHAnsi" w:hAnsi="Cascadia Mono" w:cs="Cascadia Mono"/>
@@ -9923,70 +9765,80 @@
         </w:rPr>
         <w:t xml:space="preserve">        </w:t>
       </w:r>
+      <w:r>
+        <w:rPr>
+          <w:rFonts w:ascii="Cascadia Mono" w:eastAsiaTheme="minorHAnsi" w:hAnsi="Cascadia Mono" w:cs="Cascadia Mono"/>
+          <w:color w:val="0000FF"/>
+          <w:sz w:val="19"/>
+          <w:szCs w:val="19"/>
+          <w:lang w:val="en-US" w:eastAsia="en-US"/>
+        </w:rPr>
+        <w:t>private</w:t>
+      </w:r>
+      <w:r>
+        <w:rPr>
+          <w:rFonts w:ascii="Cascadia Mono" w:eastAsiaTheme="minorHAnsi" w:hAnsi="Cascadia Mono" w:cs="Cascadia Mono"/>
+          <w:color w:val="000000"/>
+          <w:sz w:val="19"/>
+          <w:szCs w:val="19"/>
+          <w:lang w:val="en-US" w:eastAsia="en-US"/>
+        </w:rPr>
+        <w:t xml:space="preserve"> </w:t>
+      </w:r>
+      <w:r>
+        <w:rPr>
+          <w:rFonts w:ascii="Cascadia Mono" w:eastAsiaTheme="minorHAnsi" w:hAnsi="Cascadia Mono" w:cs="Cascadia Mono"/>
+          <w:color w:val="0000FF"/>
+          <w:sz w:val="19"/>
+          <w:szCs w:val="19"/>
+          <w:lang w:val="en-US" w:eastAsia="en-US"/>
+        </w:rPr>
+        <w:t>void</w:t>
+      </w:r>
+      <w:r>
+        <w:rPr>
+          <w:rFonts w:ascii="Cascadia Mono" w:eastAsiaTheme="minorHAnsi" w:hAnsi="Cascadia Mono" w:cs="Cascadia Mono"/>
+          <w:color w:val="000000"/>
+          <w:sz w:val="19"/>
+          <w:szCs w:val="19"/>
+          <w:lang w:val="en-US" w:eastAsia="en-US"/>
+        </w:rPr>
+        <w:t xml:space="preserve"> </w:t>
+      </w:r>
+      <w:proofErr w:type="spellStart"/>
+      <w:r>
+        <w:rPr>
+          <w:rFonts w:ascii="Cascadia Mono" w:eastAsiaTheme="minorHAnsi" w:hAnsi="Cascadia Mono" w:cs="Cascadia Mono"/>
+          <w:color w:val="000000"/>
+          <w:sz w:val="19"/>
+          <w:szCs w:val="19"/>
+          <w:lang w:val="en-US" w:eastAsia="en-US"/>
+        </w:rPr>
+        <w:t>btn_hamming_</w:t>
+      </w:r>
       <w:proofErr w:type="gramStart"/>
       <w:r>
         <w:rPr>
           <w:rFonts w:ascii="Cascadia Mono" w:eastAsiaTheme="minorHAnsi" w:hAnsi="Cascadia Mono" w:cs="Cascadia Mono"/>
-          <w:color w:val="0000FF"/>
-          <w:sz w:val="19"/>
-          <w:szCs w:val="19"/>
-          <w:lang w:val="en-US" w:eastAsia="en-US"/>
-        </w:rPr>
-        <w:t>private</w:t>
+          <w:color w:val="000000"/>
+          <w:sz w:val="19"/>
+          <w:szCs w:val="19"/>
+          <w:lang w:val="en-US" w:eastAsia="en-US"/>
+        </w:rPr>
+        <w:t>Click</w:t>
+      </w:r>
+      <w:proofErr w:type="spellEnd"/>
+      <w:r>
+        <w:rPr>
+          <w:rFonts w:ascii="Cascadia Mono" w:eastAsiaTheme="minorHAnsi" w:hAnsi="Cascadia Mono" w:cs="Cascadia Mono"/>
+          <w:color w:val="000000"/>
+          <w:sz w:val="19"/>
+          <w:szCs w:val="19"/>
+          <w:lang w:val="en-US" w:eastAsia="en-US"/>
+        </w:rPr>
+        <w:t>(</w:t>
       </w:r>
       <w:proofErr w:type="gramEnd"/>
-      <w:r>
-        <w:rPr>
-          <w:rFonts w:ascii="Cascadia Mono" w:eastAsiaTheme="minorHAnsi" w:hAnsi="Cascadia Mono" w:cs="Cascadia Mono"/>
-          <w:color w:val="000000"/>
-          <w:sz w:val="19"/>
-          <w:szCs w:val="19"/>
-          <w:lang w:val="en-US" w:eastAsia="en-US"/>
-        </w:rPr>
-        <w:t xml:space="preserve"> </w:t>
-      </w:r>
-      <w:r>
-        <w:rPr>
-          <w:rFonts w:ascii="Cascadia Mono" w:eastAsiaTheme="minorHAnsi" w:hAnsi="Cascadia Mono" w:cs="Cascadia Mono"/>
-          <w:color w:val="0000FF"/>
-          <w:sz w:val="19"/>
-          <w:szCs w:val="19"/>
-          <w:lang w:val="en-US" w:eastAsia="en-US"/>
-        </w:rPr>
-        <w:t>void</w:t>
-      </w:r>
-      <w:r>
-        <w:rPr>
-          <w:rFonts w:ascii="Cascadia Mono" w:eastAsiaTheme="minorHAnsi" w:hAnsi="Cascadia Mono" w:cs="Cascadia Mono"/>
-          <w:color w:val="000000"/>
-          <w:sz w:val="19"/>
-          <w:szCs w:val="19"/>
-          <w:lang w:val="en-US" w:eastAsia="en-US"/>
-        </w:rPr>
-        <w:t xml:space="preserve"> </w:t>
-      </w:r>
-      <w:proofErr w:type="spellStart"/>
-      <w:r>
-        <w:rPr>
-          <w:rFonts w:ascii="Cascadia Mono" w:eastAsiaTheme="minorHAnsi" w:hAnsi="Cascadia Mono" w:cs="Cascadia Mono"/>
-          <w:color w:val="000000"/>
-          <w:sz w:val="19"/>
-          <w:szCs w:val="19"/>
-          <w:lang w:val="en-US" w:eastAsia="en-US"/>
-        </w:rPr>
-        <w:t>btn_hamming_Click</w:t>
-      </w:r>
-      <w:proofErr w:type="spellEnd"/>
-      <w:r>
-        <w:rPr>
-          <w:rFonts w:ascii="Cascadia Mono" w:eastAsiaTheme="minorHAnsi" w:hAnsi="Cascadia Mono" w:cs="Cascadia Mono"/>
-          <w:color w:val="000000"/>
-          <w:sz w:val="19"/>
-          <w:szCs w:val="19"/>
-          <w:lang w:val="en-US" w:eastAsia="en-US"/>
-        </w:rPr>
-        <w:t>(</w:t>
-      </w:r>
       <w:r>
         <w:rPr>
           <w:rFonts w:ascii="Cascadia Mono" w:eastAsiaTheme="minorHAnsi" w:hAnsi="Cascadia Mono" w:cs="Cascadia Mono"/>
@@ -10078,7 +9930,6 @@
         <w:t xml:space="preserve">            </w:t>
       </w:r>
       <w:proofErr w:type="spellStart"/>
-      <w:proofErr w:type="gramStart"/>
       <w:r>
         <w:rPr>
           <w:rFonts w:ascii="Cascadia Mono" w:eastAsiaTheme="minorHAnsi" w:hAnsi="Cascadia Mono" w:cs="Cascadia Mono"/>
@@ -10098,18 +9949,7 @@
           <w:szCs w:val="19"/>
           <w:lang w:val="en-US" w:eastAsia="en-US"/>
         </w:rPr>
-        <w:t>(</w:t>
-      </w:r>
-      <w:proofErr w:type="gramEnd"/>
-      <w:r>
-        <w:rPr>
-          <w:rFonts w:ascii="Cascadia Mono" w:eastAsiaTheme="minorHAnsi" w:hAnsi="Cascadia Mono" w:cs="Cascadia Mono"/>
-          <w:color w:val="000000"/>
-          <w:sz w:val="19"/>
-          <w:szCs w:val="19"/>
-          <w:lang w:val="en-US" w:eastAsia="en-US"/>
-        </w:rPr>
-        <w:t>matrix);</w:t>
+        <w:t>(matrix);</w:t>
       </w:r>
     </w:p>
     <w:p>
@@ -10135,7 +9975,6 @@
         </w:rPr>
         <w:t xml:space="preserve">            </w:t>
       </w:r>
-      <w:proofErr w:type="gramStart"/>
       <w:r>
         <w:rPr>
           <w:rFonts w:ascii="Cascadia Mono" w:eastAsiaTheme="minorHAnsi" w:hAnsi="Cascadia Mono" w:cs="Cascadia Mono"/>
@@ -10146,7 +9985,6 @@
         </w:rPr>
         <w:t>switch</w:t>
       </w:r>
-      <w:proofErr w:type="gramEnd"/>
       <w:r>
         <w:rPr>
           <w:rFonts w:ascii="Cascadia Mono" w:eastAsiaTheme="minorHAnsi" w:hAnsi="Cascadia Mono" w:cs="Cascadia Mono"/>
@@ -10238,7 +10076,6 @@
         <w:t xml:space="preserve">                </w:t>
       </w:r>
       <w:proofErr w:type="spellStart"/>
-      <w:proofErr w:type="gramStart"/>
       <w:r>
         <w:rPr>
           <w:rFonts w:ascii="Cascadia Mono" w:eastAsiaTheme="minorHAnsi" w:hAnsi="Cascadia Mono" w:cs="Cascadia Mono"/>
@@ -10250,7 +10087,6 @@
         <w:t>case</w:t>
       </w:r>
       <w:proofErr w:type="spellEnd"/>
-      <w:proofErr w:type="gramEnd"/>
       <w:r>
         <w:rPr>
           <w:rFonts w:ascii="Cascadia Mono" w:eastAsiaTheme="minorHAnsi" w:hAnsi="Cascadia Mono" w:cs="Cascadia Mono"/>
@@ -10327,9 +10163,9 @@
           <w:szCs w:val="19"/>
           <w:lang w:eastAsia="en-US"/>
         </w:rPr>
+        <w:lastRenderedPageBreak/>
         <w:t xml:space="preserve">                    </w:t>
       </w:r>
-      <w:proofErr w:type="gramStart"/>
       <w:r>
         <w:rPr>
           <w:rFonts w:ascii="Cascadia Mono" w:eastAsiaTheme="minorHAnsi" w:hAnsi="Cascadia Mono" w:cs="Cascadia Mono"/>
@@ -10340,7 +10176,6 @@
         </w:rPr>
         <w:t>break</w:t>
       </w:r>
-      <w:proofErr w:type="gramEnd"/>
       <w:r>
         <w:rPr>
           <w:rFonts w:ascii="Cascadia Mono" w:eastAsiaTheme="minorHAnsi" w:hAnsi="Cascadia Mono" w:cs="Cascadia Mono"/>
@@ -10375,7 +10210,6 @@
         </w:rPr>
         <w:t xml:space="preserve">                </w:t>
       </w:r>
-      <w:proofErr w:type="gramStart"/>
       <w:r>
         <w:rPr>
           <w:rFonts w:ascii="Cascadia Mono" w:eastAsiaTheme="minorHAnsi" w:hAnsi="Cascadia Mono" w:cs="Cascadia Mono"/>
@@ -10386,7 +10220,6 @@
         </w:rPr>
         <w:t>case</w:t>
       </w:r>
-      <w:proofErr w:type="gramEnd"/>
       <w:r>
         <w:rPr>
           <w:rFonts w:ascii="Cascadia Mono" w:eastAsiaTheme="minorHAnsi" w:hAnsi="Cascadia Mono" w:cs="Cascadia Mono"/>
@@ -10523,10 +10356,8 @@
           <w:szCs w:val="19"/>
           <w:lang w:val="en-US" w:eastAsia="en-US"/>
         </w:rPr>
-        <w:lastRenderedPageBreak/>
         <w:t xml:space="preserve">                    </w:t>
       </w:r>
-      <w:proofErr w:type="gramStart"/>
       <w:r>
         <w:rPr>
           <w:rFonts w:ascii="Cascadia Mono" w:eastAsiaTheme="minorHAnsi" w:hAnsi="Cascadia Mono" w:cs="Cascadia Mono"/>
@@ -10537,7 +10368,6 @@
         </w:rPr>
         <w:t>break</w:t>
       </w:r>
-      <w:proofErr w:type="gramEnd"/>
       <w:r>
         <w:rPr>
           <w:rFonts w:ascii="Cascadia Mono" w:eastAsiaTheme="minorHAnsi" w:hAnsi="Cascadia Mono" w:cs="Cascadia Mono"/>
@@ -10572,7 +10402,6 @@
         </w:rPr>
         <w:t xml:space="preserve">                </w:t>
       </w:r>
-      <w:proofErr w:type="gramStart"/>
       <w:r>
         <w:rPr>
           <w:rFonts w:ascii="Cascadia Mono" w:eastAsiaTheme="minorHAnsi" w:hAnsi="Cascadia Mono" w:cs="Cascadia Mono"/>
@@ -10583,7 +10412,6 @@
         </w:rPr>
         <w:t>case</w:t>
       </w:r>
-      <w:proofErr w:type="gramEnd"/>
       <w:r>
         <w:rPr>
           <w:rFonts w:ascii="Cascadia Mono" w:eastAsiaTheme="minorHAnsi" w:hAnsi="Cascadia Mono" w:cs="Cascadia Mono"/>
@@ -10722,7 +10550,6 @@
         </w:rPr>
         <w:t xml:space="preserve">                    </w:t>
       </w:r>
-      <w:proofErr w:type="gramStart"/>
       <w:r>
         <w:rPr>
           <w:rFonts w:ascii="Cascadia Mono" w:eastAsiaTheme="minorHAnsi" w:hAnsi="Cascadia Mono" w:cs="Cascadia Mono"/>
@@ -10733,7 +10560,6 @@
         </w:rPr>
         <w:t>break</w:t>
       </w:r>
-      <w:proofErr w:type="gramEnd"/>
       <w:r>
         <w:rPr>
           <w:rFonts w:ascii="Cascadia Mono" w:eastAsiaTheme="minorHAnsi" w:hAnsi="Cascadia Mono" w:cs="Cascadia Mono"/>
@@ -10768,7 +10594,6 @@
         </w:rPr>
         <w:t xml:space="preserve">                </w:t>
       </w:r>
-      <w:proofErr w:type="gramStart"/>
       <w:r>
         <w:rPr>
           <w:rFonts w:ascii="Cascadia Mono" w:eastAsiaTheme="minorHAnsi" w:hAnsi="Cascadia Mono" w:cs="Cascadia Mono"/>
@@ -10779,7 +10604,6 @@
         </w:rPr>
         <w:t>case</w:t>
       </w:r>
-      <w:proofErr w:type="gramEnd"/>
       <w:r>
         <w:rPr>
           <w:rFonts w:ascii="Cascadia Mono" w:eastAsiaTheme="minorHAnsi" w:hAnsi="Cascadia Mono" w:cs="Cascadia Mono"/>
@@ -10918,7 +10742,6 @@
         </w:rPr>
         <w:t xml:space="preserve">                    </w:t>
       </w:r>
-      <w:proofErr w:type="gramStart"/>
       <w:r>
         <w:rPr>
           <w:rFonts w:ascii="Cascadia Mono" w:eastAsiaTheme="minorHAnsi" w:hAnsi="Cascadia Mono" w:cs="Cascadia Mono"/>
@@ -10929,7 +10752,6 @@
         </w:rPr>
         <w:t>break</w:t>
       </w:r>
-      <w:proofErr w:type="gramEnd"/>
       <w:r>
         <w:rPr>
           <w:rFonts w:ascii="Cascadia Mono" w:eastAsiaTheme="minorHAnsi" w:hAnsi="Cascadia Mono" w:cs="Cascadia Mono"/>
@@ -10964,7 +10786,6 @@
         </w:rPr>
         <w:t xml:space="preserve">                </w:t>
       </w:r>
-      <w:proofErr w:type="gramStart"/>
       <w:r>
         <w:rPr>
           <w:rFonts w:ascii="Cascadia Mono" w:eastAsiaTheme="minorHAnsi" w:hAnsi="Cascadia Mono" w:cs="Cascadia Mono"/>
@@ -10975,7 +10796,6 @@
         </w:rPr>
         <w:t>case</w:t>
       </w:r>
-      <w:proofErr w:type="gramEnd"/>
       <w:r>
         <w:rPr>
           <w:rFonts w:ascii="Cascadia Mono" w:eastAsiaTheme="minorHAnsi" w:hAnsi="Cascadia Mono" w:cs="Cascadia Mono"/>
@@ -11114,7 +10934,6 @@
         </w:rPr>
         <w:t xml:space="preserve">                    </w:t>
       </w:r>
-      <w:proofErr w:type="gramStart"/>
       <w:r>
         <w:rPr>
           <w:rFonts w:ascii="Cascadia Mono" w:eastAsiaTheme="minorHAnsi" w:hAnsi="Cascadia Mono" w:cs="Cascadia Mono"/>
@@ -11125,7 +10944,6 @@
         </w:rPr>
         <w:t>break</w:t>
       </w:r>
-      <w:proofErr w:type="gramEnd"/>
       <w:r>
         <w:rPr>
           <w:rFonts w:ascii="Cascadia Mono" w:eastAsiaTheme="minorHAnsi" w:hAnsi="Cascadia Mono" w:cs="Cascadia Mono"/>
@@ -11160,7 +10978,6 @@
         </w:rPr>
         <w:t xml:space="preserve">                </w:t>
       </w:r>
-      <w:proofErr w:type="gramStart"/>
       <w:r>
         <w:rPr>
           <w:rFonts w:ascii="Cascadia Mono" w:eastAsiaTheme="minorHAnsi" w:hAnsi="Cascadia Mono" w:cs="Cascadia Mono"/>
@@ -11171,7 +10988,6 @@
         </w:rPr>
         <w:t>case</w:t>
       </w:r>
-      <w:proofErr w:type="gramEnd"/>
       <w:r>
         <w:rPr>
           <w:rFonts w:ascii="Cascadia Mono" w:eastAsiaTheme="minorHAnsi" w:hAnsi="Cascadia Mono" w:cs="Cascadia Mono"/>
@@ -11310,7 +11126,6 @@
         </w:rPr>
         <w:t xml:space="preserve">                    </w:t>
       </w:r>
-      <w:proofErr w:type="gramStart"/>
       <w:r>
         <w:rPr>
           <w:rFonts w:ascii="Cascadia Mono" w:eastAsiaTheme="minorHAnsi" w:hAnsi="Cascadia Mono" w:cs="Cascadia Mono"/>
@@ -11321,7 +11136,6 @@
         </w:rPr>
         <w:t>break</w:t>
       </w:r>
-      <w:proofErr w:type="gramEnd"/>
       <w:r>
         <w:rPr>
           <w:rFonts w:ascii="Cascadia Mono" w:eastAsiaTheme="minorHAnsi" w:hAnsi="Cascadia Mono" w:cs="Cascadia Mono"/>
@@ -11356,7 +11170,6 @@
         </w:rPr>
         <w:t xml:space="preserve">                </w:t>
       </w:r>
-      <w:proofErr w:type="gramStart"/>
       <w:r>
         <w:rPr>
           <w:rFonts w:ascii="Cascadia Mono" w:eastAsiaTheme="minorHAnsi" w:hAnsi="Cascadia Mono" w:cs="Cascadia Mono"/>
@@ -11367,7 +11180,6 @@
         </w:rPr>
         <w:t>case</w:t>
       </w:r>
-      <w:proofErr w:type="gramEnd"/>
       <w:r>
         <w:rPr>
           <w:rFonts w:ascii="Cascadia Mono" w:eastAsiaTheme="minorHAnsi" w:hAnsi="Cascadia Mono" w:cs="Cascadia Mono"/>
@@ -11506,7 +11318,6 @@
         </w:rPr>
         <w:t xml:space="preserve">                    </w:t>
       </w:r>
-      <w:proofErr w:type="gramStart"/>
       <w:r>
         <w:rPr>
           <w:rFonts w:ascii="Cascadia Mono" w:eastAsiaTheme="minorHAnsi" w:hAnsi="Cascadia Mono" w:cs="Cascadia Mono"/>
@@ -11517,7 +11328,6 @@
         </w:rPr>
         <w:t>break</w:t>
       </w:r>
-      <w:proofErr w:type="gramEnd"/>
       <w:r>
         <w:rPr>
           <w:rFonts w:ascii="Cascadia Mono" w:eastAsiaTheme="minorHAnsi" w:hAnsi="Cascadia Mono" w:cs="Cascadia Mono"/>
@@ -11710,7 +11520,6 @@
           <w:lang w:val="en-US" w:eastAsia="en-US"/>
         </w:rPr>
       </w:pPr>
-      <w:proofErr w:type="gramStart"/>
       <w:r>
         <w:rPr>
           <w:rFonts w:ascii="Cascadia Mono" w:eastAsiaTheme="minorHAnsi" w:hAnsi="Cascadia Mono" w:cs="Cascadia Mono"/>
@@ -11721,7 +11530,6 @@
         </w:rPr>
         <w:t>using</w:t>
       </w:r>
-      <w:proofErr w:type="gramEnd"/>
       <w:r>
         <w:rPr>
           <w:rFonts w:ascii="Cascadia Mono" w:eastAsiaTheme="minorHAnsi" w:hAnsi="Cascadia Mono" w:cs="Cascadia Mono"/>
@@ -11746,40 +11554,40 @@
           <w:lang w:val="en-US" w:eastAsia="en-US"/>
         </w:rPr>
       </w:pPr>
+      <w:r>
+        <w:rPr>
+          <w:rFonts w:ascii="Cascadia Mono" w:eastAsiaTheme="minorHAnsi" w:hAnsi="Cascadia Mono" w:cs="Cascadia Mono"/>
+          <w:color w:val="0000FF"/>
+          <w:sz w:val="19"/>
+          <w:szCs w:val="19"/>
+          <w:lang w:val="en-US" w:eastAsia="en-US"/>
+        </w:rPr>
+        <w:t>using</w:t>
+      </w:r>
+      <w:r>
+        <w:rPr>
+          <w:rFonts w:ascii="Cascadia Mono" w:eastAsiaTheme="minorHAnsi" w:hAnsi="Cascadia Mono" w:cs="Cascadia Mono"/>
+          <w:color w:val="000000"/>
+          <w:sz w:val="19"/>
+          <w:szCs w:val="19"/>
+          <w:lang w:val="en-US" w:eastAsia="en-US"/>
+        </w:rPr>
+        <w:t xml:space="preserve"> </w:t>
+      </w:r>
+      <w:proofErr w:type="spellStart"/>
       <w:proofErr w:type="gramStart"/>
       <w:r>
         <w:rPr>
           <w:rFonts w:ascii="Cascadia Mono" w:eastAsiaTheme="minorHAnsi" w:hAnsi="Cascadia Mono" w:cs="Cascadia Mono"/>
-          <w:color w:val="0000FF"/>
-          <w:sz w:val="19"/>
-          <w:szCs w:val="19"/>
-          <w:lang w:val="en-US" w:eastAsia="en-US"/>
-        </w:rPr>
-        <w:t>using</w:t>
-      </w:r>
+          <w:color w:val="000000"/>
+          <w:sz w:val="19"/>
+          <w:szCs w:val="19"/>
+          <w:lang w:val="en-US" w:eastAsia="en-US"/>
+        </w:rPr>
+        <w:t>System.Collections.Generic</w:t>
+      </w:r>
+      <w:proofErr w:type="spellEnd"/>
       <w:proofErr w:type="gramEnd"/>
-      <w:r>
-        <w:rPr>
-          <w:rFonts w:ascii="Cascadia Mono" w:eastAsiaTheme="minorHAnsi" w:hAnsi="Cascadia Mono" w:cs="Cascadia Mono"/>
-          <w:color w:val="000000"/>
-          <w:sz w:val="19"/>
-          <w:szCs w:val="19"/>
-          <w:lang w:val="en-US" w:eastAsia="en-US"/>
-        </w:rPr>
-        <w:t xml:space="preserve"> </w:t>
-      </w:r>
-      <w:proofErr w:type="spellStart"/>
-      <w:r>
-        <w:rPr>
-          <w:rFonts w:ascii="Cascadia Mono" w:eastAsiaTheme="minorHAnsi" w:hAnsi="Cascadia Mono" w:cs="Cascadia Mono"/>
-          <w:color w:val="000000"/>
-          <w:sz w:val="19"/>
-          <w:szCs w:val="19"/>
-          <w:lang w:val="en-US" w:eastAsia="en-US"/>
-        </w:rPr>
-        <w:t>System.Collections.Generic</w:t>
-      </w:r>
-      <w:proofErr w:type="spellEnd"/>
       <w:r>
         <w:rPr>
           <w:rFonts w:ascii="Cascadia Mono" w:eastAsiaTheme="minorHAnsi" w:hAnsi="Cascadia Mono" w:cs="Cascadia Mono"/>
@@ -11804,40 +11612,40 @@
           <w:lang w:val="en-US" w:eastAsia="en-US"/>
         </w:rPr>
       </w:pPr>
+      <w:r>
+        <w:rPr>
+          <w:rFonts w:ascii="Cascadia Mono" w:eastAsiaTheme="minorHAnsi" w:hAnsi="Cascadia Mono" w:cs="Cascadia Mono"/>
+          <w:color w:val="0000FF"/>
+          <w:sz w:val="19"/>
+          <w:szCs w:val="19"/>
+          <w:lang w:val="en-US" w:eastAsia="en-US"/>
+        </w:rPr>
+        <w:t>using</w:t>
+      </w:r>
+      <w:r>
+        <w:rPr>
+          <w:rFonts w:ascii="Cascadia Mono" w:eastAsiaTheme="minorHAnsi" w:hAnsi="Cascadia Mono" w:cs="Cascadia Mono"/>
+          <w:color w:val="000000"/>
+          <w:sz w:val="19"/>
+          <w:szCs w:val="19"/>
+          <w:lang w:val="en-US" w:eastAsia="en-US"/>
+        </w:rPr>
+        <w:t xml:space="preserve"> </w:t>
+      </w:r>
+      <w:proofErr w:type="spellStart"/>
       <w:proofErr w:type="gramStart"/>
       <w:r>
         <w:rPr>
           <w:rFonts w:ascii="Cascadia Mono" w:eastAsiaTheme="minorHAnsi" w:hAnsi="Cascadia Mono" w:cs="Cascadia Mono"/>
-          <w:color w:val="0000FF"/>
-          <w:sz w:val="19"/>
-          <w:szCs w:val="19"/>
-          <w:lang w:val="en-US" w:eastAsia="en-US"/>
-        </w:rPr>
-        <w:t>using</w:t>
-      </w:r>
+          <w:color w:val="000000"/>
+          <w:sz w:val="19"/>
+          <w:szCs w:val="19"/>
+          <w:lang w:val="en-US" w:eastAsia="en-US"/>
+        </w:rPr>
+        <w:t>System.Diagnostics.Metrics</w:t>
+      </w:r>
+      <w:proofErr w:type="spellEnd"/>
       <w:proofErr w:type="gramEnd"/>
-      <w:r>
-        <w:rPr>
-          <w:rFonts w:ascii="Cascadia Mono" w:eastAsiaTheme="minorHAnsi" w:hAnsi="Cascadia Mono" w:cs="Cascadia Mono"/>
-          <w:color w:val="000000"/>
-          <w:sz w:val="19"/>
-          <w:szCs w:val="19"/>
-          <w:lang w:val="en-US" w:eastAsia="en-US"/>
-        </w:rPr>
-        <w:t xml:space="preserve"> </w:t>
-      </w:r>
-      <w:proofErr w:type="spellStart"/>
-      <w:r>
-        <w:rPr>
-          <w:rFonts w:ascii="Cascadia Mono" w:eastAsiaTheme="minorHAnsi" w:hAnsi="Cascadia Mono" w:cs="Cascadia Mono"/>
-          <w:color w:val="000000"/>
-          <w:sz w:val="19"/>
-          <w:szCs w:val="19"/>
-          <w:lang w:val="en-US" w:eastAsia="en-US"/>
-        </w:rPr>
-        <w:t>System.Diagnostics.Metrics</w:t>
-      </w:r>
-      <w:proofErr w:type="spellEnd"/>
       <w:r>
         <w:rPr>
           <w:rFonts w:ascii="Cascadia Mono" w:eastAsiaTheme="minorHAnsi" w:hAnsi="Cascadia Mono" w:cs="Cascadia Mono"/>
@@ -11862,16 +11670,36 @@
           <w:lang w:val="en-US" w:eastAsia="en-US"/>
         </w:rPr>
       </w:pPr>
+      <w:r>
+        <w:rPr>
+          <w:rFonts w:ascii="Cascadia Mono" w:eastAsiaTheme="minorHAnsi" w:hAnsi="Cascadia Mono" w:cs="Cascadia Mono"/>
+          <w:color w:val="0000FF"/>
+          <w:sz w:val="19"/>
+          <w:szCs w:val="19"/>
+          <w:lang w:val="en-US" w:eastAsia="en-US"/>
+        </w:rPr>
+        <w:t>using</w:t>
+      </w:r>
+      <w:r>
+        <w:rPr>
+          <w:rFonts w:ascii="Cascadia Mono" w:eastAsiaTheme="minorHAnsi" w:hAnsi="Cascadia Mono" w:cs="Cascadia Mono"/>
+          <w:color w:val="000000"/>
+          <w:sz w:val="19"/>
+          <w:szCs w:val="19"/>
+          <w:lang w:val="en-US" w:eastAsia="en-US"/>
+        </w:rPr>
+        <w:t xml:space="preserve"> </w:t>
+      </w:r>
       <w:proofErr w:type="gramStart"/>
       <w:r>
         <w:rPr>
           <w:rFonts w:ascii="Cascadia Mono" w:eastAsiaTheme="minorHAnsi" w:hAnsi="Cascadia Mono" w:cs="Cascadia Mono"/>
-          <w:color w:val="0000FF"/>
-          <w:sz w:val="19"/>
-          <w:szCs w:val="19"/>
-          <w:lang w:val="en-US" w:eastAsia="en-US"/>
-        </w:rPr>
-        <w:t>using</w:t>
+          <w:color w:val="000000"/>
+          <w:sz w:val="19"/>
+          <w:szCs w:val="19"/>
+          <w:lang w:val="en-US" w:eastAsia="en-US"/>
+        </w:rPr>
+        <w:t>System.Drawing.Drawing</w:t>
       </w:r>
       <w:proofErr w:type="gramEnd"/>
       <w:r>
@@ -11882,7 +11710,7 @@
           <w:szCs w:val="19"/>
           <w:lang w:val="en-US" w:eastAsia="en-US"/>
         </w:rPr>
-        <w:t xml:space="preserve"> System.Drawing.Drawing2D;</w:t>
+        <w:t>2D;</w:t>
       </w:r>
     </w:p>
     <w:p>
@@ -11898,7 +11726,6 @@
           <w:lang w:val="en-US" w:eastAsia="en-US"/>
         </w:rPr>
       </w:pPr>
-      <w:proofErr w:type="gramStart"/>
       <w:r>
         <w:rPr>
           <w:rFonts w:ascii="Cascadia Mono" w:eastAsiaTheme="minorHAnsi" w:hAnsi="Cascadia Mono" w:cs="Cascadia Mono"/>
@@ -11909,7 +11736,6 @@
         </w:rPr>
         <w:t>using</w:t>
       </w:r>
-      <w:proofErr w:type="gramEnd"/>
       <w:r>
         <w:rPr>
           <w:rFonts w:ascii="Cascadia Mono" w:eastAsiaTheme="minorHAnsi" w:hAnsi="Cascadia Mono" w:cs="Cascadia Mono"/>
@@ -11956,7 +11782,6 @@
           <w:lang w:val="en-US" w:eastAsia="en-US"/>
         </w:rPr>
       </w:pPr>
-      <w:proofErr w:type="gramStart"/>
       <w:r>
         <w:rPr>
           <w:rFonts w:ascii="Cascadia Mono" w:eastAsiaTheme="minorHAnsi" w:hAnsi="Cascadia Mono" w:cs="Cascadia Mono"/>
@@ -11967,7 +11792,6 @@
         </w:rPr>
         <w:t>using</w:t>
       </w:r>
-      <w:proofErr w:type="gramEnd"/>
       <w:r>
         <w:rPr>
           <w:rFonts w:ascii="Cascadia Mono" w:eastAsiaTheme="minorHAnsi" w:hAnsi="Cascadia Mono" w:cs="Cascadia Mono"/>
@@ -12014,40 +11838,40 @@
           <w:lang w:val="en-US" w:eastAsia="en-US"/>
         </w:rPr>
       </w:pPr>
+      <w:r>
+        <w:rPr>
+          <w:rFonts w:ascii="Cascadia Mono" w:eastAsiaTheme="minorHAnsi" w:hAnsi="Cascadia Mono" w:cs="Cascadia Mono"/>
+          <w:color w:val="0000FF"/>
+          <w:sz w:val="19"/>
+          <w:szCs w:val="19"/>
+          <w:lang w:val="en-US" w:eastAsia="en-US"/>
+        </w:rPr>
+        <w:t>using</w:t>
+      </w:r>
+      <w:r>
+        <w:rPr>
+          <w:rFonts w:ascii="Cascadia Mono" w:eastAsiaTheme="minorHAnsi" w:hAnsi="Cascadia Mono" w:cs="Cascadia Mono"/>
+          <w:color w:val="000000"/>
+          <w:sz w:val="19"/>
+          <w:szCs w:val="19"/>
+          <w:lang w:val="en-US" w:eastAsia="en-US"/>
+        </w:rPr>
+        <w:t xml:space="preserve"> </w:t>
+      </w:r>
+      <w:proofErr w:type="spellStart"/>
       <w:proofErr w:type="gramStart"/>
       <w:r>
         <w:rPr>
           <w:rFonts w:ascii="Cascadia Mono" w:eastAsiaTheme="minorHAnsi" w:hAnsi="Cascadia Mono" w:cs="Cascadia Mono"/>
-          <w:color w:val="0000FF"/>
-          <w:sz w:val="19"/>
-          <w:szCs w:val="19"/>
-          <w:lang w:val="en-US" w:eastAsia="en-US"/>
-        </w:rPr>
-        <w:t>using</w:t>
-      </w:r>
+          <w:color w:val="000000"/>
+          <w:sz w:val="19"/>
+          <w:szCs w:val="19"/>
+          <w:lang w:val="en-US" w:eastAsia="en-US"/>
+        </w:rPr>
+        <w:t>System.Threading.Tasks</w:t>
+      </w:r>
+      <w:proofErr w:type="spellEnd"/>
       <w:proofErr w:type="gramEnd"/>
-      <w:r>
-        <w:rPr>
-          <w:rFonts w:ascii="Cascadia Mono" w:eastAsiaTheme="minorHAnsi" w:hAnsi="Cascadia Mono" w:cs="Cascadia Mono"/>
-          <w:color w:val="000000"/>
-          <w:sz w:val="19"/>
-          <w:szCs w:val="19"/>
-          <w:lang w:val="en-US" w:eastAsia="en-US"/>
-        </w:rPr>
-        <w:t xml:space="preserve"> </w:t>
-      </w:r>
-      <w:proofErr w:type="spellStart"/>
-      <w:r>
-        <w:rPr>
-          <w:rFonts w:ascii="Cascadia Mono" w:eastAsiaTheme="minorHAnsi" w:hAnsi="Cascadia Mono" w:cs="Cascadia Mono"/>
-          <w:color w:val="000000"/>
-          <w:sz w:val="19"/>
-          <w:szCs w:val="19"/>
-          <w:lang w:val="en-US" w:eastAsia="en-US"/>
-        </w:rPr>
-        <w:t>System.Threading.Tasks</w:t>
-      </w:r>
-      <w:proofErr w:type="spellEnd"/>
       <w:r>
         <w:rPr>
           <w:rFonts w:ascii="Cascadia Mono" w:eastAsiaTheme="minorHAnsi" w:hAnsi="Cascadia Mono" w:cs="Cascadia Mono"/>
@@ -12086,7 +11910,6 @@
           <w:lang w:val="en-US" w:eastAsia="en-US"/>
         </w:rPr>
       </w:pPr>
-      <w:proofErr w:type="gramStart"/>
       <w:r>
         <w:rPr>
           <w:rFonts w:ascii="Cascadia Mono" w:eastAsiaTheme="minorHAnsi" w:hAnsi="Cascadia Mono" w:cs="Cascadia Mono"/>
@@ -12097,7 +11920,6 @@
         </w:rPr>
         <w:t>namespace</w:t>
       </w:r>
-      <w:proofErr w:type="gramEnd"/>
       <w:r>
         <w:rPr>
           <w:rFonts w:ascii="Cascadia Mono" w:eastAsiaTheme="minorHAnsi" w:hAnsi="Cascadia Mono" w:cs="Cascadia Mono"/>
@@ -12168,7 +11990,6 @@
         </w:rPr>
         <w:t xml:space="preserve">    </w:t>
       </w:r>
-      <w:proofErr w:type="gramStart"/>
       <w:r>
         <w:rPr>
           <w:rFonts w:ascii="Cascadia Mono" w:eastAsiaTheme="minorHAnsi" w:hAnsi="Cascadia Mono" w:cs="Cascadia Mono"/>
@@ -12179,7 +12000,6 @@
         </w:rPr>
         <w:t>internal</w:t>
       </w:r>
-      <w:proofErr w:type="gramEnd"/>
       <w:r>
         <w:rPr>
           <w:rFonts w:ascii="Cascadia Mono" w:eastAsiaTheme="minorHAnsi" w:hAnsi="Cascadia Mono" w:cs="Cascadia Mono"/>
@@ -12268,16 +12088,88 @@
         </w:rPr>
         <w:t xml:space="preserve">        </w:t>
       </w:r>
+      <w:r>
+        <w:rPr>
+          <w:rFonts w:ascii="Cascadia Mono" w:eastAsiaTheme="minorHAnsi" w:hAnsi="Cascadia Mono" w:cs="Cascadia Mono"/>
+          <w:color w:val="0000FF"/>
+          <w:sz w:val="19"/>
+          <w:szCs w:val="19"/>
+          <w:lang w:val="en-US" w:eastAsia="en-US"/>
+        </w:rPr>
+        <w:t>static</w:t>
+      </w:r>
+      <w:r>
+        <w:rPr>
+          <w:rFonts w:ascii="Cascadia Mono" w:eastAsiaTheme="minorHAnsi" w:hAnsi="Cascadia Mono" w:cs="Cascadia Mono"/>
+          <w:color w:val="000000"/>
+          <w:sz w:val="19"/>
+          <w:szCs w:val="19"/>
+          <w:lang w:val="en-US" w:eastAsia="en-US"/>
+        </w:rPr>
+        <w:t xml:space="preserve"> </w:t>
+      </w:r>
+      <w:r>
+        <w:rPr>
+          <w:rFonts w:ascii="Cascadia Mono" w:eastAsiaTheme="minorHAnsi" w:hAnsi="Cascadia Mono" w:cs="Cascadia Mono"/>
+          <w:color w:val="0000FF"/>
+          <w:sz w:val="19"/>
+          <w:szCs w:val="19"/>
+          <w:lang w:val="en-US" w:eastAsia="en-US"/>
+        </w:rPr>
+        <w:t>public</w:t>
+      </w:r>
+      <w:r>
+        <w:rPr>
+          <w:rFonts w:ascii="Cascadia Mono" w:eastAsiaTheme="minorHAnsi" w:hAnsi="Cascadia Mono" w:cs="Cascadia Mono"/>
+          <w:color w:val="000000"/>
+          <w:sz w:val="19"/>
+          <w:szCs w:val="19"/>
+          <w:lang w:val="en-US" w:eastAsia="en-US"/>
+        </w:rPr>
+        <w:t xml:space="preserve"> </w:t>
+      </w:r>
+      <w:r>
+        <w:rPr>
+          <w:rFonts w:ascii="Cascadia Mono" w:eastAsiaTheme="minorHAnsi" w:hAnsi="Cascadia Mono" w:cs="Cascadia Mono"/>
+          <w:color w:val="0000FF"/>
+          <w:sz w:val="19"/>
+          <w:szCs w:val="19"/>
+          <w:lang w:val="en-US" w:eastAsia="en-US"/>
+        </w:rPr>
+        <w:t>void</w:t>
+      </w:r>
+      <w:r>
+        <w:rPr>
+          <w:rFonts w:ascii="Cascadia Mono" w:eastAsiaTheme="minorHAnsi" w:hAnsi="Cascadia Mono" w:cs="Cascadia Mono"/>
+          <w:color w:val="000000"/>
+          <w:sz w:val="19"/>
+          <w:szCs w:val="19"/>
+          <w:lang w:val="en-US" w:eastAsia="en-US"/>
+        </w:rPr>
+        <w:t xml:space="preserve"> </w:t>
+      </w:r>
+      <w:proofErr w:type="spellStart"/>
       <w:proofErr w:type="gramStart"/>
       <w:r>
         <w:rPr>
           <w:rFonts w:ascii="Cascadia Mono" w:eastAsiaTheme="minorHAnsi" w:hAnsi="Cascadia Mono" w:cs="Cascadia Mono"/>
-          <w:color w:val="0000FF"/>
-          <w:sz w:val="19"/>
-          <w:szCs w:val="19"/>
-          <w:lang w:val="en-US" w:eastAsia="en-US"/>
-        </w:rPr>
-        <w:t>static</w:t>
+          <w:color w:val="000000"/>
+          <w:sz w:val="19"/>
+          <w:szCs w:val="19"/>
+          <w:lang w:val="en-US" w:eastAsia="en-US"/>
+        </w:rPr>
+        <w:t>algorithmHamming</w:t>
+      </w:r>
+      <w:proofErr w:type="spellEnd"/>
+      <w:r>
+        <w:rPr>
+          <w:rFonts w:ascii="Cascadia Mono" w:eastAsiaTheme="minorHAnsi" w:hAnsi="Cascadia Mono" w:cs="Cascadia Mono"/>
+          <w:color w:val="000000"/>
+          <w:sz w:val="19"/>
+          <w:szCs w:val="19"/>
+          <w:lang w:val="en-US" w:eastAsia="en-US"/>
+        </w:rPr>
+        <w:t>(</w:t>
       </w:r>
       <w:proofErr w:type="gramEnd"/>
       <w:r>
@@ -12288,69 +12180,7 @@
           <w:szCs w:val="19"/>
           <w:lang w:val="en-US" w:eastAsia="en-US"/>
         </w:rPr>
-        <w:t xml:space="preserve"> </w:t>
-      </w:r>
-      <w:r>
-        <w:rPr>
-          <w:rFonts w:ascii="Cascadia Mono" w:eastAsiaTheme="minorHAnsi" w:hAnsi="Cascadia Mono" w:cs="Cascadia Mono"/>
-          <w:color w:val="0000FF"/>
-          <w:sz w:val="19"/>
-          <w:szCs w:val="19"/>
-          <w:lang w:val="en-US" w:eastAsia="en-US"/>
-        </w:rPr>
-        <w:t>public</w:t>
-      </w:r>
-      <w:r>
-        <w:rPr>
-          <w:rFonts w:ascii="Cascadia Mono" w:eastAsiaTheme="minorHAnsi" w:hAnsi="Cascadia Mono" w:cs="Cascadia Mono"/>
-          <w:color w:val="000000"/>
-          <w:sz w:val="19"/>
-          <w:szCs w:val="19"/>
-          <w:lang w:val="en-US" w:eastAsia="en-US"/>
-        </w:rPr>
-        <w:t xml:space="preserve"> </w:t>
-      </w:r>
-      <w:r>
-        <w:rPr>
-          <w:rFonts w:ascii="Cascadia Mono" w:eastAsiaTheme="minorHAnsi" w:hAnsi="Cascadia Mono" w:cs="Cascadia Mono"/>
-          <w:color w:val="0000FF"/>
-          <w:sz w:val="19"/>
-          <w:szCs w:val="19"/>
-          <w:lang w:val="en-US" w:eastAsia="en-US"/>
-        </w:rPr>
-        <w:t>void</w:t>
-      </w:r>
-      <w:r>
-        <w:rPr>
-          <w:rFonts w:ascii="Cascadia Mono" w:eastAsiaTheme="minorHAnsi" w:hAnsi="Cascadia Mono" w:cs="Cascadia Mono"/>
-          <w:color w:val="000000"/>
-          <w:sz w:val="19"/>
-          <w:szCs w:val="19"/>
-          <w:lang w:val="en-US" w:eastAsia="en-US"/>
-        </w:rPr>
-        <w:t xml:space="preserve"> </w:t>
-      </w:r>
-      <w:proofErr w:type="spellStart"/>
-      <w:r>
-        <w:rPr>
-          <w:rFonts w:ascii="Cascadia Mono" w:eastAsiaTheme="minorHAnsi" w:hAnsi="Cascadia Mono" w:cs="Cascadia Mono"/>
-          <w:color w:val="000000"/>
-          <w:sz w:val="19"/>
-          <w:szCs w:val="19"/>
-          <w:lang w:val="en-US" w:eastAsia="en-US"/>
-        </w:rPr>
-        <w:t>algorithmHamming</w:t>
-      </w:r>
-      <w:proofErr w:type="spellEnd"/>
-      <w:r>
-        <w:rPr>
-          <w:rFonts w:ascii="Cascadia Mono" w:eastAsiaTheme="minorHAnsi" w:hAnsi="Cascadia Mono" w:cs="Cascadia Mono"/>
-          <w:color w:val="000000"/>
-          <w:sz w:val="19"/>
-          <w:szCs w:val="19"/>
-          <w:lang w:val="en-US" w:eastAsia="en-US"/>
-        </w:rPr>
-        <w:t>(Matrix matrix)</w:t>
+        <w:t>Matrix matrix)</w:t>
       </w:r>
     </w:p>
     <w:p>
@@ -12400,7 +12230,6 @@
         </w:rPr>
         <w:t xml:space="preserve">            </w:t>
       </w:r>
-      <w:proofErr w:type="gramStart"/>
       <w:r>
         <w:rPr>
           <w:rFonts w:ascii="Cascadia Mono" w:eastAsiaTheme="minorHAnsi" w:hAnsi="Cascadia Mono" w:cs="Cascadia Mono"/>
@@ -12411,7 +12240,6 @@
         </w:rPr>
         <w:t>for</w:t>
       </w:r>
-      <w:proofErr w:type="gramEnd"/>
       <w:r>
         <w:rPr>
           <w:rFonts w:ascii="Cascadia Mono" w:eastAsiaTheme="minorHAnsi" w:hAnsi="Cascadia Mono" w:cs="Cascadia Mono"/>
@@ -12422,7 +12250,6 @@
         </w:rPr>
         <w:t xml:space="preserve"> (</w:t>
       </w:r>
-      <w:proofErr w:type="spellStart"/>
       <w:r>
         <w:rPr>
           <w:rFonts w:ascii="Cascadia Mono" w:eastAsiaTheme="minorHAnsi" w:hAnsi="Cascadia Mono" w:cs="Cascadia Mono"/>
@@ -12433,7 +12260,6 @@
         </w:rPr>
         <w:t>int</w:t>
       </w:r>
-      <w:proofErr w:type="spellEnd"/>
       <w:r>
         <w:rPr>
           <w:rFonts w:ascii="Cascadia Mono" w:eastAsiaTheme="minorHAnsi" w:hAnsi="Cascadia Mono" w:cs="Cascadia Mono"/>
@@ -12558,7 +12384,6 @@
         </w:rPr>
         <w:t xml:space="preserve">                </w:t>
       </w:r>
-      <w:proofErr w:type="gramStart"/>
       <w:r>
         <w:rPr>
           <w:rFonts w:ascii="Cascadia Mono" w:eastAsiaTheme="minorHAnsi" w:hAnsi="Cascadia Mono" w:cs="Cascadia Mono"/>
@@ -12569,7 +12394,6 @@
         </w:rPr>
         <w:t>for</w:t>
       </w:r>
-      <w:proofErr w:type="gramEnd"/>
       <w:r>
         <w:rPr>
           <w:rFonts w:ascii="Cascadia Mono" w:eastAsiaTheme="minorHAnsi" w:hAnsi="Cascadia Mono" w:cs="Cascadia Mono"/>
@@ -12580,7 +12404,6 @@
         </w:rPr>
         <w:t xml:space="preserve"> (</w:t>
       </w:r>
-      <w:proofErr w:type="spellStart"/>
       <w:r>
         <w:rPr>
           <w:rFonts w:ascii="Cascadia Mono" w:eastAsiaTheme="minorHAnsi" w:hAnsi="Cascadia Mono" w:cs="Cascadia Mono"/>
@@ -12591,7 +12414,6 @@
         </w:rPr>
         <w:t>int</w:t>
       </w:r>
-      <w:proofErr w:type="spellEnd"/>
       <w:r>
         <w:rPr>
           <w:rFonts w:ascii="Cascadia Mono" w:eastAsiaTheme="minorHAnsi" w:hAnsi="Cascadia Mono" w:cs="Cascadia Mono"/>
@@ -12627,6 +12449,7 @@
         <w:t xml:space="preserve">                    </w:t>
       </w:r>
       <w:proofErr w:type="spellStart"/>
+      <w:proofErr w:type="gramStart"/>
       <w:r>
         <w:rPr>
           <w:rFonts w:ascii="Cascadia Mono" w:eastAsiaTheme="minorHAnsi" w:hAnsi="Cascadia Mono" w:cs="Cascadia Mono"/>
@@ -12638,6 +12461,7 @@
         <w:t>matrix.status</w:t>
       </w:r>
       <w:proofErr w:type="spellEnd"/>
+      <w:proofErr w:type="gramEnd"/>
       <w:r>
         <w:rPr>
           <w:rFonts w:ascii="Cascadia Mono" w:eastAsiaTheme="minorHAnsi" w:hAnsi="Cascadia Mono" w:cs="Cascadia Mono"/>
@@ -12671,7 +12495,6 @@
         <w:t xml:space="preserve">] += </w:t>
       </w:r>
       <w:proofErr w:type="spellStart"/>
-      <w:proofErr w:type="gramStart"/>
       <w:r>
         <w:rPr>
           <w:rFonts w:ascii="Cascadia Mono" w:eastAsiaTheme="minorHAnsi" w:hAnsi="Cascadia Mono" w:cs="Cascadia Mono"/>
@@ -12694,7 +12517,6 @@
         <w:t>[</w:t>
       </w:r>
       <w:proofErr w:type="spellStart"/>
-      <w:proofErr w:type="gramEnd"/>
       <w:r>
         <w:rPr>
           <w:rFonts w:ascii="Cascadia Mono" w:eastAsiaTheme="minorHAnsi" w:hAnsi="Cascadia Mono" w:cs="Cascadia Mono"/>
@@ -12775,6 +12597,7 @@
         <w:t>matrix.status</w:t>
       </w:r>
       <w:proofErr w:type="spellEnd"/>
+      <w:proofErr w:type="gramEnd"/>
       <w:r>
         <w:rPr>
           <w:rFonts w:ascii="Cascadia Mono" w:eastAsiaTheme="minorHAnsi" w:hAnsi="Cascadia Mono" w:cs="Cascadia Mono"/>
@@ -12786,7 +12609,6 @@
         <w:t>[</w:t>
       </w:r>
       <w:proofErr w:type="spellStart"/>
-      <w:proofErr w:type="gramEnd"/>
       <w:r>
         <w:rPr>
           <w:rFonts w:ascii="Cascadia Mono" w:eastAsiaTheme="minorHAnsi" w:hAnsi="Cascadia Mono" w:cs="Cascadia Mono"/>
@@ -12856,7 +12678,6 @@
         </w:rPr>
         <w:t xml:space="preserve">            </w:t>
       </w:r>
-      <w:proofErr w:type="gramStart"/>
       <w:r>
         <w:rPr>
           <w:rFonts w:ascii="Cascadia Mono" w:eastAsiaTheme="minorHAnsi" w:hAnsi="Cascadia Mono" w:cs="Cascadia Mono"/>
@@ -12867,7 +12688,6 @@
         </w:rPr>
         <w:t>for</w:t>
       </w:r>
-      <w:proofErr w:type="gramEnd"/>
       <w:r>
         <w:rPr>
           <w:rFonts w:ascii="Cascadia Mono" w:eastAsiaTheme="minorHAnsi" w:hAnsi="Cascadia Mono" w:cs="Cascadia Mono"/>
@@ -12878,7 +12698,6 @@
         </w:rPr>
         <w:t xml:space="preserve"> (</w:t>
       </w:r>
-      <w:proofErr w:type="spellStart"/>
       <w:r>
         <w:rPr>
           <w:rFonts w:ascii="Cascadia Mono" w:eastAsiaTheme="minorHAnsi" w:hAnsi="Cascadia Mono" w:cs="Cascadia Mono"/>
@@ -12889,7 +12708,6 @@
         </w:rPr>
         <w:t>int</w:t>
       </w:r>
-      <w:proofErr w:type="spellEnd"/>
       <w:r>
         <w:rPr>
           <w:rFonts w:ascii="Cascadia Mono" w:eastAsiaTheme="minorHAnsi" w:hAnsi="Cascadia Mono" w:cs="Cascadia Mono"/>
@@ -12990,40 +12808,40 @@
         </w:rPr>
         <w:t xml:space="preserve">                </w:t>
       </w:r>
+      <w:r>
+        <w:rPr>
+          <w:rFonts w:ascii="Cascadia Mono" w:eastAsiaTheme="minorHAnsi" w:hAnsi="Cascadia Mono" w:cs="Cascadia Mono"/>
+          <w:color w:val="0000FF"/>
+          <w:sz w:val="19"/>
+          <w:szCs w:val="19"/>
+          <w:lang w:val="en-US" w:eastAsia="en-US"/>
+        </w:rPr>
+        <w:t>if</w:t>
+      </w:r>
+      <w:r>
+        <w:rPr>
+          <w:rFonts w:ascii="Cascadia Mono" w:eastAsiaTheme="minorHAnsi" w:hAnsi="Cascadia Mono" w:cs="Cascadia Mono"/>
+          <w:color w:val="000000"/>
+          <w:sz w:val="19"/>
+          <w:szCs w:val="19"/>
+          <w:lang w:val="en-US" w:eastAsia="en-US"/>
+        </w:rPr>
+        <w:t xml:space="preserve"> (</w:t>
+      </w:r>
+      <w:proofErr w:type="spellStart"/>
       <w:proofErr w:type="gramStart"/>
       <w:r>
         <w:rPr>
           <w:rFonts w:ascii="Cascadia Mono" w:eastAsiaTheme="minorHAnsi" w:hAnsi="Cascadia Mono" w:cs="Cascadia Mono"/>
-          <w:color w:val="0000FF"/>
-          <w:sz w:val="19"/>
-          <w:szCs w:val="19"/>
-          <w:lang w:val="en-US" w:eastAsia="en-US"/>
-        </w:rPr>
-        <w:t>if</w:t>
-      </w:r>
+          <w:color w:val="000000"/>
+          <w:sz w:val="19"/>
+          <w:szCs w:val="19"/>
+          <w:lang w:val="en-US" w:eastAsia="en-US"/>
+        </w:rPr>
+        <w:t>matrix.status</w:t>
+      </w:r>
+      <w:proofErr w:type="spellEnd"/>
       <w:proofErr w:type="gramEnd"/>
-      <w:r>
-        <w:rPr>
-          <w:rFonts w:ascii="Cascadia Mono" w:eastAsiaTheme="minorHAnsi" w:hAnsi="Cascadia Mono" w:cs="Cascadia Mono"/>
-          <w:color w:val="000000"/>
-          <w:sz w:val="19"/>
-          <w:szCs w:val="19"/>
-          <w:lang w:val="en-US" w:eastAsia="en-US"/>
-        </w:rPr>
-        <w:t xml:space="preserve"> (</w:t>
-      </w:r>
-      <w:proofErr w:type="spellStart"/>
-      <w:r>
-        <w:rPr>
-          <w:rFonts w:ascii="Cascadia Mono" w:eastAsiaTheme="minorHAnsi" w:hAnsi="Cascadia Mono" w:cs="Cascadia Mono"/>
-          <w:color w:val="000000"/>
-          <w:sz w:val="19"/>
-          <w:szCs w:val="19"/>
-          <w:lang w:val="en-US" w:eastAsia="en-US"/>
-        </w:rPr>
-        <w:t>matrix.status</w:t>
-      </w:r>
-      <w:proofErr w:type="spellEnd"/>
       <w:r>
         <w:rPr>
           <w:rFonts w:ascii="Cascadia Mono" w:eastAsiaTheme="minorHAnsi" w:hAnsi="Cascadia Mono" w:cs="Cascadia Mono"/>
@@ -13148,7 +12966,6 @@
         </w:rPr>
         <w:t xml:space="preserve">                </w:t>
       </w:r>
-      <w:proofErr w:type="gramStart"/>
       <w:r>
         <w:rPr>
           <w:rFonts w:ascii="Cascadia Mono" w:eastAsiaTheme="minorHAnsi" w:hAnsi="Cascadia Mono" w:cs="Cascadia Mono"/>
@@ -13159,7 +12976,6 @@
         </w:rPr>
         <w:t>else</w:t>
       </w:r>
-      <w:proofErr w:type="gramEnd"/>
     </w:p>
     <w:p>
       <w:pPr>
@@ -13334,16 +13150,88 @@
         </w:rPr>
         <w:t xml:space="preserve">        </w:t>
       </w:r>
+      <w:r>
+        <w:rPr>
+          <w:rFonts w:ascii="Cascadia Mono" w:eastAsiaTheme="minorHAnsi" w:hAnsi="Cascadia Mono" w:cs="Cascadia Mono"/>
+          <w:color w:val="0000FF"/>
+          <w:sz w:val="19"/>
+          <w:szCs w:val="19"/>
+          <w:lang w:val="en-US" w:eastAsia="en-US"/>
+        </w:rPr>
+        <w:t>static</w:t>
+      </w:r>
+      <w:r>
+        <w:rPr>
+          <w:rFonts w:ascii="Cascadia Mono" w:eastAsiaTheme="minorHAnsi" w:hAnsi="Cascadia Mono" w:cs="Cascadia Mono"/>
+          <w:color w:val="000000"/>
+          <w:sz w:val="19"/>
+          <w:szCs w:val="19"/>
+          <w:lang w:val="en-US" w:eastAsia="en-US"/>
+        </w:rPr>
+        <w:t xml:space="preserve"> </w:t>
+      </w:r>
+      <w:r>
+        <w:rPr>
+          <w:rFonts w:ascii="Cascadia Mono" w:eastAsiaTheme="minorHAnsi" w:hAnsi="Cascadia Mono" w:cs="Cascadia Mono"/>
+          <w:color w:val="0000FF"/>
+          <w:sz w:val="19"/>
+          <w:szCs w:val="19"/>
+          <w:lang w:val="en-US" w:eastAsia="en-US"/>
+        </w:rPr>
+        <w:t>public</w:t>
+      </w:r>
+      <w:r>
+        <w:rPr>
+          <w:rFonts w:ascii="Cascadia Mono" w:eastAsiaTheme="minorHAnsi" w:hAnsi="Cascadia Mono" w:cs="Cascadia Mono"/>
+          <w:color w:val="000000"/>
+          <w:sz w:val="19"/>
+          <w:szCs w:val="19"/>
+          <w:lang w:val="en-US" w:eastAsia="en-US"/>
+        </w:rPr>
+        <w:t xml:space="preserve"> </w:t>
+      </w:r>
+      <w:r>
+        <w:rPr>
+          <w:rFonts w:ascii="Cascadia Mono" w:eastAsiaTheme="minorHAnsi" w:hAnsi="Cascadia Mono" w:cs="Cascadia Mono"/>
+          <w:color w:val="0000FF"/>
+          <w:sz w:val="19"/>
+          <w:szCs w:val="19"/>
+          <w:lang w:val="en-US" w:eastAsia="en-US"/>
+        </w:rPr>
+        <w:t>int</w:t>
+      </w:r>
+      <w:r>
+        <w:rPr>
+          <w:rFonts w:ascii="Cascadia Mono" w:eastAsiaTheme="minorHAnsi" w:hAnsi="Cascadia Mono" w:cs="Cascadia Mono"/>
+          <w:color w:val="000000"/>
+          <w:sz w:val="19"/>
+          <w:szCs w:val="19"/>
+          <w:lang w:val="en-US" w:eastAsia="en-US"/>
+        </w:rPr>
+        <w:t xml:space="preserve"> </w:t>
+      </w:r>
+      <w:proofErr w:type="spellStart"/>
       <w:proofErr w:type="gramStart"/>
       <w:r>
         <w:rPr>
           <w:rFonts w:ascii="Cascadia Mono" w:eastAsiaTheme="minorHAnsi" w:hAnsi="Cascadia Mono" w:cs="Cascadia Mono"/>
-          <w:color w:val="0000FF"/>
-          <w:sz w:val="19"/>
-          <w:szCs w:val="19"/>
-          <w:lang w:val="en-US" w:eastAsia="en-US"/>
-        </w:rPr>
-        <w:t>static</w:t>
+          <w:color w:val="000000"/>
+          <w:sz w:val="19"/>
+          <w:szCs w:val="19"/>
+          <w:lang w:val="en-US" w:eastAsia="en-US"/>
+        </w:rPr>
+        <w:t>letterSearch</w:t>
+      </w:r>
+      <w:proofErr w:type="spellEnd"/>
+      <w:r>
+        <w:rPr>
+          <w:rFonts w:ascii="Cascadia Mono" w:eastAsiaTheme="minorHAnsi" w:hAnsi="Cascadia Mono" w:cs="Cascadia Mono"/>
+          <w:color w:val="000000"/>
+          <w:sz w:val="19"/>
+          <w:szCs w:val="19"/>
+          <w:lang w:val="en-US" w:eastAsia="en-US"/>
+        </w:rPr>
+        <w:t>(</w:t>
       </w:r>
       <w:proofErr w:type="gramEnd"/>
       <w:r>
@@ -13354,71 +13242,7 @@
           <w:szCs w:val="19"/>
           <w:lang w:val="en-US" w:eastAsia="en-US"/>
         </w:rPr>
-        <w:t xml:space="preserve"> </w:t>
-      </w:r>
-      <w:r>
-        <w:rPr>
-          <w:rFonts w:ascii="Cascadia Mono" w:eastAsiaTheme="minorHAnsi" w:hAnsi="Cascadia Mono" w:cs="Cascadia Mono"/>
-          <w:color w:val="0000FF"/>
-          <w:sz w:val="19"/>
-          <w:szCs w:val="19"/>
-          <w:lang w:val="en-US" w:eastAsia="en-US"/>
-        </w:rPr>
-        <w:t>public</w:t>
-      </w:r>
-      <w:r>
-        <w:rPr>
-          <w:rFonts w:ascii="Cascadia Mono" w:eastAsiaTheme="minorHAnsi" w:hAnsi="Cascadia Mono" w:cs="Cascadia Mono"/>
-          <w:color w:val="000000"/>
-          <w:sz w:val="19"/>
-          <w:szCs w:val="19"/>
-          <w:lang w:val="en-US" w:eastAsia="en-US"/>
-        </w:rPr>
-        <w:t xml:space="preserve"> </w:t>
-      </w:r>
-      <w:proofErr w:type="spellStart"/>
-      <w:r>
-        <w:rPr>
-          <w:rFonts w:ascii="Cascadia Mono" w:eastAsiaTheme="minorHAnsi" w:hAnsi="Cascadia Mono" w:cs="Cascadia Mono"/>
-          <w:color w:val="0000FF"/>
-          <w:sz w:val="19"/>
-          <w:szCs w:val="19"/>
-          <w:lang w:val="en-US" w:eastAsia="en-US"/>
-        </w:rPr>
-        <w:t>int</w:t>
-      </w:r>
-      <w:proofErr w:type="spellEnd"/>
-      <w:r>
-        <w:rPr>
-          <w:rFonts w:ascii="Cascadia Mono" w:eastAsiaTheme="minorHAnsi" w:hAnsi="Cascadia Mono" w:cs="Cascadia Mono"/>
-          <w:color w:val="000000"/>
-          <w:sz w:val="19"/>
-          <w:szCs w:val="19"/>
-          <w:lang w:val="en-US" w:eastAsia="en-US"/>
-        </w:rPr>
-        <w:t xml:space="preserve"> </w:t>
-      </w:r>
-      <w:proofErr w:type="spellStart"/>
-      <w:r>
-        <w:rPr>
-          <w:rFonts w:ascii="Cascadia Mono" w:eastAsiaTheme="minorHAnsi" w:hAnsi="Cascadia Mono" w:cs="Cascadia Mono"/>
-          <w:color w:val="000000"/>
-          <w:sz w:val="19"/>
-          <w:szCs w:val="19"/>
-          <w:lang w:val="en-US" w:eastAsia="en-US"/>
-        </w:rPr>
-        <w:t>letterSearch</w:t>
-      </w:r>
-      <w:proofErr w:type="spellEnd"/>
-      <w:r>
-        <w:rPr>
-          <w:rFonts w:ascii="Cascadia Mono" w:eastAsiaTheme="minorHAnsi" w:hAnsi="Cascadia Mono" w:cs="Cascadia Mono"/>
-          <w:color w:val="000000"/>
-          <w:sz w:val="19"/>
-          <w:szCs w:val="19"/>
-          <w:lang w:val="en-US" w:eastAsia="en-US"/>
-        </w:rPr>
-        <w:t>(Matrix matrix)</w:t>
+        <w:t>Matrix matrix)</w:t>
       </w:r>
     </w:p>
     <w:p>
@@ -13468,7 +13292,6 @@
         </w:rPr>
         <w:t xml:space="preserve">            </w:t>
       </w:r>
-      <w:proofErr w:type="gramStart"/>
       <w:r>
         <w:rPr>
           <w:rFonts w:ascii="Cascadia Mono" w:eastAsiaTheme="minorHAnsi" w:hAnsi="Cascadia Mono" w:cs="Cascadia Mono"/>
@@ -13479,38 +13302,15 @@
         </w:rPr>
         <w:t>double</w:t>
       </w:r>
-      <w:proofErr w:type="gramEnd"/>
-      <w:r>
-        <w:rPr>
-          <w:rFonts w:ascii="Cascadia Mono" w:eastAsiaTheme="minorHAnsi" w:hAnsi="Cascadia Mono" w:cs="Cascadia Mono"/>
-          <w:color w:val="000000"/>
-          <w:sz w:val="19"/>
-          <w:szCs w:val="19"/>
-          <w:lang w:val="en-US" w:eastAsia="en-US"/>
-        </w:rPr>
-        <w:t xml:space="preserve"> </w:t>
-      </w:r>
-      <w:proofErr w:type="spellStart"/>
-      <w:r>
-        <w:rPr>
-          <w:rFonts w:ascii="Cascadia Mono" w:eastAsiaTheme="minorHAnsi" w:hAnsi="Cascadia Mono" w:cs="Cascadia Mono"/>
-          <w:color w:val="000000"/>
-          <w:sz w:val="19"/>
-          <w:szCs w:val="19"/>
-          <w:lang w:val="en-US" w:eastAsia="en-US"/>
-        </w:rPr>
-        <w:t>Emax</w:t>
-      </w:r>
-      <w:proofErr w:type="spellEnd"/>
-      <w:r>
-        <w:rPr>
-          <w:rFonts w:ascii="Cascadia Mono" w:eastAsiaTheme="minorHAnsi" w:hAnsi="Cascadia Mono" w:cs="Cascadia Mono"/>
-          <w:color w:val="000000"/>
-          <w:sz w:val="19"/>
-          <w:szCs w:val="19"/>
-          <w:lang w:val="en-US" w:eastAsia="en-US"/>
-        </w:rPr>
-        <w:t xml:space="preserve"> = 0.1;</w:t>
+      <w:r>
+        <w:rPr>
+          <w:rFonts w:ascii="Cascadia Mono" w:eastAsiaTheme="minorHAnsi" w:hAnsi="Cascadia Mono" w:cs="Cascadia Mono"/>
+          <w:color w:val="000000"/>
+          <w:sz w:val="19"/>
+          <w:szCs w:val="19"/>
+          <w:lang w:val="en-US" w:eastAsia="en-US"/>
+        </w:rPr>
+        <w:t xml:space="preserve"> Emax = 0.1;</w:t>
       </w:r>
     </w:p>
     <w:p>
@@ -13536,7 +13336,6 @@
         </w:rPr>
         <w:t xml:space="preserve">            </w:t>
       </w:r>
-      <w:proofErr w:type="gramStart"/>
       <w:r>
         <w:rPr>
           <w:rFonts w:ascii="Cascadia Mono" w:eastAsiaTheme="minorHAnsi" w:hAnsi="Cascadia Mono" w:cs="Cascadia Mono"/>
@@ -13547,7 +13346,6 @@
         </w:rPr>
         <w:t>for</w:t>
       </w:r>
-      <w:proofErr w:type="gramEnd"/>
       <w:r>
         <w:rPr>
           <w:rFonts w:ascii="Cascadia Mono" w:eastAsiaTheme="minorHAnsi" w:hAnsi="Cascadia Mono" w:cs="Cascadia Mono"/>
@@ -13558,7 +13356,6 @@
         </w:rPr>
         <w:t xml:space="preserve"> (</w:t>
       </w:r>
-      <w:proofErr w:type="spellStart"/>
       <w:r>
         <w:rPr>
           <w:rFonts w:ascii="Cascadia Mono" w:eastAsiaTheme="minorHAnsi" w:hAnsi="Cascadia Mono" w:cs="Cascadia Mono"/>
@@ -13569,7 +13366,6 @@
         </w:rPr>
         <w:t>int</w:t>
       </w:r>
-      <w:proofErr w:type="spellEnd"/>
       <w:r>
         <w:rPr>
           <w:rFonts w:ascii="Cascadia Mono" w:eastAsiaTheme="minorHAnsi" w:hAnsi="Cascadia Mono" w:cs="Cascadia Mono"/>
@@ -13628,7 +13424,6 @@
         </w:rPr>
         <w:t xml:space="preserve">                </w:t>
       </w:r>
-      <w:proofErr w:type="gramStart"/>
       <w:r>
         <w:rPr>
           <w:rFonts w:ascii="Cascadia Mono" w:eastAsiaTheme="minorHAnsi" w:hAnsi="Cascadia Mono" w:cs="Cascadia Mono"/>
@@ -13639,7 +13434,6 @@
         </w:rPr>
         <w:t>double</w:t>
       </w:r>
-      <w:proofErr w:type="gramEnd"/>
       <w:r>
         <w:rPr>
           <w:rFonts w:ascii="Cascadia Mono" w:eastAsiaTheme="minorHAnsi" w:hAnsi="Cascadia Mono" w:cs="Cascadia Mono"/>
@@ -13696,7 +13490,6 @@
         </w:rPr>
         <w:t xml:space="preserve">                </w:t>
       </w:r>
-      <w:proofErr w:type="gramStart"/>
       <w:r>
         <w:rPr>
           <w:rFonts w:ascii="Cascadia Mono" w:eastAsiaTheme="minorHAnsi" w:hAnsi="Cascadia Mono" w:cs="Cascadia Mono"/>
@@ -13707,7 +13500,6 @@
         </w:rPr>
         <w:t>for</w:t>
       </w:r>
-      <w:proofErr w:type="gramEnd"/>
       <w:r>
         <w:rPr>
           <w:rFonts w:ascii="Cascadia Mono" w:eastAsiaTheme="minorHAnsi" w:hAnsi="Cascadia Mono" w:cs="Cascadia Mono"/>
@@ -13718,7 +13510,6 @@
         </w:rPr>
         <w:t xml:space="preserve"> (</w:t>
       </w:r>
-      <w:proofErr w:type="spellStart"/>
       <w:r>
         <w:rPr>
           <w:rFonts w:ascii="Cascadia Mono" w:eastAsiaTheme="minorHAnsi" w:hAnsi="Cascadia Mono" w:cs="Cascadia Mono"/>
@@ -13729,7 +13520,6 @@
         </w:rPr>
         <w:t>int</w:t>
       </w:r>
-      <w:proofErr w:type="spellEnd"/>
       <w:r>
         <w:rPr>
           <w:rFonts w:ascii="Cascadia Mono" w:eastAsiaTheme="minorHAnsi" w:hAnsi="Cascadia Mono" w:cs="Cascadia Mono"/>
@@ -13852,6 +13642,7 @@
           <w:szCs w:val="19"/>
           <w:lang w:val="en-US" w:eastAsia="en-US"/>
         </w:rPr>
+        <w:lastRenderedPageBreak/>
         <w:t xml:space="preserve">                    </w:t>
       </w:r>
       <w:proofErr w:type="spellStart"/>
@@ -13867,6 +13658,7 @@
         <w:t>matrix.status</w:t>
       </w:r>
       <w:proofErr w:type="spellEnd"/>
+      <w:proofErr w:type="gramEnd"/>
       <w:r>
         <w:rPr>
           <w:rFonts w:ascii="Cascadia Mono" w:eastAsiaTheme="minorHAnsi" w:hAnsi="Cascadia Mono" w:cs="Cascadia Mono"/>
@@ -13878,7 +13670,6 @@
         <w:t>[</w:t>
       </w:r>
       <w:proofErr w:type="spellStart"/>
-      <w:proofErr w:type="gramEnd"/>
       <w:r>
         <w:rPr>
           <w:rFonts w:ascii="Cascadia Mono" w:eastAsiaTheme="minorHAnsi" w:hAnsi="Cascadia Mono" w:cs="Cascadia Mono"/>
@@ -14069,16 +13860,6 @@
         <w:t>matrix.outValue</w:t>
       </w:r>
       <w:proofErr w:type="spellEnd"/>
-      <w:r>
-        <w:rPr>
-          <w:rFonts w:ascii="Cascadia Mono" w:eastAsiaTheme="minorHAnsi" w:hAnsi="Cascadia Mono" w:cs="Cascadia Mono"/>
-          <w:color w:val="000000"/>
-          <w:sz w:val="19"/>
-          <w:szCs w:val="19"/>
-          <w:lang w:val="en-US" w:eastAsia="en-US"/>
-        </w:rPr>
-        <w:t>[</w:t>
-      </w:r>
       <w:proofErr w:type="gramEnd"/>
       <w:r>
         <w:rPr>
@@ -14088,7 +13869,7 @@
           <w:szCs w:val="19"/>
           <w:lang w:val="en-US" w:eastAsia="en-US"/>
         </w:rPr>
-        <w:t xml:space="preserve">3] + </w:t>
+        <w:t xml:space="preserve">[3] + </w:t>
       </w:r>
       <w:proofErr w:type="spellStart"/>
       <w:r>
@@ -14238,10 +14019,8 @@
           <w:szCs w:val="19"/>
           <w:lang w:val="en-US" w:eastAsia="en-US"/>
         </w:rPr>
-        <w:lastRenderedPageBreak/>
         <w:t xml:space="preserve">                </w:t>
       </w:r>
-      <w:proofErr w:type="gramStart"/>
       <w:r>
         <w:rPr>
           <w:rFonts w:ascii="Cascadia Mono" w:eastAsiaTheme="minorHAnsi" w:hAnsi="Cascadia Mono" w:cs="Cascadia Mono"/>
@@ -14252,7 +14031,6 @@
         </w:rPr>
         <w:t>for</w:t>
       </w:r>
-      <w:proofErr w:type="gramEnd"/>
       <w:r>
         <w:rPr>
           <w:rFonts w:ascii="Cascadia Mono" w:eastAsiaTheme="minorHAnsi" w:hAnsi="Cascadia Mono" w:cs="Cascadia Mono"/>
@@ -14263,7 +14041,6 @@
         </w:rPr>
         <w:t xml:space="preserve"> (</w:t>
       </w:r>
-      <w:proofErr w:type="spellStart"/>
       <w:r>
         <w:rPr>
           <w:rFonts w:ascii="Cascadia Mono" w:eastAsiaTheme="minorHAnsi" w:hAnsi="Cascadia Mono" w:cs="Cascadia Mono"/>
@@ -14274,7 +14051,6 @@
         </w:rPr>
         <w:t>int</w:t>
       </w:r>
-      <w:proofErr w:type="spellEnd"/>
       <w:r>
         <w:rPr>
           <w:rFonts w:ascii="Cascadia Mono" w:eastAsiaTheme="minorHAnsi" w:hAnsi="Cascadia Mono" w:cs="Cascadia Mono"/>
@@ -14375,40 +14151,40 @@
         </w:rPr>
         <w:t xml:space="preserve">                    </w:t>
       </w:r>
+      <w:r>
+        <w:rPr>
+          <w:rFonts w:ascii="Cascadia Mono" w:eastAsiaTheme="minorHAnsi" w:hAnsi="Cascadia Mono" w:cs="Cascadia Mono"/>
+          <w:color w:val="0000FF"/>
+          <w:sz w:val="19"/>
+          <w:szCs w:val="19"/>
+          <w:lang w:val="en-US" w:eastAsia="en-US"/>
+        </w:rPr>
+        <w:t>if</w:t>
+      </w:r>
+      <w:r>
+        <w:rPr>
+          <w:rFonts w:ascii="Cascadia Mono" w:eastAsiaTheme="minorHAnsi" w:hAnsi="Cascadia Mono" w:cs="Cascadia Mono"/>
+          <w:color w:val="000000"/>
+          <w:sz w:val="19"/>
+          <w:szCs w:val="19"/>
+          <w:lang w:val="en-US" w:eastAsia="en-US"/>
+        </w:rPr>
+        <w:t xml:space="preserve"> (</w:t>
+      </w:r>
+      <w:proofErr w:type="spellStart"/>
       <w:proofErr w:type="gramStart"/>
       <w:r>
         <w:rPr>
           <w:rFonts w:ascii="Cascadia Mono" w:eastAsiaTheme="minorHAnsi" w:hAnsi="Cascadia Mono" w:cs="Cascadia Mono"/>
-          <w:color w:val="0000FF"/>
-          <w:sz w:val="19"/>
-          <w:szCs w:val="19"/>
-          <w:lang w:val="en-US" w:eastAsia="en-US"/>
-        </w:rPr>
-        <w:t>if</w:t>
-      </w:r>
+          <w:color w:val="000000"/>
+          <w:sz w:val="19"/>
+          <w:szCs w:val="19"/>
+          <w:lang w:val="en-US" w:eastAsia="en-US"/>
+        </w:rPr>
+        <w:t>matrix.status</w:t>
+      </w:r>
+      <w:proofErr w:type="spellEnd"/>
       <w:proofErr w:type="gramEnd"/>
-      <w:r>
-        <w:rPr>
-          <w:rFonts w:ascii="Cascadia Mono" w:eastAsiaTheme="minorHAnsi" w:hAnsi="Cascadia Mono" w:cs="Cascadia Mono"/>
-          <w:color w:val="000000"/>
-          <w:sz w:val="19"/>
-          <w:szCs w:val="19"/>
-          <w:lang w:val="en-US" w:eastAsia="en-US"/>
-        </w:rPr>
-        <w:t xml:space="preserve"> (</w:t>
-      </w:r>
-      <w:proofErr w:type="spellStart"/>
-      <w:r>
-        <w:rPr>
-          <w:rFonts w:ascii="Cascadia Mono" w:eastAsiaTheme="minorHAnsi" w:hAnsi="Cascadia Mono" w:cs="Cascadia Mono"/>
-          <w:color w:val="000000"/>
-          <w:sz w:val="19"/>
-          <w:szCs w:val="19"/>
-          <w:lang w:val="en-US" w:eastAsia="en-US"/>
-        </w:rPr>
-        <w:t>matrix.status</w:t>
-      </w:r>
-      <w:proofErr w:type="spellEnd"/>
       <w:r>
         <w:rPr>
           <w:rFonts w:ascii="Cascadia Mono" w:eastAsiaTheme="minorHAnsi" w:hAnsi="Cascadia Mono" w:cs="Cascadia Mono"/>
@@ -14533,7 +14309,6 @@
         </w:rPr>
         <w:t xml:space="preserve">                    </w:t>
       </w:r>
-      <w:proofErr w:type="gramStart"/>
       <w:r>
         <w:rPr>
           <w:rFonts w:ascii="Cascadia Mono" w:eastAsiaTheme="minorHAnsi" w:hAnsi="Cascadia Mono" w:cs="Cascadia Mono"/>
@@ -14544,7 +14319,6 @@
         </w:rPr>
         <w:t>else</w:t>
       </w:r>
-      <w:proofErr w:type="gramEnd"/>
     </w:p>
     <w:p>
       <w:pPr>
@@ -14681,8 +14455,6 @@
         </w:rPr>
         <w:t xml:space="preserve">                </w:t>
       </w:r>
-      <w:proofErr w:type="spellStart"/>
-      <w:proofErr w:type="gramStart"/>
       <w:r>
         <w:rPr>
           <w:rFonts w:ascii="Cascadia Mono" w:eastAsiaTheme="minorHAnsi" w:hAnsi="Cascadia Mono" w:cs="Cascadia Mono"/>
@@ -14693,8 +14465,6 @@
         </w:rPr>
         <w:t>int</w:t>
       </w:r>
-      <w:proofErr w:type="spellEnd"/>
-      <w:proofErr w:type="gramEnd"/>
       <w:r>
         <w:rPr>
           <w:rFonts w:ascii="Cascadia Mono" w:eastAsiaTheme="minorHAnsi" w:hAnsi="Cascadia Mono" w:cs="Cascadia Mono"/>
@@ -14729,7 +14499,6 @@
         </w:rPr>
         <w:t xml:space="preserve">                </w:t>
       </w:r>
-      <w:proofErr w:type="gramStart"/>
       <w:r>
         <w:rPr>
           <w:rFonts w:ascii="Cascadia Mono" w:eastAsiaTheme="minorHAnsi" w:hAnsi="Cascadia Mono" w:cs="Cascadia Mono"/>
@@ -14740,7 +14509,6 @@
         </w:rPr>
         <w:t>for</w:t>
       </w:r>
-      <w:proofErr w:type="gramEnd"/>
       <w:r>
         <w:rPr>
           <w:rFonts w:ascii="Cascadia Mono" w:eastAsiaTheme="minorHAnsi" w:hAnsi="Cascadia Mono" w:cs="Cascadia Mono"/>
@@ -14751,7 +14519,6 @@
         </w:rPr>
         <w:t xml:space="preserve"> (</w:t>
       </w:r>
-      <w:proofErr w:type="spellStart"/>
       <w:r>
         <w:rPr>
           <w:rFonts w:ascii="Cascadia Mono" w:eastAsiaTheme="minorHAnsi" w:hAnsi="Cascadia Mono" w:cs="Cascadia Mono"/>
@@ -14762,7 +14529,6 @@
         </w:rPr>
         <w:t>int</w:t>
       </w:r>
-      <w:proofErr w:type="spellEnd"/>
       <w:r>
         <w:rPr>
           <w:rFonts w:ascii="Cascadia Mono" w:eastAsiaTheme="minorHAnsi" w:hAnsi="Cascadia Mono" w:cs="Cascadia Mono"/>
@@ -14887,40 +14653,40 @@
         </w:rPr>
         <w:t xml:space="preserve">                    </w:t>
       </w:r>
+      <w:r>
+        <w:rPr>
+          <w:rFonts w:ascii="Cascadia Mono" w:eastAsiaTheme="minorHAnsi" w:hAnsi="Cascadia Mono" w:cs="Cascadia Mono"/>
+          <w:color w:val="0000FF"/>
+          <w:sz w:val="19"/>
+          <w:szCs w:val="19"/>
+          <w:lang w:val="en-US" w:eastAsia="en-US"/>
+        </w:rPr>
+        <w:t>if</w:t>
+      </w:r>
+      <w:r>
+        <w:rPr>
+          <w:rFonts w:ascii="Cascadia Mono" w:eastAsiaTheme="minorHAnsi" w:hAnsi="Cascadia Mono" w:cs="Cascadia Mono"/>
+          <w:color w:val="000000"/>
+          <w:sz w:val="19"/>
+          <w:szCs w:val="19"/>
+          <w:lang w:val="en-US" w:eastAsia="en-US"/>
+        </w:rPr>
+        <w:t xml:space="preserve"> (</w:t>
+      </w:r>
+      <w:proofErr w:type="spellStart"/>
       <w:proofErr w:type="gramStart"/>
       <w:r>
         <w:rPr>
           <w:rFonts w:ascii="Cascadia Mono" w:eastAsiaTheme="minorHAnsi" w:hAnsi="Cascadia Mono" w:cs="Cascadia Mono"/>
-          <w:color w:val="0000FF"/>
-          <w:sz w:val="19"/>
-          <w:szCs w:val="19"/>
-          <w:lang w:val="en-US" w:eastAsia="en-US"/>
-        </w:rPr>
-        <w:t>if</w:t>
-      </w:r>
+          <w:color w:val="000000"/>
+          <w:sz w:val="19"/>
+          <w:szCs w:val="19"/>
+          <w:lang w:val="en-US" w:eastAsia="en-US"/>
+        </w:rPr>
+        <w:t>matrix.outValue</w:t>
+      </w:r>
+      <w:proofErr w:type="spellEnd"/>
       <w:proofErr w:type="gramEnd"/>
-      <w:r>
-        <w:rPr>
-          <w:rFonts w:ascii="Cascadia Mono" w:eastAsiaTheme="minorHAnsi" w:hAnsi="Cascadia Mono" w:cs="Cascadia Mono"/>
-          <w:color w:val="000000"/>
-          <w:sz w:val="19"/>
-          <w:szCs w:val="19"/>
-          <w:lang w:val="en-US" w:eastAsia="en-US"/>
-        </w:rPr>
-        <w:t xml:space="preserve"> (</w:t>
-      </w:r>
-      <w:proofErr w:type="spellStart"/>
-      <w:r>
-        <w:rPr>
-          <w:rFonts w:ascii="Cascadia Mono" w:eastAsiaTheme="minorHAnsi" w:hAnsi="Cascadia Mono" w:cs="Cascadia Mono"/>
-          <w:color w:val="000000"/>
-          <w:sz w:val="19"/>
-          <w:szCs w:val="19"/>
-          <w:lang w:val="en-US" w:eastAsia="en-US"/>
-        </w:rPr>
-        <w:t>matrix.outValue</w:t>
-      </w:r>
-      <w:proofErr w:type="spellEnd"/>
       <w:r>
         <w:rPr>
           <w:rFonts w:ascii="Cascadia Mono" w:eastAsiaTheme="minorHAnsi" w:hAnsi="Cascadia Mono" w:cs="Cascadia Mono"/>
@@ -14999,29 +14765,7 @@
           <w:szCs w:val="19"/>
           <w:lang w:val="en-US" w:eastAsia="en-US"/>
         </w:rPr>
-        <w:t xml:space="preserve">                        </w:t>
-      </w:r>
-      <w:proofErr w:type="gramStart"/>
-      <w:r>
-        <w:rPr>
-          <w:rFonts w:ascii="Cascadia Mono" w:eastAsiaTheme="minorHAnsi" w:hAnsi="Cascadia Mono" w:cs="Cascadia Mono"/>
-          <w:color w:val="000000"/>
-          <w:sz w:val="19"/>
-          <w:szCs w:val="19"/>
-          <w:lang w:val="en-US" w:eastAsia="en-US"/>
-        </w:rPr>
-        <w:t>k</w:t>
-      </w:r>
-      <w:proofErr w:type="gramEnd"/>
-      <w:r>
-        <w:rPr>
-          <w:rFonts w:ascii="Cascadia Mono" w:eastAsiaTheme="minorHAnsi" w:hAnsi="Cascadia Mono" w:cs="Cascadia Mono"/>
-          <w:color w:val="000000"/>
-          <w:sz w:val="19"/>
-          <w:szCs w:val="19"/>
-          <w:lang w:val="en-US" w:eastAsia="en-US"/>
-        </w:rPr>
-        <w:t>++;</w:t>
+        <w:t xml:space="preserve">                        k++;</w:t>
       </w:r>
     </w:p>
     <w:p>
@@ -15045,29 +14789,7 @@
           <w:szCs w:val="19"/>
           <w:lang w:val="en-US" w:eastAsia="en-US"/>
         </w:rPr>
-        <w:t xml:space="preserve">                        </w:t>
-      </w:r>
-      <w:proofErr w:type="gramStart"/>
-      <w:r>
-        <w:rPr>
-          <w:rFonts w:ascii="Cascadia Mono" w:eastAsiaTheme="minorHAnsi" w:hAnsi="Cascadia Mono" w:cs="Cascadia Mono"/>
-          <w:color w:val="000000"/>
-          <w:sz w:val="19"/>
-          <w:szCs w:val="19"/>
-          <w:lang w:val="en-US" w:eastAsia="en-US"/>
-        </w:rPr>
-        <w:t>cur</w:t>
-      </w:r>
-      <w:proofErr w:type="gramEnd"/>
-      <w:r>
-        <w:rPr>
-          <w:rFonts w:ascii="Cascadia Mono" w:eastAsiaTheme="minorHAnsi" w:hAnsi="Cascadia Mono" w:cs="Cascadia Mono"/>
-          <w:color w:val="000000"/>
-          <w:sz w:val="19"/>
-          <w:szCs w:val="19"/>
-          <w:lang w:val="en-US" w:eastAsia="en-US"/>
-        </w:rPr>
-        <w:t xml:space="preserve"> = </w:t>
+        <w:t xml:space="preserve">                        cur = </w:t>
       </w:r>
       <w:proofErr w:type="spellStart"/>
       <w:r>
@@ -15163,7 +14885,6 @@
         </w:rPr>
         <w:t xml:space="preserve">                </w:t>
       </w:r>
-      <w:proofErr w:type="gramStart"/>
       <w:r>
         <w:rPr>
           <w:rFonts w:ascii="Cascadia Mono" w:eastAsiaTheme="minorHAnsi" w:hAnsi="Cascadia Mono" w:cs="Cascadia Mono"/>
@@ -15174,7 +14895,6 @@
         </w:rPr>
         <w:t>if</w:t>
       </w:r>
-      <w:proofErr w:type="gramEnd"/>
       <w:r>
         <w:rPr>
           <w:rFonts w:ascii="Cascadia Mono" w:eastAsiaTheme="minorHAnsi" w:hAnsi="Cascadia Mono" w:cs="Cascadia Mono"/>
@@ -15233,17 +14953,39 @@
         </w:rPr>
         <w:t xml:space="preserve">                    </w:t>
       </w:r>
+      <w:r>
+        <w:rPr>
+          <w:rFonts w:ascii="Cascadia Mono" w:eastAsiaTheme="minorHAnsi" w:hAnsi="Cascadia Mono" w:cs="Cascadia Mono"/>
+          <w:color w:val="0000FF"/>
+          <w:sz w:val="19"/>
+          <w:szCs w:val="19"/>
+          <w:lang w:val="en-US" w:eastAsia="en-US"/>
+        </w:rPr>
+        <w:t>if</w:t>
+      </w:r>
+      <w:r>
+        <w:rPr>
+          <w:rFonts w:ascii="Cascadia Mono" w:eastAsiaTheme="minorHAnsi" w:hAnsi="Cascadia Mono" w:cs="Cascadia Mono"/>
+          <w:color w:val="000000"/>
+          <w:sz w:val="19"/>
+          <w:szCs w:val="19"/>
+          <w:lang w:val="en-US" w:eastAsia="en-US"/>
+        </w:rPr>
+        <w:t xml:space="preserve"> (</w:t>
+      </w:r>
+      <w:proofErr w:type="spellStart"/>
       <w:proofErr w:type="gramStart"/>
       <w:r>
         <w:rPr>
           <w:rFonts w:ascii="Cascadia Mono" w:eastAsiaTheme="minorHAnsi" w:hAnsi="Cascadia Mono" w:cs="Cascadia Mono"/>
-          <w:color w:val="0000FF"/>
-          <w:sz w:val="19"/>
-          <w:szCs w:val="19"/>
-          <w:lang w:val="en-US" w:eastAsia="en-US"/>
-        </w:rPr>
-        <w:t>if</w:t>
-      </w:r>
+          <w:color w:val="000000"/>
+          <w:sz w:val="19"/>
+          <w:szCs w:val="19"/>
+          <w:lang w:val="en-US" w:eastAsia="en-US"/>
+        </w:rPr>
+        <w:t>matrix.outValue</w:t>
+      </w:r>
+      <w:proofErr w:type="spellEnd"/>
       <w:proofErr w:type="gramEnd"/>
       <w:r>
         <w:rPr>
@@ -15253,51 +14995,7 @@
           <w:szCs w:val="19"/>
           <w:lang w:val="en-US" w:eastAsia="en-US"/>
         </w:rPr>
-        <w:t xml:space="preserve"> (</w:t>
-      </w:r>
-      <w:proofErr w:type="spellStart"/>
-      <w:r>
-        <w:rPr>
-          <w:rFonts w:ascii="Cascadia Mono" w:eastAsiaTheme="minorHAnsi" w:hAnsi="Cascadia Mono" w:cs="Cascadia Mono"/>
-          <w:color w:val="000000"/>
-          <w:sz w:val="19"/>
-          <w:szCs w:val="19"/>
-          <w:lang w:val="en-US" w:eastAsia="en-US"/>
-        </w:rPr>
-        <w:t>matrix.outValue</w:t>
-      </w:r>
-      <w:proofErr w:type="spellEnd"/>
-      <w:r>
-        <w:rPr>
-          <w:rFonts w:ascii="Cascadia Mono" w:eastAsiaTheme="minorHAnsi" w:hAnsi="Cascadia Mono" w:cs="Cascadia Mono"/>
-          <w:color w:val="000000"/>
-          <w:sz w:val="19"/>
-          <w:szCs w:val="19"/>
-          <w:lang w:val="en-US" w:eastAsia="en-US"/>
-        </w:rPr>
-        <w:t xml:space="preserve">[cur] &gt; </w:t>
-      </w:r>
-      <w:proofErr w:type="spellStart"/>
-      <w:r>
-        <w:rPr>
-          <w:rFonts w:ascii="Cascadia Mono" w:eastAsiaTheme="minorHAnsi" w:hAnsi="Cascadia Mono" w:cs="Cascadia Mono"/>
-          <w:color w:val="000000"/>
-          <w:sz w:val="19"/>
-          <w:szCs w:val="19"/>
-          <w:lang w:val="en-US" w:eastAsia="en-US"/>
-        </w:rPr>
-        <w:t>Emax</w:t>
-      </w:r>
-      <w:proofErr w:type="spellEnd"/>
-      <w:r>
-        <w:rPr>
-          <w:rFonts w:ascii="Cascadia Mono" w:eastAsiaTheme="minorHAnsi" w:hAnsi="Cascadia Mono" w:cs="Cascadia Mono"/>
-          <w:color w:val="000000"/>
-          <w:sz w:val="19"/>
-          <w:szCs w:val="19"/>
-          <w:lang w:val="en-US" w:eastAsia="en-US"/>
-        </w:rPr>
-        <w:t>)</w:t>
+        <w:t>[cur] &gt; Emax)</w:t>
       </w:r>
     </w:p>
     <w:p>
@@ -15360,16 +15058,6 @@
         <w:t>matrix.clear</w:t>
       </w:r>
       <w:proofErr w:type="spellEnd"/>
-      <w:r>
-        <w:rPr>
-          <w:rFonts w:ascii="Cascadia Mono" w:eastAsiaTheme="minorHAnsi" w:hAnsi="Cascadia Mono" w:cs="Cascadia Mono"/>
-          <w:color w:val="000000"/>
-          <w:sz w:val="19"/>
-          <w:szCs w:val="19"/>
-          <w:lang w:val="en-US" w:eastAsia="en-US"/>
-        </w:rPr>
-        <w:t>(</w:t>
-      </w:r>
       <w:proofErr w:type="gramEnd"/>
       <w:r>
         <w:rPr>
@@ -15379,7 +15067,7 @@
           <w:szCs w:val="19"/>
           <w:lang w:val="en-US" w:eastAsia="en-US"/>
         </w:rPr>
-        <w:t>);</w:t>
+        <w:t>();</w:t>
       </w:r>
     </w:p>
     <w:p>
@@ -15405,7 +15093,6 @@
         </w:rPr>
         <w:t xml:space="preserve">                        </w:t>
       </w:r>
-      <w:proofErr w:type="gramStart"/>
       <w:r>
         <w:rPr>
           <w:rFonts w:ascii="Cascadia Mono" w:eastAsiaTheme="minorHAnsi" w:hAnsi="Cascadia Mono" w:cs="Cascadia Mono"/>
@@ -15416,7 +15103,6 @@
         </w:rPr>
         <w:t>return</w:t>
       </w:r>
-      <w:proofErr w:type="gramEnd"/>
       <w:r>
         <w:rPr>
           <w:rFonts w:ascii="Cascadia Mono" w:eastAsiaTheme="minorHAnsi" w:hAnsi="Cascadia Mono" w:cs="Cascadia Mono"/>
@@ -15537,7 +15223,6 @@
         </w:rPr>
         <w:t xml:space="preserve">            </w:t>
       </w:r>
-      <w:proofErr w:type="gramStart"/>
       <w:r>
         <w:rPr>
           <w:rFonts w:ascii="Cascadia Mono" w:eastAsiaTheme="minorHAnsi" w:hAnsi="Cascadia Mono" w:cs="Cascadia Mono"/>
@@ -15548,7 +15233,6 @@
         </w:rPr>
         <w:t>return</w:t>
       </w:r>
-      <w:proofErr w:type="gramEnd"/>
       <w:r>
         <w:rPr>
           <w:rFonts w:ascii="Cascadia Mono" w:eastAsiaTheme="minorHAnsi" w:hAnsi="Cascadia Mono" w:cs="Cascadia Mono"/>
@@ -15672,7 +15356,6 @@
           <w:lang w:val="en-US" w:eastAsia="en-US"/>
         </w:rPr>
       </w:pPr>
-      <w:proofErr w:type="gramStart"/>
       <w:r>
         <w:rPr>
           <w:rFonts w:ascii="Cascadia Mono" w:eastAsiaTheme="minorHAnsi" w:hAnsi="Cascadia Mono" w:cs="Cascadia Mono"/>
@@ -15683,7 +15366,6 @@
         </w:rPr>
         <w:t>using</w:t>
       </w:r>
-      <w:proofErr w:type="gramEnd"/>
       <w:r>
         <w:rPr>
           <w:rFonts w:ascii="Cascadia Mono" w:eastAsiaTheme="minorHAnsi" w:hAnsi="Cascadia Mono" w:cs="Cascadia Mono"/>
@@ -15708,40 +15390,40 @@
           <w:lang w:val="en-US" w:eastAsia="en-US"/>
         </w:rPr>
       </w:pPr>
+      <w:r>
+        <w:rPr>
+          <w:rFonts w:ascii="Cascadia Mono" w:eastAsiaTheme="minorHAnsi" w:hAnsi="Cascadia Mono" w:cs="Cascadia Mono"/>
+          <w:color w:val="0000FF"/>
+          <w:sz w:val="19"/>
+          <w:szCs w:val="19"/>
+          <w:lang w:val="en-US" w:eastAsia="en-US"/>
+        </w:rPr>
+        <w:t>using</w:t>
+      </w:r>
+      <w:r>
+        <w:rPr>
+          <w:rFonts w:ascii="Cascadia Mono" w:eastAsiaTheme="minorHAnsi" w:hAnsi="Cascadia Mono" w:cs="Cascadia Mono"/>
+          <w:color w:val="000000"/>
+          <w:sz w:val="19"/>
+          <w:szCs w:val="19"/>
+          <w:lang w:val="en-US" w:eastAsia="en-US"/>
+        </w:rPr>
+        <w:t xml:space="preserve"> </w:t>
+      </w:r>
+      <w:proofErr w:type="spellStart"/>
       <w:proofErr w:type="gramStart"/>
       <w:r>
         <w:rPr>
           <w:rFonts w:ascii="Cascadia Mono" w:eastAsiaTheme="minorHAnsi" w:hAnsi="Cascadia Mono" w:cs="Cascadia Mono"/>
-          <w:color w:val="0000FF"/>
-          <w:sz w:val="19"/>
-          <w:szCs w:val="19"/>
-          <w:lang w:val="en-US" w:eastAsia="en-US"/>
-        </w:rPr>
-        <w:t>using</w:t>
-      </w:r>
+          <w:color w:val="000000"/>
+          <w:sz w:val="19"/>
+          <w:szCs w:val="19"/>
+          <w:lang w:val="en-US" w:eastAsia="en-US"/>
+        </w:rPr>
+        <w:t>System.Collections.Generic</w:t>
+      </w:r>
+      <w:proofErr w:type="spellEnd"/>
       <w:proofErr w:type="gramEnd"/>
-      <w:r>
-        <w:rPr>
-          <w:rFonts w:ascii="Cascadia Mono" w:eastAsiaTheme="minorHAnsi" w:hAnsi="Cascadia Mono" w:cs="Cascadia Mono"/>
-          <w:color w:val="000000"/>
-          <w:sz w:val="19"/>
-          <w:szCs w:val="19"/>
-          <w:lang w:val="en-US" w:eastAsia="en-US"/>
-        </w:rPr>
-        <w:t xml:space="preserve"> </w:t>
-      </w:r>
-      <w:proofErr w:type="spellStart"/>
-      <w:r>
-        <w:rPr>
-          <w:rFonts w:ascii="Cascadia Mono" w:eastAsiaTheme="minorHAnsi" w:hAnsi="Cascadia Mono" w:cs="Cascadia Mono"/>
-          <w:color w:val="000000"/>
-          <w:sz w:val="19"/>
-          <w:szCs w:val="19"/>
-          <w:lang w:val="en-US" w:eastAsia="en-US"/>
-        </w:rPr>
-        <w:t>System.Collections.Generic</w:t>
-      </w:r>
-      <w:proofErr w:type="spellEnd"/>
       <w:r>
         <w:rPr>
           <w:rFonts w:ascii="Cascadia Mono" w:eastAsiaTheme="minorHAnsi" w:hAnsi="Cascadia Mono" w:cs="Cascadia Mono"/>
@@ -15766,40 +15448,40 @@
           <w:lang w:val="en-US" w:eastAsia="en-US"/>
         </w:rPr>
       </w:pPr>
+      <w:r>
+        <w:rPr>
+          <w:rFonts w:ascii="Cascadia Mono" w:eastAsiaTheme="minorHAnsi" w:hAnsi="Cascadia Mono" w:cs="Cascadia Mono"/>
+          <w:color w:val="0000FF"/>
+          <w:sz w:val="19"/>
+          <w:szCs w:val="19"/>
+          <w:lang w:val="en-US" w:eastAsia="en-US"/>
+        </w:rPr>
+        <w:t>using</w:t>
+      </w:r>
+      <w:r>
+        <w:rPr>
+          <w:rFonts w:ascii="Cascadia Mono" w:eastAsiaTheme="minorHAnsi" w:hAnsi="Cascadia Mono" w:cs="Cascadia Mono"/>
+          <w:color w:val="000000"/>
+          <w:sz w:val="19"/>
+          <w:szCs w:val="19"/>
+          <w:lang w:val="en-US" w:eastAsia="en-US"/>
+        </w:rPr>
+        <w:t xml:space="preserve"> </w:t>
+      </w:r>
+      <w:proofErr w:type="spellStart"/>
       <w:proofErr w:type="gramStart"/>
       <w:r>
         <w:rPr>
           <w:rFonts w:ascii="Cascadia Mono" w:eastAsiaTheme="minorHAnsi" w:hAnsi="Cascadia Mono" w:cs="Cascadia Mono"/>
-          <w:color w:val="0000FF"/>
-          <w:sz w:val="19"/>
-          <w:szCs w:val="19"/>
-          <w:lang w:val="en-US" w:eastAsia="en-US"/>
-        </w:rPr>
-        <w:t>using</w:t>
-      </w:r>
+          <w:color w:val="000000"/>
+          <w:sz w:val="19"/>
+          <w:szCs w:val="19"/>
+          <w:lang w:val="en-US" w:eastAsia="en-US"/>
+        </w:rPr>
+        <w:t>System.Diagnostics.Metrics</w:t>
+      </w:r>
+      <w:proofErr w:type="spellEnd"/>
       <w:proofErr w:type="gramEnd"/>
-      <w:r>
-        <w:rPr>
-          <w:rFonts w:ascii="Cascadia Mono" w:eastAsiaTheme="minorHAnsi" w:hAnsi="Cascadia Mono" w:cs="Cascadia Mono"/>
-          <w:color w:val="000000"/>
-          <w:sz w:val="19"/>
-          <w:szCs w:val="19"/>
-          <w:lang w:val="en-US" w:eastAsia="en-US"/>
-        </w:rPr>
-        <w:t xml:space="preserve"> </w:t>
-      </w:r>
-      <w:proofErr w:type="spellStart"/>
-      <w:r>
-        <w:rPr>
-          <w:rFonts w:ascii="Cascadia Mono" w:eastAsiaTheme="minorHAnsi" w:hAnsi="Cascadia Mono" w:cs="Cascadia Mono"/>
-          <w:color w:val="000000"/>
-          <w:sz w:val="19"/>
-          <w:szCs w:val="19"/>
-          <w:lang w:val="en-US" w:eastAsia="en-US"/>
-        </w:rPr>
-        <w:t>System.Diagnostics.Metrics</w:t>
-      </w:r>
-      <w:proofErr w:type="spellEnd"/>
       <w:r>
         <w:rPr>
           <w:rFonts w:ascii="Cascadia Mono" w:eastAsiaTheme="minorHAnsi" w:hAnsi="Cascadia Mono" w:cs="Cascadia Mono"/>
@@ -15824,16 +15506,36 @@
           <w:lang w:val="en-US" w:eastAsia="en-US"/>
         </w:rPr>
       </w:pPr>
+      <w:r>
+        <w:rPr>
+          <w:rFonts w:ascii="Cascadia Mono" w:eastAsiaTheme="minorHAnsi" w:hAnsi="Cascadia Mono" w:cs="Cascadia Mono"/>
+          <w:color w:val="0000FF"/>
+          <w:sz w:val="19"/>
+          <w:szCs w:val="19"/>
+          <w:lang w:val="en-US" w:eastAsia="en-US"/>
+        </w:rPr>
+        <w:t>using</w:t>
+      </w:r>
+      <w:r>
+        <w:rPr>
+          <w:rFonts w:ascii="Cascadia Mono" w:eastAsiaTheme="minorHAnsi" w:hAnsi="Cascadia Mono" w:cs="Cascadia Mono"/>
+          <w:color w:val="000000"/>
+          <w:sz w:val="19"/>
+          <w:szCs w:val="19"/>
+          <w:lang w:val="en-US" w:eastAsia="en-US"/>
+        </w:rPr>
+        <w:t xml:space="preserve"> </w:t>
+      </w:r>
       <w:proofErr w:type="gramStart"/>
       <w:r>
         <w:rPr>
           <w:rFonts w:ascii="Cascadia Mono" w:eastAsiaTheme="minorHAnsi" w:hAnsi="Cascadia Mono" w:cs="Cascadia Mono"/>
-          <w:color w:val="0000FF"/>
-          <w:sz w:val="19"/>
-          <w:szCs w:val="19"/>
-          <w:lang w:val="en-US" w:eastAsia="en-US"/>
-        </w:rPr>
-        <w:t>using</w:t>
+          <w:color w:val="000000"/>
+          <w:sz w:val="19"/>
+          <w:szCs w:val="19"/>
+          <w:lang w:val="en-US" w:eastAsia="en-US"/>
+        </w:rPr>
+        <w:t>System.Drawing.Drawing</w:t>
       </w:r>
       <w:proofErr w:type="gramEnd"/>
       <w:r>
@@ -15844,7 +15546,7 @@
           <w:szCs w:val="19"/>
           <w:lang w:val="en-US" w:eastAsia="en-US"/>
         </w:rPr>
-        <w:t xml:space="preserve"> System.Drawing.Drawing2D;</w:t>
+        <w:t>2D;</w:t>
       </w:r>
     </w:p>
     <w:p>
@@ -15860,7 +15562,6 @@
           <w:lang w:val="en-US" w:eastAsia="en-US"/>
         </w:rPr>
       </w:pPr>
-      <w:proofErr w:type="gramStart"/>
       <w:r>
         <w:rPr>
           <w:rFonts w:ascii="Cascadia Mono" w:eastAsiaTheme="minorHAnsi" w:hAnsi="Cascadia Mono" w:cs="Cascadia Mono"/>
@@ -15871,7 +15572,6 @@
         </w:rPr>
         <w:t>using</w:t>
       </w:r>
-      <w:proofErr w:type="gramEnd"/>
       <w:r>
         <w:rPr>
           <w:rFonts w:ascii="Cascadia Mono" w:eastAsiaTheme="minorHAnsi" w:hAnsi="Cascadia Mono" w:cs="Cascadia Mono"/>
@@ -15918,7 +15618,6 @@
           <w:lang w:val="en-US" w:eastAsia="en-US"/>
         </w:rPr>
       </w:pPr>
-      <w:proofErr w:type="gramStart"/>
       <w:r>
         <w:rPr>
           <w:rFonts w:ascii="Cascadia Mono" w:eastAsiaTheme="minorHAnsi" w:hAnsi="Cascadia Mono" w:cs="Cascadia Mono"/>
@@ -15929,7 +15628,6 @@
         </w:rPr>
         <w:t>using</w:t>
       </w:r>
-      <w:proofErr w:type="gramEnd"/>
       <w:r>
         <w:rPr>
           <w:rFonts w:ascii="Cascadia Mono" w:eastAsiaTheme="minorHAnsi" w:hAnsi="Cascadia Mono" w:cs="Cascadia Mono"/>
@@ -15976,40 +15674,40 @@
           <w:lang w:val="en-US" w:eastAsia="en-US"/>
         </w:rPr>
       </w:pPr>
+      <w:r>
+        <w:rPr>
+          <w:rFonts w:ascii="Cascadia Mono" w:eastAsiaTheme="minorHAnsi" w:hAnsi="Cascadia Mono" w:cs="Cascadia Mono"/>
+          <w:color w:val="0000FF"/>
+          <w:sz w:val="19"/>
+          <w:szCs w:val="19"/>
+          <w:lang w:val="en-US" w:eastAsia="en-US"/>
+        </w:rPr>
+        <w:t>using</w:t>
+      </w:r>
+      <w:r>
+        <w:rPr>
+          <w:rFonts w:ascii="Cascadia Mono" w:eastAsiaTheme="minorHAnsi" w:hAnsi="Cascadia Mono" w:cs="Cascadia Mono"/>
+          <w:color w:val="000000"/>
+          <w:sz w:val="19"/>
+          <w:szCs w:val="19"/>
+          <w:lang w:val="en-US" w:eastAsia="en-US"/>
+        </w:rPr>
+        <w:t xml:space="preserve"> </w:t>
+      </w:r>
+      <w:proofErr w:type="spellStart"/>
       <w:proofErr w:type="gramStart"/>
       <w:r>
         <w:rPr>
           <w:rFonts w:ascii="Cascadia Mono" w:eastAsiaTheme="minorHAnsi" w:hAnsi="Cascadia Mono" w:cs="Cascadia Mono"/>
-          <w:color w:val="0000FF"/>
-          <w:sz w:val="19"/>
-          <w:szCs w:val="19"/>
-          <w:lang w:val="en-US" w:eastAsia="en-US"/>
-        </w:rPr>
-        <w:t>using</w:t>
-      </w:r>
+          <w:color w:val="000000"/>
+          <w:sz w:val="19"/>
+          <w:szCs w:val="19"/>
+          <w:lang w:val="en-US" w:eastAsia="en-US"/>
+        </w:rPr>
+        <w:t>System.Threading.Tasks</w:t>
+      </w:r>
+      <w:proofErr w:type="spellEnd"/>
       <w:proofErr w:type="gramEnd"/>
-      <w:r>
-        <w:rPr>
-          <w:rFonts w:ascii="Cascadia Mono" w:eastAsiaTheme="minorHAnsi" w:hAnsi="Cascadia Mono" w:cs="Cascadia Mono"/>
-          <w:color w:val="000000"/>
-          <w:sz w:val="19"/>
-          <w:szCs w:val="19"/>
-          <w:lang w:val="en-US" w:eastAsia="en-US"/>
-        </w:rPr>
-        <w:t xml:space="preserve"> </w:t>
-      </w:r>
-      <w:proofErr w:type="spellStart"/>
-      <w:r>
-        <w:rPr>
-          <w:rFonts w:ascii="Cascadia Mono" w:eastAsiaTheme="minorHAnsi" w:hAnsi="Cascadia Mono" w:cs="Cascadia Mono"/>
-          <w:color w:val="000000"/>
-          <w:sz w:val="19"/>
-          <w:szCs w:val="19"/>
-          <w:lang w:val="en-US" w:eastAsia="en-US"/>
-        </w:rPr>
-        <w:t>System.Threading.Tasks</w:t>
-      </w:r>
-      <w:proofErr w:type="spellEnd"/>
       <w:r>
         <w:rPr>
           <w:rFonts w:ascii="Cascadia Mono" w:eastAsiaTheme="minorHAnsi" w:hAnsi="Cascadia Mono" w:cs="Cascadia Mono"/>
@@ -16048,7 +15746,6 @@
           <w:lang w:val="en-US" w:eastAsia="en-US"/>
         </w:rPr>
       </w:pPr>
-      <w:proofErr w:type="gramStart"/>
       <w:r>
         <w:rPr>
           <w:rFonts w:ascii="Cascadia Mono" w:eastAsiaTheme="minorHAnsi" w:hAnsi="Cascadia Mono" w:cs="Cascadia Mono"/>
@@ -16059,7 +15756,6 @@
         </w:rPr>
         <w:t>namespace</w:t>
       </w:r>
-      <w:proofErr w:type="gramEnd"/>
       <w:r>
         <w:rPr>
           <w:rFonts w:ascii="Cascadia Mono" w:eastAsiaTheme="minorHAnsi" w:hAnsi="Cascadia Mono" w:cs="Cascadia Mono"/>
@@ -16130,7 +15826,6 @@
         </w:rPr>
         <w:t xml:space="preserve">    </w:t>
       </w:r>
-      <w:proofErr w:type="gramStart"/>
       <w:r>
         <w:rPr>
           <w:rFonts w:ascii="Cascadia Mono" w:eastAsiaTheme="minorHAnsi" w:hAnsi="Cascadia Mono" w:cs="Cascadia Mono"/>
@@ -16141,7 +15836,6 @@
         </w:rPr>
         <w:t>internal</w:t>
       </w:r>
-      <w:proofErr w:type="gramEnd"/>
       <w:r>
         <w:rPr>
           <w:rFonts w:ascii="Cascadia Mono" w:eastAsiaTheme="minorHAnsi" w:hAnsi="Cascadia Mono" w:cs="Cascadia Mono"/>
@@ -16230,16 +15924,88 @@
         </w:rPr>
         <w:t xml:space="preserve">        </w:t>
       </w:r>
+      <w:r>
+        <w:rPr>
+          <w:rFonts w:ascii="Cascadia Mono" w:eastAsiaTheme="minorHAnsi" w:hAnsi="Cascadia Mono" w:cs="Cascadia Mono"/>
+          <w:color w:val="0000FF"/>
+          <w:sz w:val="19"/>
+          <w:szCs w:val="19"/>
+          <w:lang w:val="en-US" w:eastAsia="en-US"/>
+        </w:rPr>
+        <w:t>static</w:t>
+      </w:r>
+      <w:r>
+        <w:rPr>
+          <w:rFonts w:ascii="Cascadia Mono" w:eastAsiaTheme="minorHAnsi" w:hAnsi="Cascadia Mono" w:cs="Cascadia Mono"/>
+          <w:color w:val="000000"/>
+          <w:sz w:val="19"/>
+          <w:szCs w:val="19"/>
+          <w:lang w:val="en-US" w:eastAsia="en-US"/>
+        </w:rPr>
+        <w:t xml:space="preserve"> </w:t>
+      </w:r>
+      <w:r>
+        <w:rPr>
+          <w:rFonts w:ascii="Cascadia Mono" w:eastAsiaTheme="minorHAnsi" w:hAnsi="Cascadia Mono" w:cs="Cascadia Mono"/>
+          <w:color w:val="0000FF"/>
+          <w:sz w:val="19"/>
+          <w:szCs w:val="19"/>
+          <w:lang w:val="en-US" w:eastAsia="en-US"/>
+        </w:rPr>
+        <w:t>public</w:t>
+      </w:r>
+      <w:r>
+        <w:rPr>
+          <w:rFonts w:ascii="Cascadia Mono" w:eastAsiaTheme="minorHAnsi" w:hAnsi="Cascadia Mono" w:cs="Cascadia Mono"/>
+          <w:color w:val="000000"/>
+          <w:sz w:val="19"/>
+          <w:szCs w:val="19"/>
+          <w:lang w:val="en-US" w:eastAsia="en-US"/>
+        </w:rPr>
+        <w:t xml:space="preserve"> </w:t>
+      </w:r>
+      <w:r>
+        <w:rPr>
+          <w:rFonts w:ascii="Cascadia Mono" w:eastAsiaTheme="minorHAnsi" w:hAnsi="Cascadia Mono" w:cs="Cascadia Mono"/>
+          <w:color w:val="0000FF"/>
+          <w:sz w:val="19"/>
+          <w:szCs w:val="19"/>
+          <w:lang w:val="en-US" w:eastAsia="en-US"/>
+        </w:rPr>
+        <w:t>void</w:t>
+      </w:r>
+      <w:r>
+        <w:rPr>
+          <w:rFonts w:ascii="Cascadia Mono" w:eastAsiaTheme="minorHAnsi" w:hAnsi="Cascadia Mono" w:cs="Cascadia Mono"/>
+          <w:color w:val="000000"/>
+          <w:sz w:val="19"/>
+          <w:szCs w:val="19"/>
+          <w:lang w:val="en-US" w:eastAsia="en-US"/>
+        </w:rPr>
+        <w:t xml:space="preserve"> </w:t>
+      </w:r>
+      <w:proofErr w:type="spellStart"/>
       <w:proofErr w:type="gramStart"/>
       <w:r>
         <w:rPr>
           <w:rFonts w:ascii="Cascadia Mono" w:eastAsiaTheme="minorHAnsi" w:hAnsi="Cascadia Mono" w:cs="Cascadia Mono"/>
-          <w:color w:val="0000FF"/>
-          <w:sz w:val="19"/>
-          <w:szCs w:val="19"/>
-          <w:lang w:val="en-US" w:eastAsia="en-US"/>
-        </w:rPr>
-        <w:t>static</w:t>
+          <w:color w:val="000000"/>
+          <w:sz w:val="19"/>
+          <w:szCs w:val="19"/>
+          <w:lang w:val="en-US" w:eastAsia="en-US"/>
+        </w:rPr>
+        <w:t>algorithmHamming</w:t>
+      </w:r>
+      <w:proofErr w:type="spellEnd"/>
+      <w:r>
+        <w:rPr>
+          <w:rFonts w:ascii="Cascadia Mono" w:eastAsiaTheme="minorHAnsi" w:hAnsi="Cascadia Mono" w:cs="Cascadia Mono"/>
+          <w:color w:val="000000"/>
+          <w:sz w:val="19"/>
+          <w:szCs w:val="19"/>
+          <w:lang w:val="en-US" w:eastAsia="en-US"/>
+        </w:rPr>
+        <w:t>(</w:t>
       </w:r>
       <w:proofErr w:type="gramEnd"/>
       <w:r>
@@ -16250,69 +16016,7 @@
           <w:szCs w:val="19"/>
           <w:lang w:val="en-US" w:eastAsia="en-US"/>
         </w:rPr>
-        <w:t xml:space="preserve"> </w:t>
-      </w:r>
-      <w:r>
-        <w:rPr>
-          <w:rFonts w:ascii="Cascadia Mono" w:eastAsiaTheme="minorHAnsi" w:hAnsi="Cascadia Mono" w:cs="Cascadia Mono"/>
-          <w:color w:val="0000FF"/>
-          <w:sz w:val="19"/>
-          <w:szCs w:val="19"/>
-          <w:lang w:val="en-US" w:eastAsia="en-US"/>
-        </w:rPr>
-        <w:t>public</w:t>
-      </w:r>
-      <w:r>
-        <w:rPr>
-          <w:rFonts w:ascii="Cascadia Mono" w:eastAsiaTheme="minorHAnsi" w:hAnsi="Cascadia Mono" w:cs="Cascadia Mono"/>
-          <w:color w:val="000000"/>
-          <w:sz w:val="19"/>
-          <w:szCs w:val="19"/>
-          <w:lang w:val="en-US" w:eastAsia="en-US"/>
-        </w:rPr>
-        <w:t xml:space="preserve"> </w:t>
-      </w:r>
-      <w:r>
-        <w:rPr>
-          <w:rFonts w:ascii="Cascadia Mono" w:eastAsiaTheme="minorHAnsi" w:hAnsi="Cascadia Mono" w:cs="Cascadia Mono"/>
-          <w:color w:val="0000FF"/>
-          <w:sz w:val="19"/>
-          <w:szCs w:val="19"/>
-          <w:lang w:val="en-US" w:eastAsia="en-US"/>
-        </w:rPr>
-        <w:t>void</w:t>
-      </w:r>
-      <w:r>
-        <w:rPr>
-          <w:rFonts w:ascii="Cascadia Mono" w:eastAsiaTheme="minorHAnsi" w:hAnsi="Cascadia Mono" w:cs="Cascadia Mono"/>
-          <w:color w:val="000000"/>
-          <w:sz w:val="19"/>
-          <w:szCs w:val="19"/>
-          <w:lang w:val="en-US" w:eastAsia="en-US"/>
-        </w:rPr>
-        <w:t xml:space="preserve"> </w:t>
-      </w:r>
-      <w:proofErr w:type="spellStart"/>
-      <w:r>
-        <w:rPr>
-          <w:rFonts w:ascii="Cascadia Mono" w:eastAsiaTheme="minorHAnsi" w:hAnsi="Cascadia Mono" w:cs="Cascadia Mono"/>
-          <w:color w:val="000000"/>
-          <w:sz w:val="19"/>
-          <w:szCs w:val="19"/>
-          <w:lang w:val="en-US" w:eastAsia="en-US"/>
-        </w:rPr>
-        <w:t>algorithmHamming</w:t>
-      </w:r>
-      <w:proofErr w:type="spellEnd"/>
-      <w:r>
-        <w:rPr>
-          <w:rFonts w:ascii="Cascadia Mono" w:eastAsiaTheme="minorHAnsi" w:hAnsi="Cascadia Mono" w:cs="Cascadia Mono"/>
-          <w:color w:val="000000"/>
-          <w:sz w:val="19"/>
-          <w:szCs w:val="19"/>
-          <w:lang w:val="en-US" w:eastAsia="en-US"/>
-        </w:rPr>
-        <w:t>(Matrix matrix)</w:t>
+        <w:t>Matrix matrix)</w:t>
       </w:r>
     </w:p>
     <w:p>
@@ -16362,7 +16066,6 @@
         </w:rPr>
         <w:t xml:space="preserve">            </w:t>
       </w:r>
-      <w:proofErr w:type="gramStart"/>
       <w:r>
         <w:rPr>
           <w:rFonts w:ascii="Cascadia Mono" w:eastAsiaTheme="minorHAnsi" w:hAnsi="Cascadia Mono" w:cs="Cascadia Mono"/>
@@ -16373,7 +16076,6 @@
         </w:rPr>
         <w:t>for</w:t>
       </w:r>
-      <w:proofErr w:type="gramEnd"/>
       <w:r>
         <w:rPr>
           <w:rFonts w:ascii="Cascadia Mono" w:eastAsiaTheme="minorHAnsi" w:hAnsi="Cascadia Mono" w:cs="Cascadia Mono"/>
@@ -16384,7 +16086,6 @@
         </w:rPr>
         <w:t xml:space="preserve"> (</w:t>
       </w:r>
-      <w:proofErr w:type="spellStart"/>
       <w:r>
         <w:rPr>
           <w:rFonts w:ascii="Cascadia Mono" w:eastAsiaTheme="minorHAnsi" w:hAnsi="Cascadia Mono" w:cs="Cascadia Mono"/>
@@ -16395,7 +16096,6 @@
         </w:rPr>
         <w:t>int</w:t>
       </w:r>
-      <w:proofErr w:type="spellEnd"/>
       <w:r>
         <w:rPr>
           <w:rFonts w:ascii="Cascadia Mono" w:eastAsiaTheme="minorHAnsi" w:hAnsi="Cascadia Mono" w:cs="Cascadia Mono"/>
@@ -16520,7 +16220,6 @@
         </w:rPr>
         <w:t xml:space="preserve">                </w:t>
       </w:r>
-      <w:proofErr w:type="gramStart"/>
       <w:r>
         <w:rPr>
           <w:rFonts w:ascii="Cascadia Mono" w:eastAsiaTheme="minorHAnsi" w:hAnsi="Cascadia Mono" w:cs="Cascadia Mono"/>
@@ -16531,7 +16230,6 @@
         </w:rPr>
         <w:t>for</w:t>
       </w:r>
-      <w:proofErr w:type="gramEnd"/>
       <w:r>
         <w:rPr>
           <w:rFonts w:ascii="Cascadia Mono" w:eastAsiaTheme="minorHAnsi" w:hAnsi="Cascadia Mono" w:cs="Cascadia Mono"/>
@@ -16542,7 +16240,6 @@
         </w:rPr>
         <w:t xml:space="preserve"> (</w:t>
       </w:r>
-      <w:proofErr w:type="spellStart"/>
       <w:r>
         <w:rPr>
           <w:rFonts w:ascii="Cascadia Mono" w:eastAsiaTheme="minorHAnsi" w:hAnsi="Cascadia Mono" w:cs="Cascadia Mono"/>
@@ -16553,7 +16250,6 @@
         </w:rPr>
         <w:t>int</w:t>
       </w:r>
-      <w:proofErr w:type="spellEnd"/>
       <w:r>
         <w:rPr>
           <w:rFonts w:ascii="Cascadia Mono" w:eastAsiaTheme="minorHAnsi" w:hAnsi="Cascadia Mono" w:cs="Cascadia Mono"/>
@@ -16589,6 +16285,7 @@
         <w:t xml:space="preserve">                    </w:t>
       </w:r>
       <w:proofErr w:type="spellStart"/>
+      <w:proofErr w:type="gramStart"/>
       <w:r>
         <w:rPr>
           <w:rFonts w:ascii="Cascadia Mono" w:eastAsiaTheme="minorHAnsi" w:hAnsi="Cascadia Mono" w:cs="Cascadia Mono"/>
@@ -16600,6 +16297,7 @@
         <w:t>matrix.status</w:t>
       </w:r>
       <w:proofErr w:type="spellEnd"/>
+      <w:proofErr w:type="gramEnd"/>
       <w:r>
         <w:rPr>
           <w:rFonts w:ascii="Cascadia Mono" w:eastAsiaTheme="minorHAnsi" w:hAnsi="Cascadia Mono" w:cs="Cascadia Mono"/>
@@ -16633,7 +16331,6 @@
         <w:t xml:space="preserve">] += </w:t>
       </w:r>
       <w:proofErr w:type="spellStart"/>
-      <w:proofErr w:type="gramStart"/>
       <w:r>
         <w:rPr>
           <w:rFonts w:ascii="Cascadia Mono" w:eastAsiaTheme="minorHAnsi" w:hAnsi="Cascadia Mono" w:cs="Cascadia Mono"/>
@@ -16656,7 +16353,6 @@
         <w:t>[</w:t>
       </w:r>
       <w:proofErr w:type="spellStart"/>
-      <w:proofErr w:type="gramEnd"/>
       <w:r>
         <w:rPr>
           <w:rFonts w:ascii="Cascadia Mono" w:eastAsiaTheme="minorHAnsi" w:hAnsi="Cascadia Mono" w:cs="Cascadia Mono"/>
@@ -16737,6 +16433,7 @@
         <w:t>matrix.status</w:t>
       </w:r>
       <w:proofErr w:type="spellEnd"/>
+      <w:proofErr w:type="gramEnd"/>
       <w:r>
         <w:rPr>
           <w:rFonts w:ascii="Cascadia Mono" w:eastAsiaTheme="minorHAnsi" w:hAnsi="Cascadia Mono" w:cs="Cascadia Mono"/>
@@ -16748,7 +16445,6 @@
         <w:t>[</w:t>
       </w:r>
       <w:proofErr w:type="spellStart"/>
-      <w:proofErr w:type="gramEnd"/>
       <w:r>
         <w:rPr>
           <w:rFonts w:ascii="Cascadia Mono" w:eastAsiaTheme="minorHAnsi" w:hAnsi="Cascadia Mono" w:cs="Cascadia Mono"/>
@@ -16818,7 +16514,6 @@
         </w:rPr>
         <w:t xml:space="preserve">            </w:t>
       </w:r>
-      <w:proofErr w:type="gramStart"/>
       <w:r>
         <w:rPr>
           <w:rFonts w:ascii="Cascadia Mono" w:eastAsiaTheme="minorHAnsi" w:hAnsi="Cascadia Mono" w:cs="Cascadia Mono"/>
@@ -16829,7 +16524,6 @@
         </w:rPr>
         <w:t>for</w:t>
       </w:r>
-      <w:proofErr w:type="gramEnd"/>
       <w:r>
         <w:rPr>
           <w:rFonts w:ascii="Cascadia Mono" w:eastAsiaTheme="minorHAnsi" w:hAnsi="Cascadia Mono" w:cs="Cascadia Mono"/>
@@ -16840,7 +16534,6 @@
         </w:rPr>
         <w:t xml:space="preserve"> (</w:t>
       </w:r>
-      <w:proofErr w:type="spellStart"/>
       <w:r>
         <w:rPr>
           <w:rFonts w:ascii="Cascadia Mono" w:eastAsiaTheme="minorHAnsi" w:hAnsi="Cascadia Mono" w:cs="Cascadia Mono"/>
@@ -16851,7 +16544,6 @@
         </w:rPr>
         <w:t>int</w:t>
       </w:r>
-      <w:proofErr w:type="spellEnd"/>
       <w:r>
         <w:rPr>
           <w:rFonts w:ascii="Cascadia Mono" w:eastAsiaTheme="minorHAnsi" w:hAnsi="Cascadia Mono" w:cs="Cascadia Mono"/>
@@ -16952,40 +16644,40 @@
         </w:rPr>
         <w:t xml:space="preserve">                </w:t>
       </w:r>
+      <w:r>
+        <w:rPr>
+          <w:rFonts w:ascii="Cascadia Mono" w:eastAsiaTheme="minorHAnsi" w:hAnsi="Cascadia Mono" w:cs="Cascadia Mono"/>
+          <w:color w:val="0000FF"/>
+          <w:sz w:val="19"/>
+          <w:szCs w:val="19"/>
+          <w:lang w:val="en-US" w:eastAsia="en-US"/>
+        </w:rPr>
+        <w:t>if</w:t>
+      </w:r>
+      <w:r>
+        <w:rPr>
+          <w:rFonts w:ascii="Cascadia Mono" w:eastAsiaTheme="minorHAnsi" w:hAnsi="Cascadia Mono" w:cs="Cascadia Mono"/>
+          <w:color w:val="000000"/>
+          <w:sz w:val="19"/>
+          <w:szCs w:val="19"/>
+          <w:lang w:val="en-US" w:eastAsia="en-US"/>
+        </w:rPr>
+        <w:t xml:space="preserve"> (</w:t>
+      </w:r>
+      <w:proofErr w:type="spellStart"/>
       <w:proofErr w:type="gramStart"/>
       <w:r>
         <w:rPr>
           <w:rFonts w:ascii="Cascadia Mono" w:eastAsiaTheme="minorHAnsi" w:hAnsi="Cascadia Mono" w:cs="Cascadia Mono"/>
-          <w:color w:val="0000FF"/>
-          <w:sz w:val="19"/>
-          <w:szCs w:val="19"/>
-          <w:lang w:val="en-US" w:eastAsia="en-US"/>
-        </w:rPr>
-        <w:t>if</w:t>
-      </w:r>
+          <w:color w:val="000000"/>
+          <w:sz w:val="19"/>
+          <w:szCs w:val="19"/>
+          <w:lang w:val="en-US" w:eastAsia="en-US"/>
+        </w:rPr>
+        <w:t>matrix.status</w:t>
+      </w:r>
+      <w:proofErr w:type="spellEnd"/>
       <w:proofErr w:type="gramEnd"/>
-      <w:r>
-        <w:rPr>
-          <w:rFonts w:ascii="Cascadia Mono" w:eastAsiaTheme="minorHAnsi" w:hAnsi="Cascadia Mono" w:cs="Cascadia Mono"/>
-          <w:color w:val="000000"/>
-          <w:sz w:val="19"/>
-          <w:szCs w:val="19"/>
-          <w:lang w:val="en-US" w:eastAsia="en-US"/>
-        </w:rPr>
-        <w:t xml:space="preserve"> (</w:t>
-      </w:r>
-      <w:proofErr w:type="spellStart"/>
-      <w:r>
-        <w:rPr>
-          <w:rFonts w:ascii="Cascadia Mono" w:eastAsiaTheme="minorHAnsi" w:hAnsi="Cascadia Mono" w:cs="Cascadia Mono"/>
-          <w:color w:val="000000"/>
-          <w:sz w:val="19"/>
-          <w:szCs w:val="19"/>
-          <w:lang w:val="en-US" w:eastAsia="en-US"/>
-        </w:rPr>
-        <w:t>matrix.status</w:t>
-      </w:r>
-      <w:proofErr w:type="spellEnd"/>
       <w:r>
         <w:rPr>
           <w:rFonts w:ascii="Cascadia Mono" w:eastAsiaTheme="minorHAnsi" w:hAnsi="Cascadia Mono" w:cs="Cascadia Mono"/>
@@ -17110,7 +16802,6 @@
         </w:rPr>
         <w:t xml:space="preserve">                </w:t>
       </w:r>
-      <w:proofErr w:type="gramStart"/>
       <w:r>
         <w:rPr>
           <w:rFonts w:ascii="Cascadia Mono" w:eastAsiaTheme="minorHAnsi" w:hAnsi="Cascadia Mono" w:cs="Cascadia Mono"/>
@@ -17121,7 +16812,6 @@
         </w:rPr>
         <w:t>else</w:t>
       </w:r>
-      <w:proofErr w:type="gramEnd"/>
     </w:p>
     <w:p>
       <w:pPr>
@@ -17294,18 +16984,91 @@
           <w:szCs w:val="19"/>
           <w:lang w:val="en-US" w:eastAsia="en-US"/>
         </w:rPr>
+        <w:lastRenderedPageBreak/>
         <w:t xml:space="preserve">        </w:t>
       </w:r>
+      <w:r>
+        <w:rPr>
+          <w:rFonts w:ascii="Cascadia Mono" w:eastAsiaTheme="minorHAnsi" w:hAnsi="Cascadia Mono" w:cs="Cascadia Mono"/>
+          <w:color w:val="0000FF"/>
+          <w:sz w:val="19"/>
+          <w:szCs w:val="19"/>
+          <w:lang w:val="en-US" w:eastAsia="en-US"/>
+        </w:rPr>
+        <w:t>static</w:t>
+      </w:r>
+      <w:r>
+        <w:rPr>
+          <w:rFonts w:ascii="Cascadia Mono" w:eastAsiaTheme="minorHAnsi" w:hAnsi="Cascadia Mono" w:cs="Cascadia Mono"/>
+          <w:color w:val="000000"/>
+          <w:sz w:val="19"/>
+          <w:szCs w:val="19"/>
+          <w:lang w:val="en-US" w:eastAsia="en-US"/>
+        </w:rPr>
+        <w:t xml:space="preserve"> </w:t>
+      </w:r>
+      <w:r>
+        <w:rPr>
+          <w:rFonts w:ascii="Cascadia Mono" w:eastAsiaTheme="minorHAnsi" w:hAnsi="Cascadia Mono" w:cs="Cascadia Mono"/>
+          <w:color w:val="0000FF"/>
+          <w:sz w:val="19"/>
+          <w:szCs w:val="19"/>
+          <w:lang w:val="en-US" w:eastAsia="en-US"/>
+        </w:rPr>
+        <w:t>public</w:t>
+      </w:r>
+      <w:r>
+        <w:rPr>
+          <w:rFonts w:ascii="Cascadia Mono" w:eastAsiaTheme="minorHAnsi" w:hAnsi="Cascadia Mono" w:cs="Cascadia Mono"/>
+          <w:color w:val="000000"/>
+          <w:sz w:val="19"/>
+          <w:szCs w:val="19"/>
+          <w:lang w:val="en-US" w:eastAsia="en-US"/>
+        </w:rPr>
+        <w:t xml:space="preserve"> </w:t>
+      </w:r>
+      <w:r>
+        <w:rPr>
+          <w:rFonts w:ascii="Cascadia Mono" w:eastAsiaTheme="minorHAnsi" w:hAnsi="Cascadia Mono" w:cs="Cascadia Mono"/>
+          <w:color w:val="0000FF"/>
+          <w:sz w:val="19"/>
+          <w:szCs w:val="19"/>
+          <w:lang w:val="en-US" w:eastAsia="en-US"/>
+        </w:rPr>
+        <w:t>int</w:t>
+      </w:r>
+      <w:r>
+        <w:rPr>
+          <w:rFonts w:ascii="Cascadia Mono" w:eastAsiaTheme="minorHAnsi" w:hAnsi="Cascadia Mono" w:cs="Cascadia Mono"/>
+          <w:color w:val="000000"/>
+          <w:sz w:val="19"/>
+          <w:szCs w:val="19"/>
+          <w:lang w:val="en-US" w:eastAsia="en-US"/>
+        </w:rPr>
+        <w:t xml:space="preserve"> </w:t>
+      </w:r>
+      <w:proofErr w:type="spellStart"/>
       <w:proofErr w:type="gramStart"/>
       <w:r>
         <w:rPr>
           <w:rFonts w:ascii="Cascadia Mono" w:eastAsiaTheme="minorHAnsi" w:hAnsi="Cascadia Mono" w:cs="Cascadia Mono"/>
-          <w:color w:val="0000FF"/>
-          <w:sz w:val="19"/>
-          <w:szCs w:val="19"/>
-          <w:lang w:val="en-US" w:eastAsia="en-US"/>
-        </w:rPr>
-        <w:t>static</w:t>
+          <w:color w:val="000000"/>
+          <w:sz w:val="19"/>
+          <w:szCs w:val="19"/>
+          <w:lang w:val="en-US" w:eastAsia="en-US"/>
+        </w:rPr>
+        <w:t>letterSearch</w:t>
+      </w:r>
+      <w:proofErr w:type="spellEnd"/>
+      <w:r>
+        <w:rPr>
+          <w:rFonts w:ascii="Cascadia Mono" w:eastAsiaTheme="minorHAnsi" w:hAnsi="Cascadia Mono" w:cs="Cascadia Mono"/>
+          <w:color w:val="000000"/>
+          <w:sz w:val="19"/>
+          <w:szCs w:val="19"/>
+          <w:lang w:val="en-US" w:eastAsia="en-US"/>
+        </w:rPr>
+        <w:t>(</w:t>
       </w:r>
       <w:proofErr w:type="gramEnd"/>
       <w:r>
@@ -17316,71 +17079,7 @@
           <w:szCs w:val="19"/>
           <w:lang w:val="en-US" w:eastAsia="en-US"/>
         </w:rPr>
-        <w:t xml:space="preserve"> </w:t>
-      </w:r>
-      <w:r>
-        <w:rPr>
-          <w:rFonts w:ascii="Cascadia Mono" w:eastAsiaTheme="minorHAnsi" w:hAnsi="Cascadia Mono" w:cs="Cascadia Mono"/>
-          <w:color w:val="0000FF"/>
-          <w:sz w:val="19"/>
-          <w:szCs w:val="19"/>
-          <w:lang w:val="en-US" w:eastAsia="en-US"/>
-        </w:rPr>
-        <w:t>public</w:t>
-      </w:r>
-      <w:r>
-        <w:rPr>
-          <w:rFonts w:ascii="Cascadia Mono" w:eastAsiaTheme="minorHAnsi" w:hAnsi="Cascadia Mono" w:cs="Cascadia Mono"/>
-          <w:color w:val="000000"/>
-          <w:sz w:val="19"/>
-          <w:szCs w:val="19"/>
-          <w:lang w:val="en-US" w:eastAsia="en-US"/>
-        </w:rPr>
-        <w:t xml:space="preserve"> </w:t>
-      </w:r>
-      <w:proofErr w:type="spellStart"/>
-      <w:r>
-        <w:rPr>
-          <w:rFonts w:ascii="Cascadia Mono" w:eastAsiaTheme="minorHAnsi" w:hAnsi="Cascadia Mono" w:cs="Cascadia Mono"/>
-          <w:color w:val="0000FF"/>
-          <w:sz w:val="19"/>
-          <w:szCs w:val="19"/>
-          <w:lang w:val="en-US" w:eastAsia="en-US"/>
-        </w:rPr>
-        <w:t>int</w:t>
-      </w:r>
-      <w:proofErr w:type="spellEnd"/>
-      <w:r>
-        <w:rPr>
-          <w:rFonts w:ascii="Cascadia Mono" w:eastAsiaTheme="minorHAnsi" w:hAnsi="Cascadia Mono" w:cs="Cascadia Mono"/>
-          <w:color w:val="000000"/>
-          <w:sz w:val="19"/>
-          <w:szCs w:val="19"/>
-          <w:lang w:val="en-US" w:eastAsia="en-US"/>
-        </w:rPr>
-        <w:t xml:space="preserve"> </w:t>
-      </w:r>
-      <w:proofErr w:type="spellStart"/>
-      <w:r>
-        <w:rPr>
-          <w:rFonts w:ascii="Cascadia Mono" w:eastAsiaTheme="minorHAnsi" w:hAnsi="Cascadia Mono" w:cs="Cascadia Mono"/>
-          <w:color w:val="000000"/>
-          <w:sz w:val="19"/>
-          <w:szCs w:val="19"/>
-          <w:lang w:val="en-US" w:eastAsia="en-US"/>
-        </w:rPr>
-        <w:t>letterSearch</w:t>
-      </w:r>
-      <w:proofErr w:type="spellEnd"/>
-      <w:r>
-        <w:rPr>
-          <w:rFonts w:ascii="Cascadia Mono" w:eastAsiaTheme="minorHAnsi" w:hAnsi="Cascadia Mono" w:cs="Cascadia Mono"/>
-          <w:color w:val="000000"/>
-          <w:sz w:val="19"/>
-          <w:szCs w:val="19"/>
-          <w:lang w:val="en-US" w:eastAsia="en-US"/>
-        </w:rPr>
-        <w:t>(Matrix matrix)</w:t>
+        <w:t>Matrix matrix)</w:t>
       </w:r>
     </w:p>
     <w:p>
@@ -17430,7 +17129,6 @@
         </w:rPr>
         <w:t xml:space="preserve">            </w:t>
       </w:r>
-      <w:proofErr w:type="gramStart"/>
       <w:r>
         <w:rPr>
           <w:rFonts w:ascii="Cascadia Mono" w:eastAsiaTheme="minorHAnsi" w:hAnsi="Cascadia Mono" w:cs="Cascadia Mono"/>
@@ -17441,38 +17139,15 @@
         </w:rPr>
         <w:t>double</w:t>
       </w:r>
-      <w:proofErr w:type="gramEnd"/>
-      <w:r>
-        <w:rPr>
-          <w:rFonts w:ascii="Cascadia Mono" w:eastAsiaTheme="minorHAnsi" w:hAnsi="Cascadia Mono" w:cs="Cascadia Mono"/>
-          <w:color w:val="000000"/>
-          <w:sz w:val="19"/>
-          <w:szCs w:val="19"/>
-          <w:lang w:val="en-US" w:eastAsia="en-US"/>
-        </w:rPr>
-        <w:t xml:space="preserve"> </w:t>
-      </w:r>
-      <w:proofErr w:type="spellStart"/>
-      <w:r>
-        <w:rPr>
-          <w:rFonts w:ascii="Cascadia Mono" w:eastAsiaTheme="minorHAnsi" w:hAnsi="Cascadia Mono" w:cs="Cascadia Mono"/>
-          <w:color w:val="000000"/>
-          <w:sz w:val="19"/>
-          <w:szCs w:val="19"/>
-          <w:lang w:val="en-US" w:eastAsia="en-US"/>
-        </w:rPr>
-        <w:t>Emax</w:t>
-      </w:r>
-      <w:proofErr w:type="spellEnd"/>
-      <w:r>
-        <w:rPr>
-          <w:rFonts w:ascii="Cascadia Mono" w:eastAsiaTheme="minorHAnsi" w:hAnsi="Cascadia Mono" w:cs="Cascadia Mono"/>
-          <w:color w:val="000000"/>
-          <w:sz w:val="19"/>
-          <w:szCs w:val="19"/>
-          <w:lang w:val="en-US" w:eastAsia="en-US"/>
-        </w:rPr>
-        <w:t xml:space="preserve"> = 0.1;</w:t>
+      <w:r>
+        <w:rPr>
+          <w:rFonts w:ascii="Cascadia Mono" w:eastAsiaTheme="minorHAnsi" w:hAnsi="Cascadia Mono" w:cs="Cascadia Mono"/>
+          <w:color w:val="000000"/>
+          <w:sz w:val="19"/>
+          <w:szCs w:val="19"/>
+          <w:lang w:val="en-US" w:eastAsia="en-US"/>
+        </w:rPr>
+        <w:t xml:space="preserve"> Emax = 0.1;</w:t>
       </w:r>
     </w:p>
     <w:p>
@@ -17498,7 +17173,6 @@
         </w:rPr>
         <w:t xml:space="preserve">            </w:t>
       </w:r>
-      <w:proofErr w:type="gramStart"/>
       <w:r>
         <w:rPr>
           <w:rFonts w:ascii="Cascadia Mono" w:eastAsiaTheme="minorHAnsi" w:hAnsi="Cascadia Mono" w:cs="Cascadia Mono"/>
@@ -17509,7 +17183,6 @@
         </w:rPr>
         <w:t>for</w:t>
       </w:r>
-      <w:proofErr w:type="gramEnd"/>
       <w:r>
         <w:rPr>
           <w:rFonts w:ascii="Cascadia Mono" w:eastAsiaTheme="minorHAnsi" w:hAnsi="Cascadia Mono" w:cs="Cascadia Mono"/>
@@ -17520,7 +17193,6 @@
         </w:rPr>
         <w:t xml:space="preserve"> (</w:t>
       </w:r>
-      <w:proofErr w:type="spellStart"/>
       <w:r>
         <w:rPr>
           <w:rFonts w:ascii="Cascadia Mono" w:eastAsiaTheme="minorHAnsi" w:hAnsi="Cascadia Mono" w:cs="Cascadia Mono"/>
@@ -17531,7 +17203,6 @@
         </w:rPr>
         <w:t>int</w:t>
       </w:r>
-      <w:proofErr w:type="spellEnd"/>
       <w:r>
         <w:rPr>
           <w:rFonts w:ascii="Cascadia Mono" w:eastAsiaTheme="minorHAnsi" w:hAnsi="Cascadia Mono" w:cs="Cascadia Mono"/>
@@ -17590,7 +17261,6 @@
         </w:rPr>
         <w:t xml:space="preserve">                </w:t>
       </w:r>
-      <w:proofErr w:type="gramStart"/>
       <w:r>
         <w:rPr>
           <w:rFonts w:ascii="Cascadia Mono" w:eastAsiaTheme="minorHAnsi" w:hAnsi="Cascadia Mono" w:cs="Cascadia Mono"/>
@@ -17601,7 +17271,6 @@
         </w:rPr>
         <w:t>double</w:t>
       </w:r>
-      <w:proofErr w:type="gramEnd"/>
       <w:r>
         <w:rPr>
           <w:rFonts w:ascii="Cascadia Mono" w:eastAsiaTheme="minorHAnsi" w:hAnsi="Cascadia Mono" w:cs="Cascadia Mono"/>
@@ -17658,7 +17327,6 @@
         </w:rPr>
         <w:t xml:space="preserve">                </w:t>
       </w:r>
-      <w:proofErr w:type="gramStart"/>
       <w:r>
         <w:rPr>
           <w:rFonts w:ascii="Cascadia Mono" w:eastAsiaTheme="minorHAnsi" w:hAnsi="Cascadia Mono" w:cs="Cascadia Mono"/>
@@ -17669,7 +17337,6 @@
         </w:rPr>
         <w:t>for</w:t>
       </w:r>
-      <w:proofErr w:type="gramEnd"/>
       <w:r>
         <w:rPr>
           <w:rFonts w:ascii="Cascadia Mono" w:eastAsiaTheme="minorHAnsi" w:hAnsi="Cascadia Mono" w:cs="Cascadia Mono"/>
@@ -17680,7 +17347,6 @@
         </w:rPr>
         <w:t xml:space="preserve"> (</w:t>
       </w:r>
-      <w:proofErr w:type="spellStart"/>
       <w:r>
         <w:rPr>
           <w:rFonts w:ascii="Cascadia Mono" w:eastAsiaTheme="minorHAnsi" w:hAnsi="Cascadia Mono" w:cs="Cascadia Mono"/>
@@ -17691,7 +17357,6 @@
         </w:rPr>
         <w:t>int</w:t>
       </w:r>
-      <w:proofErr w:type="spellEnd"/>
       <w:r>
         <w:rPr>
           <w:rFonts w:ascii="Cascadia Mono" w:eastAsiaTheme="minorHAnsi" w:hAnsi="Cascadia Mono" w:cs="Cascadia Mono"/>
@@ -17814,7 +17479,6 @@
           <w:szCs w:val="19"/>
           <w:lang w:val="en-US" w:eastAsia="en-US"/>
         </w:rPr>
-        <w:lastRenderedPageBreak/>
         <w:t xml:space="preserve">                    </w:t>
       </w:r>
       <w:proofErr w:type="spellStart"/>
@@ -17830,6 +17494,7 @@
         <w:t>matrix.status</w:t>
       </w:r>
       <w:proofErr w:type="spellEnd"/>
+      <w:proofErr w:type="gramEnd"/>
       <w:r>
         <w:rPr>
           <w:rFonts w:ascii="Cascadia Mono" w:eastAsiaTheme="minorHAnsi" w:hAnsi="Cascadia Mono" w:cs="Cascadia Mono"/>
@@ -17841,7 +17506,6 @@
         <w:t>[</w:t>
       </w:r>
       <w:proofErr w:type="spellStart"/>
-      <w:proofErr w:type="gramEnd"/>
       <w:r>
         <w:rPr>
           <w:rFonts w:ascii="Cascadia Mono" w:eastAsiaTheme="minorHAnsi" w:hAnsi="Cascadia Mono" w:cs="Cascadia Mono"/>
@@ -18032,16 +17696,6 @@
         <w:t>matrix.outValue</w:t>
       </w:r>
       <w:proofErr w:type="spellEnd"/>
-      <w:r>
-        <w:rPr>
-          <w:rFonts w:ascii="Cascadia Mono" w:eastAsiaTheme="minorHAnsi" w:hAnsi="Cascadia Mono" w:cs="Cascadia Mono"/>
-          <w:color w:val="000000"/>
-          <w:sz w:val="19"/>
-          <w:szCs w:val="19"/>
-          <w:lang w:val="en-US" w:eastAsia="en-US"/>
-        </w:rPr>
-        <w:t>[</w:t>
-      </w:r>
       <w:proofErr w:type="gramEnd"/>
       <w:r>
         <w:rPr>
@@ -18051,7 +17705,7 @@
           <w:szCs w:val="19"/>
           <w:lang w:val="en-US" w:eastAsia="en-US"/>
         </w:rPr>
-        <w:t xml:space="preserve">3] + </w:t>
+        <w:t xml:space="preserve">[3] + </w:t>
       </w:r>
       <w:proofErr w:type="spellStart"/>
       <w:r>
@@ -18203,7 +17857,6 @@
         </w:rPr>
         <w:t xml:space="preserve">                </w:t>
       </w:r>
-      <w:proofErr w:type="gramStart"/>
       <w:r>
         <w:rPr>
           <w:rFonts w:ascii="Cascadia Mono" w:eastAsiaTheme="minorHAnsi" w:hAnsi="Cascadia Mono" w:cs="Cascadia Mono"/>
@@ -18214,7 +17867,6 @@
         </w:rPr>
         <w:t>for</w:t>
       </w:r>
-      <w:proofErr w:type="gramEnd"/>
       <w:r>
         <w:rPr>
           <w:rFonts w:ascii="Cascadia Mono" w:eastAsiaTheme="minorHAnsi" w:hAnsi="Cascadia Mono" w:cs="Cascadia Mono"/>
@@ -18225,7 +17877,6 @@
         </w:rPr>
         <w:t xml:space="preserve"> (</w:t>
       </w:r>
-      <w:proofErr w:type="spellStart"/>
       <w:r>
         <w:rPr>
           <w:rFonts w:ascii="Cascadia Mono" w:eastAsiaTheme="minorHAnsi" w:hAnsi="Cascadia Mono" w:cs="Cascadia Mono"/>
@@ -18236,7 +17887,6 @@
         </w:rPr>
         <w:t>int</w:t>
       </w:r>
-      <w:proofErr w:type="spellEnd"/>
       <w:r>
         <w:rPr>
           <w:rFonts w:ascii="Cascadia Mono" w:eastAsiaTheme="minorHAnsi" w:hAnsi="Cascadia Mono" w:cs="Cascadia Mono"/>
@@ -18337,40 +17987,40 @@
         </w:rPr>
         <w:t xml:space="preserve">                    </w:t>
       </w:r>
+      <w:r>
+        <w:rPr>
+          <w:rFonts w:ascii="Cascadia Mono" w:eastAsiaTheme="minorHAnsi" w:hAnsi="Cascadia Mono" w:cs="Cascadia Mono"/>
+          <w:color w:val="0000FF"/>
+          <w:sz w:val="19"/>
+          <w:szCs w:val="19"/>
+          <w:lang w:val="en-US" w:eastAsia="en-US"/>
+        </w:rPr>
+        <w:t>if</w:t>
+      </w:r>
+      <w:r>
+        <w:rPr>
+          <w:rFonts w:ascii="Cascadia Mono" w:eastAsiaTheme="minorHAnsi" w:hAnsi="Cascadia Mono" w:cs="Cascadia Mono"/>
+          <w:color w:val="000000"/>
+          <w:sz w:val="19"/>
+          <w:szCs w:val="19"/>
+          <w:lang w:val="en-US" w:eastAsia="en-US"/>
+        </w:rPr>
+        <w:t xml:space="preserve"> (</w:t>
+      </w:r>
+      <w:proofErr w:type="spellStart"/>
       <w:proofErr w:type="gramStart"/>
       <w:r>
         <w:rPr>
           <w:rFonts w:ascii="Cascadia Mono" w:eastAsiaTheme="minorHAnsi" w:hAnsi="Cascadia Mono" w:cs="Cascadia Mono"/>
-          <w:color w:val="0000FF"/>
-          <w:sz w:val="19"/>
-          <w:szCs w:val="19"/>
-          <w:lang w:val="en-US" w:eastAsia="en-US"/>
-        </w:rPr>
-        <w:t>if</w:t>
-      </w:r>
+          <w:color w:val="000000"/>
+          <w:sz w:val="19"/>
+          <w:szCs w:val="19"/>
+          <w:lang w:val="en-US" w:eastAsia="en-US"/>
+        </w:rPr>
+        <w:t>matrix.status</w:t>
+      </w:r>
+      <w:proofErr w:type="spellEnd"/>
       <w:proofErr w:type="gramEnd"/>
-      <w:r>
-        <w:rPr>
-          <w:rFonts w:ascii="Cascadia Mono" w:eastAsiaTheme="minorHAnsi" w:hAnsi="Cascadia Mono" w:cs="Cascadia Mono"/>
-          <w:color w:val="000000"/>
-          <w:sz w:val="19"/>
-          <w:szCs w:val="19"/>
-          <w:lang w:val="en-US" w:eastAsia="en-US"/>
-        </w:rPr>
-        <w:t xml:space="preserve"> (</w:t>
-      </w:r>
-      <w:proofErr w:type="spellStart"/>
-      <w:r>
-        <w:rPr>
-          <w:rFonts w:ascii="Cascadia Mono" w:eastAsiaTheme="minorHAnsi" w:hAnsi="Cascadia Mono" w:cs="Cascadia Mono"/>
-          <w:color w:val="000000"/>
-          <w:sz w:val="19"/>
-          <w:szCs w:val="19"/>
-          <w:lang w:val="en-US" w:eastAsia="en-US"/>
-        </w:rPr>
-        <w:t>matrix.status</w:t>
-      </w:r>
-      <w:proofErr w:type="spellEnd"/>
       <w:r>
         <w:rPr>
           <w:rFonts w:ascii="Cascadia Mono" w:eastAsiaTheme="minorHAnsi" w:hAnsi="Cascadia Mono" w:cs="Cascadia Mono"/>
@@ -18495,7 +18145,6 @@
         </w:rPr>
         <w:t xml:space="preserve">                    </w:t>
       </w:r>
-      <w:proofErr w:type="gramStart"/>
       <w:r>
         <w:rPr>
           <w:rFonts w:ascii="Cascadia Mono" w:eastAsiaTheme="minorHAnsi" w:hAnsi="Cascadia Mono" w:cs="Cascadia Mono"/>
@@ -18506,7 +18155,6 @@
         </w:rPr>
         <w:t>else</w:t>
       </w:r>
-      <w:proofErr w:type="gramEnd"/>
     </w:p>
     <w:p>
       <w:pPr>
@@ -18643,8 +18291,6 @@
         </w:rPr>
         <w:t xml:space="preserve">                </w:t>
       </w:r>
-      <w:proofErr w:type="spellStart"/>
-      <w:proofErr w:type="gramStart"/>
       <w:r>
         <w:rPr>
           <w:rFonts w:ascii="Cascadia Mono" w:eastAsiaTheme="minorHAnsi" w:hAnsi="Cascadia Mono" w:cs="Cascadia Mono"/>
@@ -18655,8 +18301,6 @@
         </w:rPr>
         <w:t>int</w:t>
       </w:r>
-      <w:proofErr w:type="spellEnd"/>
-      <w:proofErr w:type="gramEnd"/>
       <w:r>
         <w:rPr>
           <w:rFonts w:ascii="Cascadia Mono" w:eastAsiaTheme="minorHAnsi" w:hAnsi="Cascadia Mono" w:cs="Cascadia Mono"/>
@@ -18691,7 +18335,6 @@
         </w:rPr>
         <w:t xml:space="preserve">                </w:t>
       </w:r>
-      <w:proofErr w:type="gramStart"/>
       <w:r>
         <w:rPr>
           <w:rFonts w:ascii="Cascadia Mono" w:eastAsiaTheme="minorHAnsi" w:hAnsi="Cascadia Mono" w:cs="Cascadia Mono"/>
@@ -18702,7 +18345,6 @@
         </w:rPr>
         <w:t>for</w:t>
       </w:r>
-      <w:proofErr w:type="gramEnd"/>
       <w:r>
         <w:rPr>
           <w:rFonts w:ascii="Cascadia Mono" w:eastAsiaTheme="minorHAnsi" w:hAnsi="Cascadia Mono" w:cs="Cascadia Mono"/>
@@ -18713,7 +18355,6 @@
         </w:rPr>
         <w:t xml:space="preserve"> (</w:t>
       </w:r>
-      <w:proofErr w:type="spellStart"/>
       <w:r>
         <w:rPr>
           <w:rFonts w:ascii="Cascadia Mono" w:eastAsiaTheme="minorHAnsi" w:hAnsi="Cascadia Mono" w:cs="Cascadia Mono"/>
@@ -18724,7 +18365,6 @@
         </w:rPr>
         <w:t>int</w:t>
       </w:r>
-      <w:proofErr w:type="spellEnd"/>
       <w:r>
         <w:rPr>
           <w:rFonts w:ascii="Cascadia Mono" w:eastAsiaTheme="minorHAnsi" w:hAnsi="Cascadia Mono" w:cs="Cascadia Mono"/>
@@ -18849,40 +18489,40 @@
         </w:rPr>
         <w:t xml:space="preserve">                    </w:t>
       </w:r>
+      <w:r>
+        <w:rPr>
+          <w:rFonts w:ascii="Cascadia Mono" w:eastAsiaTheme="minorHAnsi" w:hAnsi="Cascadia Mono" w:cs="Cascadia Mono"/>
+          <w:color w:val="0000FF"/>
+          <w:sz w:val="19"/>
+          <w:szCs w:val="19"/>
+          <w:lang w:val="en-US" w:eastAsia="en-US"/>
+        </w:rPr>
+        <w:t>if</w:t>
+      </w:r>
+      <w:r>
+        <w:rPr>
+          <w:rFonts w:ascii="Cascadia Mono" w:eastAsiaTheme="minorHAnsi" w:hAnsi="Cascadia Mono" w:cs="Cascadia Mono"/>
+          <w:color w:val="000000"/>
+          <w:sz w:val="19"/>
+          <w:szCs w:val="19"/>
+          <w:lang w:val="en-US" w:eastAsia="en-US"/>
+        </w:rPr>
+        <w:t xml:space="preserve"> (</w:t>
+      </w:r>
+      <w:proofErr w:type="spellStart"/>
       <w:proofErr w:type="gramStart"/>
       <w:r>
         <w:rPr>
           <w:rFonts w:ascii="Cascadia Mono" w:eastAsiaTheme="minorHAnsi" w:hAnsi="Cascadia Mono" w:cs="Cascadia Mono"/>
-          <w:color w:val="0000FF"/>
-          <w:sz w:val="19"/>
-          <w:szCs w:val="19"/>
-          <w:lang w:val="en-US" w:eastAsia="en-US"/>
-        </w:rPr>
-        <w:t>if</w:t>
-      </w:r>
+          <w:color w:val="000000"/>
+          <w:sz w:val="19"/>
+          <w:szCs w:val="19"/>
+          <w:lang w:val="en-US" w:eastAsia="en-US"/>
+        </w:rPr>
+        <w:t>matrix.outValue</w:t>
+      </w:r>
+      <w:proofErr w:type="spellEnd"/>
       <w:proofErr w:type="gramEnd"/>
-      <w:r>
-        <w:rPr>
-          <w:rFonts w:ascii="Cascadia Mono" w:eastAsiaTheme="minorHAnsi" w:hAnsi="Cascadia Mono" w:cs="Cascadia Mono"/>
-          <w:color w:val="000000"/>
-          <w:sz w:val="19"/>
-          <w:szCs w:val="19"/>
-          <w:lang w:val="en-US" w:eastAsia="en-US"/>
-        </w:rPr>
-        <w:t xml:space="preserve"> (</w:t>
-      </w:r>
-      <w:proofErr w:type="spellStart"/>
-      <w:r>
-        <w:rPr>
-          <w:rFonts w:ascii="Cascadia Mono" w:eastAsiaTheme="minorHAnsi" w:hAnsi="Cascadia Mono" w:cs="Cascadia Mono"/>
-          <w:color w:val="000000"/>
-          <w:sz w:val="19"/>
-          <w:szCs w:val="19"/>
-          <w:lang w:val="en-US" w:eastAsia="en-US"/>
-        </w:rPr>
-        <w:t>matrix.outValue</w:t>
-      </w:r>
-      <w:proofErr w:type="spellEnd"/>
       <w:r>
         <w:rPr>
           <w:rFonts w:ascii="Cascadia Mono" w:eastAsiaTheme="minorHAnsi" w:hAnsi="Cascadia Mono" w:cs="Cascadia Mono"/>
@@ -18961,29 +18601,7 @@
           <w:szCs w:val="19"/>
           <w:lang w:val="en-US" w:eastAsia="en-US"/>
         </w:rPr>
-        <w:t xml:space="preserve">                        </w:t>
-      </w:r>
-      <w:proofErr w:type="gramStart"/>
-      <w:r>
-        <w:rPr>
-          <w:rFonts w:ascii="Cascadia Mono" w:eastAsiaTheme="minorHAnsi" w:hAnsi="Cascadia Mono" w:cs="Cascadia Mono"/>
-          <w:color w:val="000000"/>
-          <w:sz w:val="19"/>
-          <w:szCs w:val="19"/>
-          <w:lang w:val="en-US" w:eastAsia="en-US"/>
-        </w:rPr>
-        <w:t>k</w:t>
-      </w:r>
-      <w:proofErr w:type="gramEnd"/>
-      <w:r>
-        <w:rPr>
-          <w:rFonts w:ascii="Cascadia Mono" w:eastAsiaTheme="minorHAnsi" w:hAnsi="Cascadia Mono" w:cs="Cascadia Mono"/>
-          <w:color w:val="000000"/>
-          <w:sz w:val="19"/>
-          <w:szCs w:val="19"/>
-          <w:lang w:val="en-US" w:eastAsia="en-US"/>
-        </w:rPr>
-        <w:t>++;</w:t>
+        <w:t xml:space="preserve">                        k++;</w:t>
       </w:r>
     </w:p>
     <w:p>
@@ -19007,29 +18625,7 @@
           <w:szCs w:val="19"/>
           <w:lang w:val="en-US" w:eastAsia="en-US"/>
         </w:rPr>
-        <w:t xml:space="preserve">                        </w:t>
-      </w:r>
-      <w:proofErr w:type="gramStart"/>
-      <w:r>
-        <w:rPr>
-          <w:rFonts w:ascii="Cascadia Mono" w:eastAsiaTheme="minorHAnsi" w:hAnsi="Cascadia Mono" w:cs="Cascadia Mono"/>
-          <w:color w:val="000000"/>
-          <w:sz w:val="19"/>
-          <w:szCs w:val="19"/>
-          <w:lang w:val="en-US" w:eastAsia="en-US"/>
-        </w:rPr>
-        <w:t>cur</w:t>
-      </w:r>
-      <w:proofErr w:type="gramEnd"/>
-      <w:r>
-        <w:rPr>
-          <w:rFonts w:ascii="Cascadia Mono" w:eastAsiaTheme="minorHAnsi" w:hAnsi="Cascadia Mono" w:cs="Cascadia Mono"/>
-          <w:color w:val="000000"/>
-          <w:sz w:val="19"/>
-          <w:szCs w:val="19"/>
-          <w:lang w:val="en-US" w:eastAsia="en-US"/>
-        </w:rPr>
-        <w:t xml:space="preserve"> = </w:t>
+        <w:t xml:space="preserve">                        cur = </w:t>
       </w:r>
       <w:proofErr w:type="spellStart"/>
       <w:r>
@@ -19125,7 +18721,6 @@
         </w:rPr>
         <w:t xml:space="preserve">                </w:t>
       </w:r>
-      <w:proofErr w:type="gramStart"/>
       <w:r>
         <w:rPr>
           <w:rFonts w:ascii="Cascadia Mono" w:eastAsiaTheme="minorHAnsi" w:hAnsi="Cascadia Mono" w:cs="Cascadia Mono"/>
@@ -19136,7 +18731,6 @@
         </w:rPr>
         <w:t>if</w:t>
       </w:r>
-      <w:proofErr w:type="gramEnd"/>
       <w:r>
         <w:rPr>
           <w:rFonts w:ascii="Cascadia Mono" w:eastAsiaTheme="minorHAnsi" w:hAnsi="Cascadia Mono" w:cs="Cascadia Mono"/>
@@ -19195,17 +18789,39 @@
         </w:rPr>
         <w:t xml:space="preserve">                    </w:t>
       </w:r>
+      <w:r>
+        <w:rPr>
+          <w:rFonts w:ascii="Cascadia Mono" w:eastAsiaTheme="minorHAnsi" w:hAnsi="Cascadia Mono" w:cs="Cascadia Mono"/>
+          <w:color w:val="0000FF"/>
+          <w:sz w:val="19"/>
+          <w:szCs w:val="19"/>
+          <w:lang w:val="en-US" w:eastAsia="en-US"/>
+        </w:rPr>
+        <w:t>if</w:t>
+      </w:r>
+      <w:r>
+        <w:rPr>
+          <w:rFonts w:ascii="Cascadia Mono" w:eastAsiaTheme="minorHAnsi" w:hAnsi="Cascadia Mono" w:cs="Cascadia Mono"/>
+          <w:color w:val="000000"/>
+          <w:sz w:val="19"/>
+          <w:szCs w:val="19"/>
+          <w:lang w:val="en-US" w:eastAsia="en-US"/>
+        </w:rPr>
+        <w:t xml:space="preserve"> (</w:t>
+      </w:r>
+      <w:proofErr w:type="spellStart"/>
       <w:proofErr w:type="gramStart"/>
       <w:r>
         <w:rPr>
           <w:rFonts w:ascii="Cascadia Mono" w:eastAsiaTheme="minorHAnsi" w:hAnsi="Cascadia Mono" w:cs="Cascadia Mono"/>
-          <w:color w:val="0000FF"/>
-          <w:sz w:val="19"/>
-          <w:szCs w:val="19"/>
-          <w:lang w:val="en-US" w:eastAsia="en-US"/>
-        </w:rPr>
-        <w:t>if</w:t>
-      </w:r>
+          <w:color w:val="000000"/>
+          <w:sz w:val="19"/>
+          <w:szCs w:val="19"/>
+          <w:lang w:val="en-US" w:eastAsia="en-US"/>
+        </w:rPr>
+        <w:t>matrix.outValue</w:t>
+      </w:r>
+      <w:proofErr w:type="spellEnd"/>
       <w:proofErr w:type="gramEnd"/>
       <w:r>
         <w:rPr>
@@ -19215,51 +18831,7 @@
           <w:szCs w:val="19"/>
           <w:lang w:val="en-US" w:eastAsia="en-US"/>
         </w:rPr>
-        <w:t xml:space="preserve"> (</w:t>
-      </w:r>
-      <w:proofErr w:type="spellStart"/>
-      <w:r>
-        <w:rPr>
-          <w:rFonts w:ascii="Cascadia Mono" w:eastAsiaTheme="minorHAnsi" w:hAnsi="Cascadia Mono" w:cs="Cascadia Mono"/>
-          <w:color w:val="000000"/>
-          <w:sz w:val="19"/>
-          <w:szCs w:val="19"/>
-          <w:lang w:val="en-US" w:eastAsia="en-US"/>
-        </w:rPr>
-        <w:t>matrix.outValue</w:t>
-      </w:r>
-      <w:proofErr w:type="spellEnd"/>
-      <w:r>
-        <w:rPr>
-          <w:rFonts w:ascii="Cascadia Mono" w:eastAsiaTheme="minorHAnsi" w:hAnsi="Cascadia Mono" w:cs="Cascadia Mono"/>
-          <w:color w:val="000000"/>
-          <w:sz w:val="19"/>
-          <w:szCs w:val="19"/>
-          <w:lang w:val="en-US" w:eastAsia="en-US"/>
-        </w:rPr>
-        <w:t xml:space="preserve">[cur] &gt; </w:t>
-      </w:r>
-      <w:proofErr w:type="spellStart"/>
-      <w:r>
-        <w:rPr>
-          <w:rFonts w:ascii="Cascadia Mono" w:eastAsiaTheme="minorHAnsi" w:hAnsi="Cascadia Mono" w:cs="Cascadia Mono"/>
-          <w:color w:val="000000"/>
-          <w:sz w:val="19"/>
-          <w:szCs w:val="19"/>
-          <w:lang w:val="en-US" w:eastAsia="en-US"/>
-        </w:rPr>
-        <w:t>Emax</w:t>
-      </w:r>
-      <w:proofErr w:type="spellEnd"/>
-      <w:r>
-        <w:rPr>
-          <w:rFonts w:ascii="Cascadia Mono" w:eastAsiaTheme="minorHAnsi" w:hAnsi="Cascadia Mono" w:cs="Cascadia Mono"/>
-          <w:color w:val="000000"/>
-          <w:sz w:val="19"/>
-          <w:szCs w:val="19"/>
-          <w:lang w:val="en-US" w:eastAsia="en-US"/>
-        </w:rPr>
-        <w:t>)</w:t>
+        <w:t>[cur] &gt; Emax)</w:t>
       </w:r>
     </w:p>
     <w:p>
@@ -19322,16 +18894,6 @@
         <w:t>matrix.clear</w:t>
       </w:r>
       <w:proofErr w:type="spellEnd"/>
-      <w:r>
-        <w:rPr>
-          <w:rFonts w:ascii="Cascadia Mono" w:eastAsiaTheme="minorHAnsi" w:hAnsi="Cascadia Mono" w:cs="Cascadia Mono"/>
-          <w:color w:val="000000"/>
-          <w:sz w:val="19"/>
-          <w:szCs w:val="19"/>
-          <w:lang w:val="en-US" w:eastAsia="en-US"/>
-        </w:rPr>
-        <w:t>(</w:t>
-      </w:r>
       <w:proofErr w:type="gramEnd"/>
       <w:r>
         <w:rPr>
@@ -19341,7 +18903,7 @@
           <w:szCs w:val="19"/>
           <w:lang w:val="en-US" w:eastAsia="en-US"/>
         </w:rPr>
-        <w:t>);</w:t>
+        <w:t>();</w:t>
       </w:r>
     </w:p>
     <w:p>
@@ -19367,7 +18929,6 @@
         </w:rPr>
         <w:t xml:space="preserve">                        </w:t>
       </w:r>
-      <w:proofErr w:type="gramStart"/>
       <w:r>
         <w:rPr>
           <w:rFonts w:ascii="Cascadia Mono" w:eastAsiaTheme="minorHAnsi" w:hAnsi="Cascadia Mono" w:cs="Cascadia Mono"/>
@@ -19378,7 +18939,6 @@
         </w:rPr>
         <w:t>return</w:t>
       </w:r>
-      <w:proofErr w:type="gramEnd"/>
       <w:r>
         <w:rPr>
           <w:rFonts w:ascii="Cascadia Mono" w:eastAsiaTheme="minorHAnsi" w:hAnsi="Cascadia Mono" w:cs="Cascadia Mono"/>
@@ -19499,7 +19059,6 @@
         </w:rPr>
         <w:t xml:space="preserve">            </w:t>
       </w:r>
-      <w:proofErr w:type="gramStart"/>
       <w:r>
         <w:rPr>
           <w:rFonts w:ascii="Cascadia Mono" w:eastAsiaTheme="minorHAnsi" w:hAnsi="Cascadia Mono" w:cs="Cascadia Mono"/>
@@ -19510,7 +19069,6 @@
         </w:rPr>
         <w:t>return</w:t>
       </w:r>
-      <w:proofErr w:type="gramEnd"/>
       <w:r>
         <w:rPr>
           <w:rFonts w:ascii="Cascadia Mono" w:eastAsiaTheme="minorHAnsi" w:hAnsi="Cascadia Mono" w:cs="Cascadia Mono"/>
@@ -19634,7 +19192,6 @@
           <w:lang w:val="en-US" w:eastAsia="en-US"/>
         </w:rPr>
       </w:pPr>
-      <w:proofErr w:type="gramStart"/>
       <w:r>
         <w:rPr>
           <w:rFonts w:ascii="Cascadia Mono" w:eastAsiaTheme="minorHAnsi" w:hAnsi="Cascadia Mono" w:cs="Cascadia Mono"/>
@@ -19645,7 +19202,6 @@
         </w:rPr>
         <w:t>namespace</w:t>
       </w:r>
-      <w:proofErr w:type="gramEnd"/>
       <w:r>
         <w:rPr>
           <w:rFonts w:ascii="Cascadia Mono" w:eastAsiaTheme="minorHAnsi" w:hAnsi="Cascadia Mono" w:cs="Cascadia Mono"/>
@@ -19716,7 +19272,6 @@
         </w:rPr>
         <w:t xml:space="preserve">    </w:t>
       </w:r>
-      <w:proofErr w:type="gramStart"/>
       <w:r>
         <w:rPr>
           <w:rFonts w:ascii="Cascadia Mono" w:eastAsiaTheme="minorHAnsi" w:hAnsi="Cascadia Mono" w:cs="Cascadia Mono"/>
@@ -19727,7 +19282,6 @@
         </w:rPr>
         <w:t>internal</w:t>
       </w:r>
-      <w:proofErr w:type="gramEnd"/>
       <w:r>
         <w:rPr>
           <w:rFonts w:ascii="Cascadia Mono" w:eastAsiaTheme="minorHAnsi" w:hAnsi="Cascadia Mono" w:cs="Cascadia Mono"/>
@@ -20056,16 +19610,56 @@
         </w:rPr>
         <w:t xml:space="preserve">        </w:t>
       </w:r>
+      <w:r>
+        <w:rPr>
+          <w:rFonts w:ascii="Cascadia Mono" w:eastAsiaTheme="minorHAnsi" w:hAnsi="Cascadia Mono" w:cs="Cascadia Mono"/>
+          <w:color w:val="0000FF"/>
+          <w:sz w:val="19"/>
+          <w:szCs w:val="19"/>
+          <w:lang w:val="en-US" w:eastAsia="en-US"/>
+        </w:rPr>
+        <w:t>static</w:t>
+      </w:r>
+      <w:r>
+        <w:rPr>
+          <w:rFonts w:ascii="Cascadia Mono" w:eastAsiaTheme="minorHAnsi" w:hAnsi="Cascadia Mono" w:cs="Cascadia Mono"/>
+          <w:color w:val="000000"/>
+          <w:sz w:val="19"/>
+          <w:szCs w:val="19"/>
+          <w:lang w:val="en-US" w:eastAsia="en-US"/>
+        </w:rPr>
+        <w:t xml:space="preserve"> </w:t>
+      </w:r>
+      <w:r>
+        <w:rPr>
+          <w:rFonts w:ascii="Cascadia Mono" w:eastAsiaTheme="minorHAnsi" w:hAnsi="Cascadia Mono" w:cs="Cascadia Mono"/>
+          <w:color w:val="0000FF"/>
+          <w:sz w:val="19"/>
+          <w:szCs w:val="19"/>
+          <w:lang w:val="en-US" w:eastAsia="en-US"/>
+        </w:rPr>
+        <w:t>void</w:t>
+      </w:r>
+      <w:r>
+        <w:rPr>
+          <w:rFonts w:ascii="Cascadia Mono" w:eastAsiaTheme="minorHAnsi" w:hAnsi="Cascadia Mono" w:cs="Cascadia Mono"/>
+          <w:color w:val="000000"/>
+          <w:sz w:val="19"/>
+          <w:szCs w:val="19"/>
+          <w:lang w:val="en-US" w:eastAsia="en-US"/>
+        </w:rPr>
+        <w:t xml:space="preserve"> </w:t>
+      </w:r>
       <w:proofErr w:type="gramStart"/>
       <w:r>
         <w:rPr>
           <w:rFonts w:ascii="Cascadia Mono" w:eastAsiaTheme="minorHAnsi" w:hAnsi="Cascadia Mono" w:cs="Cascadia Mono"/>
-          <w:color w:val="0000FF"/>
-          <w:sz w:val="19"/>
-          <w:szCs w:val="19"/>
-          <w:lang w:val="en-US" w:eastAsia="en-US"/>
-        </w:rPr>
-        <w:t>static</w:t>
+          <w:color w:val="000000"/>
+          <w:sz w:val="19"/>
+          <w:szCs w:val="19"/>
+          <w:lang w:val="en-US" w:eastAsia="en-US"/>
+        </w:rPr>
+        <w:t>Main(</w:t>
       </w:r>
       <w:proofErr w:type="gramEnd"/>
       <w:r>
@@ -20076,27 +19670,7 @@
           <w:szCs w:val="19"/>
           <w:lang w:val="en-US" w:eastAsia="en-US"/>
         </w:rPr>
-        <w:t xml:space="preserve"> </w:t>
-      </w:r>
-      <w:r>
-        <w:rPr>
-          <w:rFonts w:ascii="Cascadia Mono" w:eastAsiaTheme="minorHAnsi" w:hAnsi="Cascadia Mono" w:cs="Cascadia Mono"/>
-          <w:color w:val="0000FF"/>
-          <w:sz w:val="19"/>
-          <w:szCs w:val="19"/>
-          <w:lang w:val="en-US" w:eastAsia="en-US"/>
-        </w:rPr>
-        <w:t>void</w:t>
-      </w:r>
-      <w:r>
-        <w:rPr>
-          <w:rFonts w:ascii="Cascadia Mono" w:eastAsiaTheme="minorHAnsi" w:hAnsi="Cascadia Mono" w:cs="Cascadia Mono"/>
-          <w:color w:val="000000"/>
-          <w:sz w:val="19"/>
-          <w:szCs w:val="19"/>
-          <w:lang w:val="en-US" w:eastAsia="en-US"/>
-        </w:rPr>
-        <w:t xml:space="preserve"> Main()</w:t>
+        <w:t>)</w:t>
       </w:r>
     </w:p>
     <w:p>
@@ -20154,29 +19728,7 @@
           <w:szCs w:val="19"/>
           <w:lang w:val="en-US" w:eastAsia="en-US"/>
         </w:rPr>
-        <w:t xml:space="preserve">// </w:t>
-      </w:r>
-      <w:proofErr w:type="gramStart"/>
-      <w:r>
-        <w:rPr>
-          <w:rFonts w:ascii="Cascadia Mono" w:eastAsiaTheme="minorHAnsi" w:hAnsi="Cascadia Mono" w:cs="Cascadia Mono"/>
-          <w:color w:val="008000"/>
-          <w:sz w:val="19"/>
-          <w:szCs w:val="19"/>
-          <w:lang w:val="en-US" w:eastAsia="en-US"/>
-        </w:rPr>
-        <w:t>To</w:t>
-      </w:r>
-      <w:proofErr w:type="gramEnd"/>
-      <w:r>
-        <w:rPr>
-          <w:rFonts w:ascii="Cascadia Mono" w:eastAsiaTheme="minorHAnsi" w:hAnsi="Cascadia Mono" w:cs="Cascadia Mono"/>
-          <w:color w:val="008000"/>
-          <w:sz w:val="19"/>
-          <w:szCs w:val="19"/>
-          <w:lang w:val="en-US" w:eastAsia="en-US"/>
-        </w:rPr>
-        <w:t xml:space="preserve"> customize application configuration such as set high DPI settings or default font,</w:t>
+        <w:t>// To customize application configuration such as set high DPI settings or default font,</w:t>
       </w:r>
     </w:p>
     <w:p>
@@ -20237,7 +19789,6 @@
         <w:t xml:space="preserve">            </w:t>
       </w:r>
       <w:proofErr w:type="spellStart"/>
-      <w:proofErr w:type="gramStart"/>
       <w:r>
         <w:rPr>
           <w:rFonts w:ascii="Cascadia Mono" w:eastAsiaTheme="minorHAnsi" w:hAnsi="Cascadia Mono" w:cs="Cascadia Mono"/>
@@ -20257,18 +19808,7 @@
           <w:szCs w:val="19"/>
           <w:lang w:val="en-US" w:eastAsia="en-US"/>
         </w:rPr>
-        <w:t>(</w:t>
-      </w:r>
-      <w:proofErr w:type="gramEnd"/>
-      <w:r>
-        <w:rPr>
-          <w:rFonts w:ascii="Cascadia Mono" w:eastAsiaTheme="minorHAnsi" w:hAnsi="Cascadia Mono" w:cs="Cascadia Mono"/>
-          <w:color w:val="000000"/>
-          <w:sz w:val="19"/>
-          <w:szCs w:val="19"/>
-          <w:lang w:val="en-US" w:eastAsia="en-US"/>
-        </w:rPr>
-        <w:t>);</w:t>
+        <w:t>();</w:t>
       </w:r>
     </w:p>
     <w:p>
@@ -20295,7 +19835,6 @@
         <w:t xml:space="preserve">            </w:t>
       </w:r>
       <w:proofErr w:type="spellStart"/>
-      <w:proofErr w:type="gramStart"/>
       <w:r>
         <w:rPr>
           <w:rFonts w:ascii="Cascadia Mono" w:eastAsiaTheme="minorHAnsi" w:hAnsi="Cascadia Mono" w:cs="Cascadia Mono"/>
@@ -20317,7 +19856,6 @@
         </w:rPr>
         <w:t>(</w:t>
       </w:r>
-      <w:proofErr w:type="gramEnd"/>
       <w:r>
         <w:rPr>
           <w:rFonts w:ascii="Cascadia Mono" w:eastAsiaTheme="minorHAnsi" w:hAnsi="Cascadia Mono" w:cs="Cascadia Mono"/>
@@ -20428,7 +19966,7 @@
 </file>
 
 <file path=word/endnotes.xml><?xml version="1.0" encoding="utf-8"?>
-<w:endnotes xmlns:wpc="http://schemas.microsoft.com/office/word/2010/wordprocessingCanvas" xmlns:mc="http://schemas.openxmlformats.org/markup-compatibility/2006" xmlns:o="urn:schemas-microsoft-com:office:office" xmlns:r="http://schemas.openxmlformats.org/officeDocument/2006/relationships" xmlns:m="http://schemas.openxmlformats.org/officeDocument/2006/math" xmlns:v="urn:schemas-microsoft-com:vml" xmlns:wp14="http://schemas.microsoft.com/office/word/2010/wordprocessingDrawing" xmlns:wp="http://schemas.openxmlformats.org/drawingml/2006/wordprocessingDrawing" xmlns:w10="urn:schemas-microsoft-com:office:word" xmlns:w="http://schemas.openxmlformats.org/wordprocessingml/2006/main" xmlns:w14="http://schemas.microsoft.com/office/word/2010/wordml" xmlns:w15="http://schemas.microsoft.com/office/word/2012/wordml" xmlns:wpg="http://schemas.microsoft.com/office/word/2010/wordprocessingGroup" xmlns:wpi="http://schemas.microsoft.com/office/word/2010/wordprocessingInk" xmlns:wne="http://schemas.microsoft.com/office/word/2006/wordml" xmlns:wps="http://schemas.microsoft.com/office/word/2010/wordprocessingShape" mc:Ignorable="w14 w15 wp14">
+<w:endnotes xmlns:wpc="http://schemas.microsoft.com/office/word/2010/wordprocessingCanvas" xmlns:cx="http://schemas.microsoft.com/office/drawing/2014/chartex" xmlns:cx1="http://schemas.microsoft.com/office/drawing/2015/9/8/chartex" xmlns:cx2="http://schemas.microsoft.com/office/drawing/2015/10/21/chartex" xmlns:cx3="http://schemas.microsoft.com/office/drawing/2016/5/9/chartex" xmlns:cx4="http://schemas.microsoft.com/office/drawing/2016/5/10/chartex" xmlns:cx5="http://schemas.microsoft.com/office/drawing/2016/5/11/chartex" xmlns:cx6="http://schemas.microsoft.com/office/drawing/2016/5/12/chartex" xmlns:cx7="http://schemas.microsoft.com/office/drawing/2016/5/13/chartex" xmlns:cx8="http://schemas.microsoft.com/office/drawing/2016/5/14/chartex" xmlns:mc="http://schemas.openxmlformats.org/markup-compatibility/2006" xmlns:aink="http://schemas.microsoft.com/office/drawing/2016/ink" xmlns:am3d="http://schemas.microsoft.com/office/drawing/2017/model3d" xmlns:o="urn:schemas-microsoft-com:office:office" xmlns:oel="http://schemas.microsoft.com/office/2019/extlst" xmlns:r="http://schemas.openxmlformats.org/officeDocument/2006/relationships" xmlns:m="http://schemas.openxmlformats.org/officeDocument/2006/math" xmlns:v="urn:schemas-microsoft-com:vml" xmlns:wp14="http://schemas.microsoft.com/office/word/2010/wordprocessingDrawing" xmlns:wp="http://schemas.openxmlformats.org/drawingml/2006/wordprocessingDrawing" xmlns:w10="urn:schemas-microsoft-com:office:word" xmlns:w="http://schemas.openxmlformats.org/wordprocessingml/2006/main" xmlns:w14="http://schemas.microsoft.com/office/word/2010/wordml" xmlns:w15="http://schemas.microsoft.com/office/word/2012/wordml" xmlns:w16cex="http://schemas.microsoft.com/office/word/2018/wordml/cex" xmlns:w16cid="http://schemas.microsoft.com/office/word/2016/wordml/cid" xmlns:w16="http://schemas.microsoft.com/office/word/2018/wordml" xmlns:w16sdtdh="http://schemas.microsoft.com/office/word/2020/wordml/sdtdatahash" xmlns:w16se="http://schemas.microsoft.com/office/word/2015/wordml/symex" xmlns:wpg="http://schemas.microsoft.com/office/word/2010/wordprocessingGroup" xmlns:wpi="http://schemas.microsoft.com/office/word/2010/wordprocessingInk" xmlns:wne="http://schemas.microsoft.com/office/word/2006/wordml" xmlns:wps="http://schemas.microsoft.com/office/word/2010/wordprocessingShape" mc:Ignorable="w14 w15 w16se w16cid w16 w16cex w16sdtdh wp14">
   <w:endnote w:type="separator" w:id="-1">
     <w:p>
       <w:r>
@@ -20447,7 +19985,7 @@
 </file>
 
 <file path=word/footer1.xml><?xml version="1.0" encoding="utf-8"?>
-<w:ftr xmlns:wpc="http://schemas.microsoft.com/office/word/2010/wordprocessingCanvas" xmlns:mc="http://schemas.openxmlformats.org/markup-compatibility/2006" xmlns:o="urn:schemas-microsoft-com:office:office" xmlns:r="http://schemas.openxmlformats.org/officeDocument/2006/relationships" xmlns:m="http://schemas.openxmlformats.org/officeDocument/2006/math" xmlns:v="urn:schemas-microsoft-com:vml" xmlns:wp14="http://schemas.microsoft.com/office/word/2010/wordprocessingDrawing" xmlns:wp="http://schemas.openxmlformats.org/drawingml/2006/wordprocessingDrawing" xmlns:w10="urn:schemas-microsoft-com:office:word" xmlns:w="http://schemas.openxmlformats.org/wordprocessingml/2006/main" xmlns:w14="http://schemas.microsoft.com/office/word/2010/wordml" xmlns:w15="http://schemas.microsoft.com/office/word/2012/wordml" xmlns:wpg="http://schemas.microsoft.com/office/word/2010/wordprocessingGroup" xmlns:wpi="http://schemas.microsoft.com/office/word/2010/wordprocessingInk" xmlns:wne="http://schemas.microsoft.com/office/word/2006/wordml" xmlns:wps="http://schemas.microsoft.com/office/word/2010/wordprocessingShape" mc:Ignorable="w14 w15 wp14">
+<w:ftr xmlns:wpc="http://schemas.microsoft.com/office/word/2010/wordprocessingCanvas" xmlns:cx="http://schemas.microsoft.com/office/drawing/2014/chartex" xmlns:cx1="http://schemas.microsoft.com/office/drawing/2015/9/8/chartex" xmlns:cx2="http://schemas.microsoft.com/office/drawing/2015/10/21/chartex" xmlns:cx3="http://schemas.microsoft.com/office/drawing/2016/5/9/chartex" xmlns:cx4="http://schemas.microsoft.com/office/drawing/2016/5/10/chartex" xmlns:cx5="http://schemas.microsoft.com/office/drawing/2016/5/11/chartex" xmlns:cx6="http://schemas.microsoft.com/office/drawing/2016/5/12/chartex" xmlns:cx7="http://schemas.microsoft.com/office/drawing/2016/5/13/chartex" xmlns:cx8="http://schemas.microsoft.com/office/drawing/2016/5/14/chartex" xmlns:mc="http://schemas.openxmlformats.org/markup-compatibility/2006" xmlns:aink="http://schemas.microsoft.com/office/drawing/2016/ink" xmlns:am3d="http://schemas.microsoft.com/office/drawing/2017/model3d" xmlns:o="urn:schemas-microsoft-com:office:office" xmlns:oel="http://schemas.microsoft.com/office/2019/extlst" xmlns:r="http://schemas.openxmlformats.org/officeDocument/2006/relationships" xmlns:m="http://schemas.openxmlformats.org/officeDocument/2006/math" xmlns:v="urn:schemas-microsoft-com:vml" xmlns:wp14="http://schemas.microsoft.com/office/word/2010/wordprocessingDrawing" xmlns:wp="http://schemas.openxmlformats.org/drawingml/2006/wordprocessingDrawing" xmlns:w10="urn:schemas-microsoft-com:office:word" xmlns:w="http://schemas.openxmlformats.org/wordprocessingml/2006/main" xmlns:w14="http://schemas.microsoft.com/office/word/2010/wordml" xmlns:w15="http://schemas.microsoft.com/office/word/2012/wordml" xmlns:w16cex="http://schemas.microsoft.com/office/word/2018/wordml/cex" xmlns:w16cid="http://schemas.microsoft.com/office/word/2016/wordml/cid" xmlns:w16="http://schemas.microsoft.com/office/word/2018/wordml" xmlns:w16sdtdh="http://schemas.microsoft.com/office/word/2020/wordml/sdtdatahash" xmlns:w16se="http://schemas.microsoft.com/office/word/2015/wordml/symex" xmlns:wpg="http://schemas.microsoft.com/office/word/2010/wordprocessingGroup" xmlns:wpi="http://schemas.microsoft.com/office/word/2010/wordprocessingInk" xmlns:wne="http://schemas.microsoft.com/office/word/2006/wordml" xmlns:wps="http://schemas.microsoft.com/office/word/2010/wordprocessingShape" mc:Ignorable="w14 w15 w16se w16cid w16 w16cex w16sdtdh wp14">
   <w:sdt>
     <w:sdtPr>
       <w:id w:val="-513995910"/>
@@ -20456,7 +19994,6 @@
         <w:docPartUnique/>
       </w:docPartObj>
     </w:sdtPr>
-    <w:sdtEndPr/>
     <w:sdtContent>
       <w:p>
         <w:pPr>
@@ -20493,7 +20030,7 @@
 </file>
 
 <file path=word/footnotes.xml><?xml version="1.0" encoding="utf-8"?>
-<w:footnotes xmlns:wpc="http://schemas.microsoft.com/office/word/2010/wordprocessingCanvas" xmlns:mc="http://schemas.openxmlformats.org/markup-compatibility/2006" xmlns:o="urn:schemas-microsoft-com:office:office" xmlns:r="http://schemas.openxmlformats.org/officeDocument/2006/relationships" xmlns:m="http://schemas.openxmlformats.org/officeDocument/2006/math" xmlns:v="urn:schemas-microsoft-com:vml" xmlns:wp14="http://schemas.microsoft.com/office/word/2010/wordprocessingDrawing" xmlns:wp="http://schemas.openxmlformats.org/drawingml/2006/wordprocessingDrawing" xmlns:w10="urn:schemas-microsoft-com:office:word" xmlns:w="http://schemas.openxmlformats.org/wordprocessingml/2006/main" xmlns:w14="http://schemas.microsoft.com/office/word/2010/wordml" xmlns:w15="http://schemas.microsoft.com/office/word/2012/wordml" xmlns:wpg="http://schemas.microsoft.com/office/word/2010/wordprocessingGroup" xmlns:wpi="http://schemas.microsoft.com/office/word/2010/wordprocessingInk" xmlns:wne="http://schemas.microsoft.com/office/word/2006/wordml" xmlns:wps="http://schemas.microsoft.com/office/word/2010/wordprocessingShape" mc:Ignorable="w14 w15 wp14">
+<w:footnotes xmlns:wpc="http://schemas.microsoft.com/office/word/2010/wordprocessingCanvas" xmlns:cx="http://schemas.microsoft.com/office/drawing/2014/chartex" xmlns:cx1="http://schemas.microsoft.com/office/drawing/2015/9/8/chartex" xmlns:cx2="http://schemas.microsoft.com/office/drawing/2015/10/21/chartex" xmlns:cx3="http://schemas.microsoft.com/office/drawing/2016/5/9/chartex" xmlns:cx4="http://schemas.microsoft.com/office/drawing/2016/5/10/chartex" xmlns:cx5="http://schemas.microsoft.com/office/drawing/2016/5/11/chartex" xmlns:cx6="http://schemas.microsoft.com/office/drawing/2016/5/12/chartex" xmlns:cx7="http://schemas.microsoft.com/office/drawing/2016/5/13/chartex" xmlns:cx8="http://schemas.microsoft.com/office/drawing/2016/5/14/chartex" xmlns:mc="http://schemas.openxmlformats.org/markup-compatibility/2006" xmlns:aink="http://schemas.microsoft.com/office/drawing/2016/ink" xmlns:am3d="http://schemas.microsoft.com/office/drawing/2017/model3d" xmlns:o="urn:schemas-microsoft-com:office:office" xmlns:oel="http://schemas.microsoft.com/office/2019/extlst" xmlns:r="http://schemas.openxmlformats.org/officeDocument/2006/relationships" xmlns:m="http://schemas.openxmlformats.org/officeDocument/2006/math" xmlns:v="urn:schemas-microsoft-com:vml" xmlns:wp14="http://schemas.microsoft.com/office/word/2010/wordprocessingDrawing" xmlns:wp="http://schemas.openxmlformats.org/drawingml/2006/wordprocessingDrawing" xmlns:w10="urn:schemas-microsoft-com:office:word" xmlns:w="http://schemas.openxmlformats.org/wordprocessingml/2006/main" xmlns:w14="http://schemas.microsoft.com/office/word/2010/wordml" xmlns:w15="http://schemas.microsoft.com/office/word/2012/wordml" xmlns:w16cex="http://schemas.microsoft.com/office/word/2018/wordml/cex" xmlns:w16cid="http://schemas.microsoft.com/office/word/2016/wordml/cid" xmlns:w16="http://schemas.microsoft.com/office/word/2018/wordml" xmlns:w16sdtdh="http://schemas.microsoft.com/office/word/2020/wordml/sdtdatahash" xmlns:w16se="http://schemas.microsoft.com/office/word/2015/wordml/symex" xmlns:wpg="http://schemas.microsoft.com/office/word/2010/wordprocessingGroup" xmlns:wpi="http://schemas.microsoft.com/office/word/2010/wordprocessingInk" xmlns:wne="http://schemas.microsoft.com/office/word/2006/wordml" xmlns:wps="http://schemas.microsoft.com/office/word/2010/wordprocessingShape" mc:Ignorable="w14 w15 w16se w16cid w16 w16cex w16sdtdh wp14">
   <w:footnote w:type="separator" w:id="-1">
     <w:p>
       <w:r>
@@ -20512,8 +20049,8 @@
 </file>
 
 <file path=word/numbering.xml><?xml version="1.0" encoding="utf-8"?>
-<w:numbering xmlns:wpc="http://schemas.microsoft.com/office/word/2010/wordprocessingCanvas" xmlns:mc="http://schemas.openxmlformats.org/markup-compatibility/2006" xmlns:o="urn:schemas-microsoft-com:office:office" xmlns:r="http://schemas.openxmlformats.org/officeDocument/2006/relationships" xmlns:m="http://schemas.openxmlformats.org/officeDocument/2006/math" xmlns:v="urn:schemas-microsoft-com:vml" xmlns:wp14="http://schemas.microsoft.com/office/word/2010/wordprocessingDrawing" xmlns:wp="http://schemas.openxmlformats.org/drawingml/2006/wordprocessingDrawing" xmlns:w10="urn:schemas-microsoft-com:office:word" xmlns:w="http://schemas.openxmlformats.org/wordprocessingml/2006/main" xmlns:w14="http://schemas.microsoft.com/office/word/2010/wordml" xmlns:w15="http://schemas.microsoft.com/office/word/2012/wordml" xmlns:wpg="http://schemas.microsoft.com/office/word/2010/wordprocessingGroup" xmlns:wpi="http://schemas.microsoft.com/office/word/2010/wordprocessingInk" xmlns:wne="http://schemas.microsoft.com/office/word/2006/wordml" xmlns:wps="http://schemas.microsoft.com/office/word/2010/wordprocessingShape" mc:Ignorable="w14 w15 wp14">
-  <w:abstractNum w:abstractNumId="0">
+<w:numbering xmlns:wpc="http://schemas.microsoft.com/office/word/2010/wordprocessingCanvas" xmlns:cx="http://schemas.microsoft.com/office/drawing/2014/chartex" xmlns:cx1="http://schemas.microsoft.com/office/drawing/2015/9/8/chartex" xmlns:cx2="http://schemas.microsoft.com/office/drawing/2015/10/21/chartex" xmlns:cx3="http://schemas.microsoft.com/office/drawing/2016/5/9/chartex" xmlns:cx4="http://schemas.microsoft.com/office/drawing/2016/5/10/chartex" xmlns:cx5="http://schemas.microsoft.com/office/drawing/2016/5/11/chartex" xmlns:cx6="http://schemas.microsoft.com/office/drawing/2016/5/12/chartex" xmlns:cx7="http://schemas.microsoft.com/office/drawing/2016/5/13/chartex" xmlns:cx8="http://schemas.microsoft.com/office/drawing/2016/5/14/chartex" xmlns:mc="http://schemas.openxmlformats.org/markup-compatibility/2006" xmlns:aink="http://schemas.microsoft.com/office/drawing/2016/ink" xmlns:am3d="http://schemas.microsoft.com/office/drawing/2017/model3d" xmlns:o="urn:schemas-microsoft-com:office:office" xmlns:oel="http://schemas.microsoft.com/office/2019/extlst" xmlns:r="http://schemas.openxmlformats.org/officeDocument/2006/relationships" xmlns:m="http://schemas.openxmlformats.org/officeDocument/2006/math" xmlns:v="urn:schemas-microsoft-com:vml" xmlns:wp14="http://schemas.microsoft.com/office/word/2010/wordprocessingDrawing" xmlns:wp="http://schemas.openxmlformats.org/drawingml/2006/wordprocessingDrawing" xmlns:w10="urn:schemas-microsoft-com:office:word" xmlns:w="http://schemas.openxmlformats.org/wordprocessingml/2006/main" xmlns:w14="http://schemas.microsoft.com/office/word/2010/wordml" xmlns:w15="http://schemas.microsoft.com/office/word/2012/wordml" xmlns:w16cex="http://schemas.microsoft.com/office/word/2018/wordml/cex" xmlns:w16cid="http://schemas.microsoft.com/office/word/2016/wordml/cid" xmlns:w16="http://schemas.microsoft.com/office/word/2018/wordml" xmlns:w16sdtdh="http://schemas.microsoft.com/office/word/2020/wordml/sdtdatahash" xmlns:w16se="http://schemas.microsoft.com/office/word/2015/wordml/symex" xmlns:wpg="http://schemas.microsoft.com/office/word/2010/wordprocessingGroup" xmlns:wpi="http://schemas.microsoft.com/office/word/2010/wordprocessingInk" xmlns:wne="http://schemas.microsoft.com/office/word/2006/wordml" xmlns:wps="http://schemas.microsoft.com/office/word/2010/wordprocessingShape" mc:Ignorable="w14 w15 w16se w16cid w16 w16cex w16sdtdh wp14">
+  <w:abstractNum w:abstractNumId="0" w15:restartNumberingAfterBreak="0">
     <w:nsid w:val="FFFFFF7C"/>
     <w:multiLevelType w:val="singleLevel"/>
     <w:tmpl w:val="A0904270"/>
@@ -20531,7 +20068,7 @@
       </w:pPr>
     </w:lvl>
   </w:abstractNum>
-  <w:abstractNum w:abstractNumId="1">
+  <w:abstractNum w:abstractNumId="1" w15:restartNumberingAfterBreak="0">
     <w:nsid w:val="FFFFFF7D"/>
     <w:multiLevelType w:val="singleLevel"/>
     <w:tmpl w:val="ABDC82AC"/>
@@ -20549,7 +20086,7 @@
       </w:pPr>
     </w:lvl>
   </w:abstractNum>
-  <w:abstractNum w:abstractNumId="2">
+  <w:abstractNum w:abstractNumId="2" w15:restartNumberingAfterBreak="0">
     <w:nsid w:val="FFFFFF7E"/>
     <w:multiLevelType w:val="singleLevel"/>
     <w:tmpl w:val="8BFCD9C6"/>
@@ -20567,7 +20104,7 @@
       </w:pPr>
     </w:lvl>
   </w:abstractNum>
-  <w:abstractNum w:abstractNumId="3">
+  <w:abstractNum w:abstractNumId="3" w15:restartNumberingAfterBreak="0">
     <w:nsid w:val="FFFFFF7F"/>
     <w:multiLevelType w:val="singleLevel"/>
     <w:tmpl w:val="B52CC7CE"/>
@@ -20585,7 +20122,7 @@
       </w:pPr>
     </w:lvl>
   </w:abstractNum>
-  <w:abstractNum w:abstractNumId="4">
+  <w:abstractNum w:abstractNumId="4" w15:restartNumberingAfterBreak="0">
     <w:nsid w:val="FFFFFF80"/>
     <w:multiLevelType w:val="singleLevel"/>
     <w:tmpl w:val="948C5B54"/>
@@ -20606,7 +20143,7 @@
       </w:rPr>
     </w:lvl>
   </w:abstractNum>
-  <w:abstractNum w:abstractNumId="5">
+  <w:abstractNum w:abstractNumId="5" w15:restartNumberingAfterBreak="0">
     <w:nsid w:val="FFFFFF81"/>
     <w:multiLevelType w:val="singleLevel"/>
     <w:tmpl w:val="86060E7A"/>
@@ -20627,7 +20164,7 @@
       </w:rPr>
     </w:lvl>
   </w:abstractNum>
-  <w:abstractNum w:abstractNumId="6">
+  <w:abstractNum w:abstractNumId="6" w15:restartNumberingAfterBreak="0">
     <w:nsid w:val="FFFFFF82"/>
     <w:multiLevelType w:val="singleLevel"/>
     <w:tmpl w:val="917CD442"/>
@@ -20648,7 +20185,7 @@
       </w:rPr>
     </w:lvl>
   </w:abstractNum>
-  <w:abstractNum w:abstractNumId="7">
+  <w:abstractNum w:abstractNumId="7" w15:restartNumberingAfterBreak="0">
     <w:nsid w:val="FFFFFF83"/>
     <w:multiLevelType w:val="singleLevel"/>
     <w:tmpl w:val="415E23D4"/>
@@ -20669,7 +20206,7 @@
       </w:rPr>
     </w:lvl>
   </w:abstractNum>
-  <w:abstractNum w:abstractNumId="8">
+  <w:abstractNum w:abstractNumId="8" w15:restartNumberingAfterBreak="0">
     <w:nsid w:val="FFFFFF88"/>
     <w:multiLevelType w:val="singleLevel"/>
     <w:tmpl w:val="22CE9ADC"/>
@@ -20687,7 +20224,7 @@
       </w:pPr>
     </w:lvl>
   </w:abstractNum>
-  <w:abstractNum w:abstractNumId="9">
+  <w:abstractNum w:abstractNumId="9" w15:restartNumberingAfterBreak="0">
     <w:nsid w:val="FFFFFF89"/>
     <w:multiLevelType w:val="singleLevel"/>
     <w:tmpl w:val="04C0BD8A"/>
@@ -20708,7 +20245,7 @@
       </w:rPr>
     </w:lvl>
   </w:abstractNum>
-  <w:abstractNum w:abstractNumId="10">
+  <w:abstractNum w:abstractNumId="10" w15:restartNumberingAfterBreak="0">
     <w:nsid w:val="052D33E3"/>
     <w:multiLevelType w:val="hybridMultilevel"/>
     <w:tmpl w:val="A12A438C"/>
@@ -20799,7 +20336,7 @@
       </w:pPr>
     </w:lvl>
   </w:abstractNum>
-  <w:abstractNum w:abstractNumId="11">
+  <w:abstractNum w:abstractNumId="11" w15:restartNumberingAfterBreak="0">
     <w:nsid w:val="0A42306D"/>
     <w:multiLevelType w:val="hybridMultilevel"/>
     <w:tmpl w:val="A266CD80"/>
@@ -20888,7 +20425,7 @@
       </w:pPr>
     </w:lvl>
   </w:abstractNum>
-  <w:abstractNum w:abstractNumId="12">
+  <w:abstractNum w:abstractNumId="12" w15:restartNumberingAfterBreak="0">
     <w:nsid w:val="18A706ED"/>
     <w:multiLevelType w:val="multilevel"/>
     <w:tmpl w:val="B5005C9C"/>
@@ -21007,7 +20544,7 @@
       </w:rPr>
     </w:lvl>
   </w:abstractNum>
-  <w:abstractNum w:abstractNumId="13">
+  <w:abstractNum w:abstractNumId="13" w15:restartNumberingAfterBreak="0">
     <w:nsid w:val="2A4E1BA0"/>
     <w:multiLevelType w:val="hybridMultilevel"/>
     <w:tmpl w:val="FBD0063A"/>
@@ -21096,7 +20633,7 @@
       </w:pPr>
     </w:lvl>
   </w:abstractNum>
-  <w:abstractNum w:abstractNumId="14">
+  <w:abstractNum w:abstractNumId="14" w15:restartNumberingAfterBreak="0">
     <w:nsid w:val="484F37C9"/>
     <w:multiLevelType w:val="hybridMultilevel"/>
     <w:tmpl w:val="D7FEE6E0"/>
@@ -21185,7 +20722,7 @@
       </w:pPr>
     </w:lvl>
   </w:abstractNum>
-  <w:abstractNum w:abstractNumId="15">
+  <w:abstractNum w:abstractNumId="15" w15:restartNumberingAfterBreak="0">
     <w:nsid w:val="4A0C002D"/>
     <w:multiLevelType w:val="multilevel"/>
     <w:tmpl w:val="C54A2A20"/>
@@ -21298,7 +20835,7 @@
       </w:rPr>
     </w:lvl>
   </w:abstractNum>
-  <w:abstractNum w:abstractNumId="16">
+  <w:abstractNum w:abstractNumId="16" w15:restartNumberingAfterBreak="0">
     <w:nsid w:val="60432FED"/>
     <w:multiLevelType w:val="hybridMultilevel"/>
     <w:tmpl w:val="ABE4E0EA"/>
@@ -21411,7 +20948,7 @@
       </w:rPr>
     </w:lvl>
   </w:abstractNum>
-  <w:abstractNum w:abstractNumId="17">
+  <w:abstractNum w:abstractNumId="17" w15:restartNumberingAfterBreak="0">
     <w:nsid w:val="671F6519"/>
     <w:multiLevelType w:val="hybridMultilevel"/>
     <w:tmpl w:val="8F8C6EF2"/>
@@ -21500,7 +21037,7 @@
       </w:pPr>
     </w:lvl>
   </w:abstractNum>
-  <w:abstractNum w:abstractNumId="18">
+  <w:abstractNum w:abstractNumId="18" w15:restartNumberingAfterBreak="0">
     <w:nsid w:val="6B5208B6"/>
     <w:multiLevelType w:val="hybridMultilevel"/>
     <w:tmpl w:val="021C3286"/>
@@ -21591,7 +21128,7 @@
       </w:pPr>
     </w:lvl>
   </w:abstractNum>
-  <w:abstractNum w:abstractNumId="19">
+  <w:abstractNum w:abstractNumId="19" w15:restartNumberingAfterBreak="0">
     <w:nsid w:val="6C096328"/>
     <w:multiLevelType w:val="multilevel"/>
     <w:tmpl w:val="1CEA856C"/>
@@ -21709,7 +21246,7 @@
       </w:rPr>
     </w:lvl>
   </w:abstractNum>
-  <w:abstractNum w:abstractNumId="20">
+  <w:abstractNum w:abstractNumId="20" w15:restartNumberingAfterBreak="0">
     <w:nsid w:val="76723CAF"/>
     <w:multiLevelType w:val="hybridMultilevel"/>
     <w:tmpl w:val="9CBEA090"/>
@@ -21798,7 +21335,7 @@
       </w:pPr>
     </w:lvl>
   </w:abstractNum>
-  <w:abstractNum w:abstractNumId="21">
+  <w:abstractNum w:abstractNumId="21" w15:restartNumberingAfterBreak="0">
     <w:nsid w:val="7AEA2D49"/>
     <w:multiLevelType w:val="hybridMultilevel"/>
     <w:tmpl w:val="F1AE3AA4"/>
@@ -21887,7 +21424,7 @@
       </w:pPr>
     </w:lvl>
   </w:abstractNum>
-  <w:abstractNum w:abstractNumId="22">
+  <w:abstractNum w:abstractNumId="22" w15:restartNumberingAfterBreak="0">
     <w:nsid w:val="7BAC46AB"/>
     <w:multiLevelType w:val="hybridMultilevel"/>
     <w:tmpl w:val="1B4A2B3A"/>
@@ -21976,7 +21513,7 @@
       </w:pPr>
     </w:lvl>
   </w:abstractNum>
-  <w:abstractNum w:abstractNumId="23">
+  <w:abstractNum w:abstractNumId="23" w15:restartNumberingAfterBreak="0">
     <w:nsid w:val="7C20227C"/>
     <w:multiLevelType w:val="hybridMultilevel"/>
     <w:tmpl w:val="F1AE3AA4"/>
@@ -22065,19 +21602,19 @@
       </w:pPr>
     </w:lvl>
   </w:abstractNum>
-  <w:num w:numId="1">
+  <w:num w:numId="1" w16cid:durableId="1004043669">
     <w:abstractNumId w:val="11"/>
   </w:num>
-  <w:num w:numId="2">
+  <w:num w:numId="2" w16cid:durableId="2019504693">
     <w:abstractNumId w:val="12"/>
   </w:num>
-  <w:num w:numId="3">
+  <w:num w:numId="3" w16cid:durableId="1163356330">
     <w:abstractNumId w:val="20"/>
   </w:num>
-  <w:num w:numId="4">
+  <w:num w:numId="4" w16cid:durableId="1471512360">
     <w:abstractNumId w:val="15"/>
   </w:num>
-  <w:num w:numId="5">
+  <w:num w:numId="5" w16cid:durableId="644630896">
     <w:abstractNumId w:val="12"/>
     <w:lvlOverride w:ilvl="0">
       <w:startOverride w:val="3"/>
@@ -22086,61 +21623,61 @@
       <w:startOverride w:val="1"/>
     </w:lvlOverride>
   </w:num>
-  <w:num w:numId="6">
+  <w:num w:numId="6" w16cid:durableId="1267081898">
     <w:abstractNumId w:val="23"/>
   </w:num>
-  <w:num w:numId="7">
+  <w:num w:numId="7" w16cid:durableId="1053693286">
     <w:abstractNumId w:val="22"/>
   </w:num>
-  <w:num w:numId="8">
+  <w:num w:numId="8" w16cid:durableId="650863258">
     <w:abstractNumId w:val="21"/>
   </w:num>
-  <w:num w:numId="9">
+  <w:num w:numId="9" w16cid:durableId="1330333354">
     <w:abstractNumId w:val="19"/>
   </w:num>
-  <w:num w:numId="10">
+  <w:num w:numId="10" w16cid:durableId="1667704945">
     <w:abstractNumId w:val="14"/>
   </w:num>
-  <w:num w:numId="11">
+  <w:num w:numId="11" w16cid:durableId="1445344882">
     <w:abstractNumId w:val="13"/>
   </w:num>
-  <w:num w:numId="12">
+  <w:num w:numId="12" w16cid:durableId="1924072043">
     <w:abstractNumId w:val="18"/>
   </w:num>
-  <w:num w:numId="13">
+  <w:num w:numId="13" w16cid:durableId="529608996">
     <w:abstractNumId w:val="9"/>
   </w:num>
-  <w:num w:numId="14">
+  <w:num w:numId="14" w16cid:durableId="793909831">
     <w:abstractNumId w:val="7"/>
   </w:num>
-  <w:num w:numId="15">
+  <w:num w:numId="15" w16cid:durableId="1504128636">
     <w:abstractNumId w:val="6"/>
   </w:num>
-  <w:num w:numId="16">
+  <w:num w:numId="16" w16cid:durableId="1875580546">
     <w:abstractNumId w:val="5"/>
   </w:num>
-  <w:num w:numId="17">
+  <w:num w:numId="17" w16cid:durableId="712508875">
     <w:abstractNumId w:val="4"/>
   </w:num>
-  <w:num w:numId="18">
+  <w:num w:numId="18" w16cid:durableId="1991593159">
     <w:abstractNumId w:val="8"/>
   </w:num>
-  <w:num w:numId="19">
+  <w:num w:numId="19" w16cid:durableId="823621045">
     <w:abstractNumId w:val="3"/>
   </w:num>
-  <w:num w:numId="20">
+  <w:num w:numId="20" w16cid:durableId="152378285">
     <w:abstractNumId w:val="2"/>
   </w:num>
-  <w:num w:numId="21">
+  <w:num w:numId="21" w16cid:durableId="164247190">
     <w:abstractNumId w:val="1"/>
   </w:num>
-  <w:num w:numId="22">
+  <w:num w:numId="22" w16cid:durableId="1960182859">
     <w:abstractNumId w:val="0"/>
   </w:num>
-  <w:num w:numId="23">
+  <w:num w:numId="23" w16cid:durableId="1457140626">
     <w:abstractNumId w:val="10"/>
   </w:num>
-  <w:num w:numId="24">
+  <w:num w:numId="24" w16cid:durableId="1978487338">
     <w:abstractNumId w:val="12"/>
     <w:lvlOverride w:ilvl="0">
       <w:startOverride w:val="1"/>
@@ -22170,17 +21707,17 @@
       <w:startOverride w:val="1"/>
     </w:lvlOverride>
   </w:num>
-  <w:num w:numId="25">
+  <w:num w:numId="25" w16cid:durableId="2129082641">
     <w:abstractNumId w:val="16"/>
   </w:num>
-  <w:num w:numId="26">
+  <w:num w:numId="26" w16cid:durableId="136267292">
     <w:abstractNumId w:val="17"/>
   </w:num>
 </w:numbering>
 </file>
 
 <file path=word/styles.xml><?xml version="1.0" encoding="utf-8"?>
-<w:styles xmlns:mc="http://schemas.openxmlformats.org/markup-compatibility/2006" xmlns:r="http://schemas.openxmlformats.org/officeDocument/2006/relationships" xmlns:w="http://schemas.openxmlformats.org/wordprocessingml/2006/main" xmlns:w14="http://schemas.microsoft.com/office/word/2010/wordml" xmlns:w15="http://schemas.microsoft.com/office/word/2012/wordml" mc:Ignorable="w14 w15">
+<w:styles xmlns:mc="http://schemas.openxmlformats.org/markup-compatibility/2006" xmlns:r="http://schemas.openxmlformats.org/officeDocument/2006/relationships" xmlns:w="http://schemas.openxmlformats.org/wordprocessingml/2006/main" xmlns:w14="http://schemas.microsoft.com/office/word/2010/wordml" xmlns:w15="http://schemas.microsoft.com/office/word/2012/wordml" xmlns:w16cex="http://schemas.microsoft.com/office/word/2018/wordml/cex" xmlns:w16cid="http://schemas.microsoft.com/office/word/2016/wordml/cid" xmlns:w16="http://schemas.microsoft.com/office/word/2018/wordml" xmlns:w16sdtdh="http://schemas.microsoft.com/office/word/2020/wordml/sdtdatahash" xmlns:w16se="http://schemas.microsoft.com/office/word/2015/wordml/symex" mc:Ignorable="w14 w15 w16se w16cid w16 w16cex w16sdtdh">
   <w:docDefaults>
     <w:rPrDefault>
       <w:rPr>
@@ -22196,7 +21733,7 @@
       </w:pPr>
     </w:pPrDefault>
   </w:docDefaults>
-  <w:latentStyles w:defLockedState="0" w:defUIPriority="99" w:defSemiHidden="0" w:defUnhideWhenUsed="0" w:defQFormat="0" w:count="371">
+  <w:latentStyles w:defLockedState="0" w:defUIPriority="99" w:defSemiHidden="0" w:defUnhideWhenUsed="0" w:defQFormat="0" w:count="376">
     <w:lsdException w:name="Normal" w:uiPriority="0"/>
     <w:lsdException w:name="heading 1" w:uiPriority="9" w:qFormat="1"/>
     <w:lsdException w:name="heading 2" w:semiHidden="1" w:uiPriority="9" w:unhideWhenUsed="1" w:qFormat="1"/>
@@ -22568,6 +22105,11 @@
     <w:lsdException w:name="List Table 5 Dark Accent 6" w:uiPriority="50"/>
     <w:lsdException w:name="List Table 6 Colorful Accent 6" w:uiPriority="51"/>
     <w:lsdException w:name="List Table 7 Colorful Accent 6" w:uiPriority="52"/>
+    <w:lsdException w:name="Mention" w:semiHidden="1" w:unhideWhenUsed="1"/>
+    <w:lsdException w:name="Smart Hyperlink" w:semiHidden="1" w:unhideWhenUsed="1"/>
+    <w:lsdException w:name="Hashtag" w:semiHidden="1" w:unhideWhenUsed="1"/>
+    <w:lsdException w:name="Unresolved Mention" w:semiHidden="1" w:unhideWhenUsed="1"/>
+    <w:lsdException w:name="Smart Link" w:semiHidden="1" w:unhideWhenUsed="1"/>
   </w:latentStyles>
   <w:style w:type="paragraph" w:default="1" w:styleId="a1">
     <w:name w:val="Normal"/>
@@ -23236,7 +22778,7 @@
     </w:rPr>
   </w:style>
   <w:style w:type="character" w:customStyle="1" w:styleId="afc">
-    <w:name w:val="Название Знак"/>
+    <w:name w:val="Заголовок Знак"/>
     <w:aliases w:val="Заголовок_лабы Знак"/>
     <w:basedOn w:val="a2"/>
     <w:link w:val="afb"/>
@@ -24687,7 +24229,6 @@
       <w:spacing w:after="0" w:line="240" w:lineRule="auto"/>
     </w:pPr>
     <w:tblPr>
-      <w:tblInd w:w="0" w:type="dxa"/>
       <w:tblBorders>
         <w:top w:val="single" w:sz="4" w:space="0" w:color="auto"/>
         <w:left w:val="single" w:sz="4" w:space="0" w:color="auto"/>
@@ -24696,12 +24237,6 @@
         <w:insideH w:val="single" w:sz="4" w:space="0" w:color="auto"/>
         <w:insideV w:val="single" w:sz="4" w:space="0" w:color="auto"/>
       </w:tblBorders>
-      <w:tblCellMar>
-        <w:top w:w="0" w:type="dxa"/>
-        <w:left w:w="108" w:type="dxa"/>
-        <w:bottom w:w="0" w:type="dxa"/>
-        <w:right w:w="108" w:type="dxa"/>
-      </w:tblCellMar>
     </w:tblPr>
   </w:style>
   <w:style w:type="character" w:customStyle="1" w:styleId="mwe-math-mathml-inline">
